--- a/GiliMayerWebProjectFile.docx
+++ b/GiliMayerWebProjectFile.docx
@@ -531,6 +531,14 @@
           <w:szCs w:val="22"/>
         </w:rPr>
         <w:t>Node.js</w:t>
+      </w:r>
+      <w:r>
+        <w:rPr>
+          <w:rFonts w:ascii="Calibri" w:hAnsi="Calibri" w:cs="Calibri"/>
+          <w:sz w:val="22"/>
+          <w:szCs w:val="22"/>
+        </w:rPr>
+        <w:t>, db, db.js</w:t>
       </w:r>
     </w:p>
     <w:p>
@@ -1851,7 +1859,29 @@
           <w:sz w:val="22"/>
           <w:szCs w:val="22"/>
         </w:rPr>
-        <w:t xml:space="preserve"> document.getElementById("login-form") </w:t>
+        <w:t> </w:t>
+      </w:r>
+      <w:proofErr w:type="spellStart"/>
+      <w:r>
+        <w:rPr>
+          <w:rFonts w:ascii="Calibri" w:hAnsi="Calibri"/>
+          <w:color w:val="000000"/>
+          <w:kern w:val="24"/>
+          <w:sz w:val="22"/>
+          <w:szCs w:val="22"/>
+        </w:rPr>
+        <w:t>document.getElementById</w:t>
+      </w:r>
+      <w:proofErr w:type="spellEnd"/>
+      <w:r>
+        <w:rPr>
+          <w:rFonts w:ascii="Calibri" w:hAnsi="Calibri"/>
+          <w:color w:val="000000"/>
+          <w:kern w:val="24"/>
+          <w:sz w:val="22"/>
+          <w:szCs w:val="22"/>
+        </w:rPr>
+        <w:t xml:space="preserve">("login-form") </w:t>
       </w:r>
       <w:r>
         <w:rPr>
@@ -1889,6 +1919,7 @@
         </w:rPr>
         <w:t> .</w:t>
       </w:r>
+      <w:proofErr w:type="spellStart"/>
       <w:r>
         <w:rPr>
           <w:rFonts w:ascii="Calibri" w:hAnsi="Calibri"/>
@@ -1897,7 +1928,18 @@
           <w:sz w:val="22"/>
           <w:szCs w:val="22"/>
         </w:rPr>
-        <w:t xml:space="preserve">addEventListener() </w:t>
+        <w:t>addEventListener</w:t>
+      </w:r>
+      <w:proofErr w:type="spellEnd"/>
+      <w:r>
+        <w:rPr>
+          <w:rFonts w:ascii="Calibri" w:hAnsi="Calibri"/>
+          <w:color w:val="000000"/>
+          <w:kern w:val="24"/>
+          <w:sz w:val="22"/>
+          <w:szCs w:val="22"/>
+        </w:rPr>
+        <w:t xml:space="preserve">() </w:t>
       </w:r>
       <w:r>
         <w:rPr>
@@ -1936,6 +1978,7 @@
         </w:rPr>
         <w:t xml:space="preserve"> </w:t>
       </w:r>
+      <w:proofErr w:type="spellStart"/>
       <w:r>
         <w:rPr>
           <w:rFonts w:ascii="Calibri" w:hAnsi="Calibri"/>
@@ -1944,7 +1987,18 @@
           <w:sz w:val="22"/>
           <w:szCs w:val="22"/>
         </w:rPr>
-        <w:t xml:space="preserve">event.preventDefault() </w:t>
+        <w:t>event.preventDefault</w:t>
+      </w:r>
+      <w:proofErr w:type="spellEnd"/>
+      <w:r>
+        <w:rPr>
+          <w:rFonts w:ascii="Calibri" w:hAnsi="Calibri"/>
+          <w:color w:val="000000"/>
+          <w:kern w:val="24"/>
+          <w:sz w:val="22"/>
+          <w:szCs w:val="22"/>
+        </w:rPr>
+        <w:t xml:space="preserve">() </w:t>
       </w:r>
       <w:r>
         <w:rPr>
@@ -2748,8 +2802,20 @@
           <w:sz w:val="22"/>
           <w:szCs w:val="22"/>
         </w:rPr>
-        <w:t>:bcrypt</w:t>
-      </w:r>
+        <w:t>:</w:t>
+      </w:r>
+      <w:proofErr w:type="spellStart"/>
+      <w:r>
+        <w:rPr>
+          <w:rFonts w:ascii="Calibri" w:hAnsi="Calibri" w:cs="Calibri"/>
+          <w:color w:val="000000"/>
+          <w:kern w:val="24"/>
+          <w:sz w:val="22"/>
+          <w:szCs w:val="22"/>
+        </w:rPr>
+        <w:t>bcrypt</w:t>
+      </w:r>
+      <w:proofErr w:type="spellEnd"/>
     </w:p>
     <w:p>
       <w:pPr>

--- a/GiliMayerWebProjectFile.docx
+++ b/GiliMayerWebProjectFile.docx
@@ -134,20 +134,30 @@
         <w:bidi/>
         <w:rPr>
           <w:rFonts w:ascii="Calibri" w:hAnsi="Calibri" w:cs="Calibri"/>
+          <w:sz w:val="22"/>
+          <w:szCs w:val="22"/>
+        </w:rPr>
+      </w:pPr>
+      <w:r>
+        <w:rPr>
+          <w:rFonts w:ascii="Calibri" w:hAnsi="Calibri" w:cs="Calibri"/>
+          <w:sz w:val="22"/>
+          <w:szCs w:val="22"/>
+        </w:rPr>
+        <w:t>Good News</w:t>
+      </w:r>
+      <w:r>
+        <w:rPr>
+          <w:rFonts w:ascii="Calibri" w:hAnsi="Calibri" w:cs="Calibri"/>
           <w:b/>
           <w:bCs/>
           <w:sz w:val="28"/>
           <w:szCs w:val="28"/>
           <w:u w:val="single"/>
-        </w:rPr>
-      </w:pPr>
-      <w:r>
-        <w:rPr>
-          <w:rFonts w:ascii="Calibri" w:hAnsi="Calibri" w:cs="Calibri"/>
-          <w:sz w:val="22"/>
-          <w:szCs w:val="22"/>
-        </w:rPr>
-        <w:t>Good News</w:t>
+          <w:rtl/>
+        </w:rPr>
+        <w:br/>
+        <w:t xml:space="preserve">תיאור כללי: </w:t>
       </w:r>
       <w:r>
         <w:rPr>
@@ -160,8 +170,162 @@
           <w:rtl/>
         </w:rPr>
         <w:br/>
-        <w:t xml:space="preserve">תיאור כללי: </w:t>
-      </w:r>
+      </w:r>
+      <w:r>
+        <w:rPr>
+          <w:rFonts w:ascii="Calibri" w:hAnsi="Calibri" w:cs="Calibri"/>
+          <w:sz w:val="22"/>
+          <w:szCs w:val="22"/>
+        </w:rPr>
+        <w:t xml:space="preserve"> </w:t>
+      </w:r>
+      <w:r>
+        <w:rPr>
+          <w:rFonts w:ascii="Calibri" w:hAnsi="Calibri" w:cs="Calibri"/>
+          <w:b/>
+          <w:bCs/>
+          <w:sz w:val="22"/>
+          <w:szCs w:val="22"/>
+        </w:rPr>
+        <w:t>Good News</w:t>
+      </w:r>
+      <w:r>
+        <w:rPr>
+          <w:rFonts w:ascii="Calibri" w:hAnsi="Calibri" w:cs="Calibri"/>
+          <w:sz w:val="22"/>
+          <w:szCs w:val="22"/>
+        </w:rPr>
+        <w:t xml:space="preserve"> </w:t>
+      </w:r>
+      <w:r>
+        <w:rPr>
+          <w:rFonts w:ascii="Calibri" w:hAnsi="Calibri" w:cs="Calibri"/>
+          <w:sz w:val="22"/>
+          <w:szCs w:val="22"/>
+          <w:rtl/>
+        </w:rPr>
+        <w:t>הוא אתר אינטרנט שמאפשר למשתמשים לצפות בחדשות חיוביות בלבד</w:t>
+      </w:r>
+      <w:r>
+        <w:rPr>
+          <w:rFonts w:ascii="Calibri" w:hAnsi="Calibri" w:cs="Calibri"/>
+          <w:sz w:val="22"/>
+          <w:szCs w:val="22"/>
+        </w:rPr>
+        <w:t>.</w:t>
+      </w:r>
+      <w:r>
+        <w:rPr>
+          <w:rFonts w:ascii="Calibri" w:hAnsi="Calibri" w:cs="Calibri"/>
+          <w:sz w:val="22"/>
+          <w:szCs w:val="22"/>
+        </w:rPr>
+        <w:br/>
+      </w:r>
+      <w:r>
+        <w:rPr>
+          <w:rFonts w:ascii="Calibri" w:hAnsi="Calibri" w:cs="Calibri"/>
+          <w:sz w:val="22"/>
+          <w:szCs w:val="22"/>
+          <w:rtl/>
+        </w:rPr>
+        <w:t xml:space="preserve">המשתמשים יכולים להירשם ולהתחבר למערכת, ולאחר הם </w:t>
+      </w:r>
+      <w:r>
+        <w:rPr>
+          <w:rFonts w:ascii="Calibri" w:hAnsi="Calibri" w:cs="Calibri" w:hint="cs"/>
+          <w:sz w:val="22"/>
+          <w:szCs w:val="22"/>
+          <w:rtl/>
+        </w:rPr>
+        <w:t xml:space="preserve">יכולים </w:t>
+      </w:r>
+      <w:r>
+        <w:rPr>
+          <w:rFonts w:ascii="Calibri" w:hAnsi="Calibri" w:cs="Calibri"/>
+          <w:sz w:val="22"/>
+          <w:szCs w:val="22"/>
+          <w:rtl/>
+        </w:rPr>
+        <w:t>לראות חדשות טובות שקר</w:t>
+      </w:r>
+      <w:r>
+        <w:rPr>
+          <w:rFonts w:ascii="Calibri" w:hAnsi="Calibri" w:cs="Calibri" w:hint="cs"/>
+          <w:sz w:val="22"/>
+          <w:szCs w:val="22"/>
+          <w:rtl/>
+        </w:rPr>
+        <w:t>ו</w:t>
+      </w:r>
+      <w:r>
+        <w:rPr>
+          <w:rFonts w:ascii="Calibri" w:hAnsi="Calibri" w:cs="Calibri"/>
+          <w:sz w:val="22"/>
+          <w:szCs w:val="22"/>
+        </w:rPr>
+        <w:t>.</w:t>
+      </w:r>
+      <w:r>
+        <w:rPr>
+          <w:rFonts w:ascii="Calibri" w:hAnsi="Calibri" w:cs="Calibri"/>
+          <w:sz w:val="22"/>
+          <w:szCs w:val="22"/>
+        </w:rPr>
+        <w:br/>
+      </w:r>
+      <w:r>
+        <w:rPr>
+          <w:rFonts w:ascii="Calibri" w:hAnsi="Calibri" w:cs="Calibri"/>
+          <w:sz w:val="22"/>
+          <w:szCs w:val="22"/>
+          <w:rtl/>
+        </w:rPr>
+        <w:t>האתר כולל ממשק דינמי: כפתורי הניווט משתנים בהתאם למצב ההתחברות (למשל – כפתור "התנתק" מופיע רק למשתמשים מחוברים)</w:t>
+      </w:r>
+      <w:r>
+        <w:rPr>
+          <w:rFonts w:ascii="Calibri" w:hAnsi="Calibri" w:cs="Calibri"/>
+          <w:sz w:val="22"/>
+          <w:szCs w:val="22"/>
+        </w:rPr>
+        <w:t>.</w:t>
+      </w:r>
+      <w:r>
+        <w:rPr>
+          <w:rFonts w:ascii="Calibri" w:hAnsi="Calibri" w:cs="Calibri"/>
+          <w:sz w:val="22"/>
+          <w:szCs w:val="22"/>
+        </w:rPr>
+        <w:br/>
+      </w:r>
+      <w:r>
+        <w:rPr>
+          <w:rFonts w:ascii="Calibri" w:hAnsi="Calibri" w:cs="Calibri"/>
+          <w:sz w:val="22"/>
+          <w:szCs w:val="22"/>
+          <w:rtl/>
+        </w:rPr>
+        <w:t>בנוסף, האתר מספק מידע חיובי, מתוך מטרה לעודד חשיבה חיובית ואופטימית בקרב הגולשים</w:t>
+      </w:r>
+      <w:r>
+        <w:rPr>
+          <w:rFonts w:ascii="Calibri" w:hAnsi="Calibri" w:cs="Calibri"/>
+          <w:sz w:val="22"/>
+          <w:szCs w:val="22"/>
+        </w:rPr>
+        <w:t>.</w:t>
+      </w:r>
+    </w:p>
+    <w:p>
+      <w:pPr>
+        <w:bidi/>
+        <w:rPr>
+          <w:rFonts w:ascii="Calibri" w:hAnsi="Calibri" w:cs="Calibri"/>
+          <w:sz w:val="22"/>
+          <w:szCs w:val="22"/>
+        </w:rPr>
+      </w:pPr>
       <w:r>
         <w:rPr>
           <w:rFonts w:ascii="Calibri" w:hAnsi="Calibri" w:cs="Calibri"/>
@@ -172,52 +336,8 @@
           <w:u w:val="single"/>
           <w:rtl/>
         </w:rPr>
-        <w:br/>
-      </w:r>
-      <w:r>
-        <w:rPr>
-          <w:rFonts w:ascii="Calibri" w:hAnsi="Calibri" w:cs="Calibri"/>
-          <w:sz w:val="22"/>
-          <w:szCs w:val="22"/>
-        </w:rPr>
-        <w:t xml:space="preserve"> Good News</w:t>
-      </w:r>
-      <w:r>
-        <w:rPr>
-          <w:rFonts w:ascii="Calibri" w:hAnsi="Calibri" w:cs="Calibri"/>
-          <w:sz w:val="22"/>
-          <w:szCs w:val="22"/>
-          <w:rtl/>
-        </w:rPr>
-        <w:t>מאפשר למשתמשים</w:t>
-      </w:r>
-      <w:r>
-        <w:rPr>
-          <w:rFonts w:ascii="Calibri" w:hAnsi="Calibri" w:cs="Calibri"/>
-          <w:sz w:val="22"/>
-          <w:szCs w:val="22"/>
-        </w:rPr>
-        <w:t xml:space="preserve"> </w:t>
-      </w:r>
-      <w:r>
-        <w:rPr>
-          <w:rFonts w:ascii="Calibri" w:hAnsi="Calibri" w:cs="Calibri"/>
-          <w:sz w:val="22"/>
-          <w:szCs w:val="22"/>
-          <w:rtl/>
-        </w:rPr>
-        <w:t>לראות חדשות טובות באופן יום יומי, לראות את החדשות הטובות של ימים אחרים, ולקבל עוד ידע מעניין אל ימים מסוימים שלא ידעו לפני.</w:t>
-      </w:r>
-    </w:p>
-    <w:p>
-      <w:pPr>
-        <w:bidi/>
-        <w:rPr>
-          <w:rFonts w:ascii="Calibri" w:hAnsi="Calibri" w:cs="Calibri"/>
-          <w:sz w:val="22"/>
-          <w:szCs w:val="22"/>
-        </w:rPr>
-      </w:pPr>
+        <w:t xml:space="preserve">בעיה שהפרויקט פותר: </w:t>
+      </w:r>
       <w:r>
         <w:rPr>
           <w:rFonts w:ascii="Calibri" w:hAnsi="Calibri" w:cs="Calibri"/>
@@ -228,9 +348,21 @@
           <w:u w:val="single"/>
           <w:rtl/>
         </w:rPr>
-        <w:t xml:space="preserve">בעיה שהפרויקט פותר: </w:t>
-      </w:r>
-      <w:r>
+        <w:br/>
+      </w:r>
+      <w:r>
+        <w:rPr>
+          <w:rFonts w:ascii="Calibri" w:hAnsi="Calibri" w:cs="Calibri"/>
+          <w:sz w:val="22"/>
+          <w:szCs w:val="22"/>
+          <w:rtl/>
+        </w:rPr>
+        <w:t>אנשים רבים מתקשים לשמוע רק חדשות לא טובות בכול יום ולא חדשות טובות בכלל. מערכת זו מספקת להם אפשרות לשמוע רק חדשות טובות כדי לשפר את המצב רוח.</w:t>
+      </w:r>
+    </w:p>
+    <w:p>
+      <w:pPr>
+        <w:bidi/>
         <w:rPr>
           <w:rFonts w:ascii="Calibri" w:hAnsi="Calibri" w:cs="Calibri"/>
           <w:b/>
@@ -240,21 +372,8 @@
           <w:u w:val="single"/>
           <w:rtl/>
         </w:rPr>
-        <w:br/>
-      </w:r>
-      <w:r>
-        <w:rPr>
-          <w:rFonts w:ascii="Calibri" w:hAnsi="Calibri" w:cs="Calibri"/>
-          <w:sz w:val="22"/>
-          <w:szCs w:val="22"/>
-          <w:rtl/>
-        </w:rPr>
-        <w:t>אנשים רבים מתקשים לשמוע רק חדשות לא טובות בכול יום ולא חדשות טובות בכלל. מערכת זו מספקת להם אפשרות לשמוע רק חדשות טובות כדי לשפר את המצב רוח.</w:t>
-      </w:r>
-    </w:p>
-    <w:p>
-      <w:pPr>
-        <w:bidi/>
+      </w:pPr>
+      <w:r>
         <w:rPr>
           <w:rFonts w:ascii="Calibri" w:hAnsi="Calibri" w:cs="Calibri"/>
           <w:b/>
@@ -264,8 +383,12 @@
           <w:u w:val="single"/>
           <w:rtl/>
         </w:rPr>
-      </w:pPr>
-      <w:r>
+        <w:t xml:space="preserve">קהל יעד: </w:t>
+      </w:r>
+    </w:p>
+    <w:p>
+      <w:pPr>
+        <w:bidi/>
         <w:rPr>
           <w:rFonts w:ascii="Calibri" w:hAnsi="Calibri" w:cs="Calibri"/>
           <w:b/>
@@ -273,9 +396,25 @@
           <w:sz w:val="28"/>
           <w:szCs w:val="28"/>
           <w:u w:val="single"/>
-          <w:rtl/>
-        </w:rPr>
-        <w:t xml:space="preserve">קהל יעד: </w:t>
+        </w:rPr>
+      </w:pPr>
+      <w:r>
+        <w:rPr>
+          <w:rFonts w:ascii="Calibri" w:hAnsi="Calibri" w:cs="Calibri"/>
+          <w:sz w:val="22"/>
+          <w:szCs w:val="22"/>
+          <w:rtl/>
+        </w:rPr>
+        <w:t>המערכת מיועדת לאנשים שנמאס להם לשמוע חדשות רעות ושהם רוצים לשמוע ולדעת קצת את החדשות טובות</w:t>
+      </w:r>
+      <w:r>
+        <w:rPr>
+          <w:rFonts w:ascii="Calibri" w:hAnsi="Calibri" w:cs="Calibri" w:hint="cs"/>
+          <w:sz w:val="22"/>
+          <w:szCs w:val="22"/>
+          <w:rtl/>
+        </w:rPr>
+        <w:t>.</w:t>
       </w:r>
     </w:p>
     <w:p>
@@ -288,21 +427,10 @@
           <w:sz w:val="28"/>
           <w:szCs w:val="28"/>
           <w:u w:val="single"/>
-        </w:rPr>
-      </w:pPr>
-      <w:r>
-        <w:rPr>
-          <w:rFonts w:ascii="Calibri" w:hAnsi="Calibri" w:cs="Calibri"/>
-          <w:sz w:val="22"/>
-          <w:szCs w:val="22"/>
-          <w:rtl/>
-        </w:rPr>
-        <w:t>המערכת מיועדת לאנשים שנמאס להם לשמוע חדשות רעות ושהם רוצים לשמוע ולדעת קצת את החדשות טובות של אותו יום או יום אחר.</w:t>
-      </w:r>
-    </w:p>
-    <w:p>
-      <w:pPr>
-        <w:bidi/>
+          <w:rtl/>
+        </w:rPr>
+      </w:pPr>
+      <w:r>
         <w:rPr>
           <w:rFonts w:ascii="Calibri" w:hAnsi="Calibri" w:cs="Calibri"/>
           <w:b/>
@@ -312,6 +440,17 @@
           <w:u w:val="single"/>
           <w:rtl/>
         </w:rPr>
+        <w:t>דרישות מערכת:</w:t>
+      </w:r>
+    </w:p>
+    <w:p>
+      <w:pPr>
+        <w:bidi/>
+        <w:rPr>
+          <w:rFonts w:ascii="Calibri" w:hAnsi="Calibri" w:cs="Calibri"/>
+          <w:sz w:val="28"/>
+          <w:szCs w:val="28"/>
+        </w:rPr>
       </w:pPr>
       <w:r>
         <w:rPr>
@@ -323,7 +462,724 @@
           <w:u w:val="single"/>
           <w:rtl/>
         </w:rPr>
-        <w:t>דרישות מערכת:</w:t>
+        <w:t>דרישות פונקציונליות:</w:t>
+      </w:r>
+    </w:p>
+    <w:p>
+      <w:pPr>
+        <w:bidi/>
+        <w:rPr>
+          <w:rFonts w:ascii="Calibri" w:hAnsi="Calibri" w:cs="Calibri"/>
+          <w:sz w:val="22"/>
+          <w:szCs w:val="22"/>
+        </w:rPr>
+      </w:pPr>
+      <w:r>
+        <w:rPr>
+          <w:rFonts w:ascii="Calibri" w:hAnsi="Calibri" w:cs="Calibri" w:hint="cs"/>
+          <w:sz w:val="22"/>
+          <w:szCs w:val="22"/>
+          <w:rtl/>
+        </w:rPr>
+        <w:t>דרישות</w:t>
+      </w:r>
+      <w:r>
+        <w:rPr>
+          <w:rFonts w:ascii="Calibri" w:hAnsi="Calibri" w:cs="Calibri"/>
+          <w:sz w:val="22"/>
+          <w:szCs w:val="22"/>
+          <w:rtl/>
+        </w:rPr>
+        <w:t xml:space="preserve"> </w:t>
+      </w:r>
+      <w:r>
+        <w:rPr>
+          <w:rFonts w:ascii="Calibri" w:hAnsi="Calibri" w:cs="Calibri" w:hint="cs"/>
+          <w:sz w:val="22"/>
+          <w:szCs w:val="22"/>
+          <w:rtl/>
+        </w:rPr>
+        <w:t>פונקציונליות</w:t>
+      </w:r>
+      <w:r>
+        <w:rPr>
+          <w:rFonts w:ascii="Calibri" w:hAnsi="Calibri" w:cs="Calibri"/>
+          <w:sz w:val="22"/>
+          <w:szCs w:val="22"/>
+          <w:rtl/>
+        </w:rPr>
+        <w:t>:</w:t>
+      </w:r>
+    </w:p>
+    <w:p>
+      <w:pPr>
+        <w:bidi/>
+        <w:rPr>
+          <w:rFonts w:ascii="Calibri" w:hAnsi="Calibri" w:cs="Calibri"/>
+          <w:sz w:val="22"/>
+          <w:szCs w:val="22"/>
+        </w:rPr>
+      </w:pPr>
+      <w:r>
+        <w:rPr>
+          <w:rFonts w:ascii="Calibri" w:hAnsi="Calibri" w:cs="Calibri" w:hint="cs"/>
+          <w:sz w:val="22"/>
+          <w:szCs w:val="22"/>
+          <w:rtl/>
+        </w:rPr>
+        <w:t>המשתמש</w:t>
+      </w:r>
+      <w:r>
+        <w:rPr>
+          <w:rFonts w:ascii="Calibri" w:hAnsi="Calibri" w:cs="Calibri"/>
+          <w:sz w:val="22"/>
+          <w:szCs w:val="22"/>
+          <w:rtl/>
+        </w:rPr>
+        <w:t xml:space="preserve"> </w:t>
+      </w:r>
+      <w:r>
+        <w:rPr>
+          <w:rFonts w:ascii="Calibri" w:hAnsi="Calibri" w:cs="Calibri" w:hint="cs"/>
+          <w:sz w:val="22"/>
+          <w:szCs w:val="22"/>
+          <w:rtl/>
+        </w:rPr>
+        <w:t>יכול</w:t>
+      </w:r>
+      <w:r>
+        <w:rPr>
+          <w:rFonts w:ascii="Calibri" w:hAnsi="Calibri" w:cs="Calibri"/>
+          <w:sz w:val="22"/>
+          <w:szCs w:val="22"/>
+          <w:rtl/>
+        </w:rPr>
+        <w:t xml:space="preserve"> </w:t>
+      </w:r>
+      <w:r>
+        <w:rPr>
+          <w:rFonts w:ascii="Calibri" w:hAnsi="Calibri" w:cs="Calibri" w:hint="cs"/>
+          <w:sz w:val="22"/>
+          <w:szCs w:val="22"/>
+          <w:rtl/>
+        </w:rPr>
+        <w:t>להירשם</w:t>
+      </w:r>
+      <w:r>
+        <w:rPr>
+          <w:rFonts w:ascii="Calibri" w:hAnsi="Calibri" w:cs="Calibri"/>
+          <w:sz w:val="22"/>
+          <w:szCs w:val="22"/>
+          <w:rtl/>
+        </w:rPr>
+        <w:t xml:space="preserve"> </w:t>
+      </w:r>
+      <w:r>
+        <w:rPr>
+          <w:rFonts w:ascii="Calibri" w:hAnsi="Calibri" w:cs="Calibri" w:hint="cs"/>
+          <w:sz w:val="22"/>
+          <w:szCs w:val="22"/>
+          <w:rtl/>
+        </w:rPr>
+        <w:t>ולהתחבר</w:t>
+      </w:r>
+      <w:r>
+        <w:rPr>
+          <w:rFonts w:ascii="Calibri" w:hAnsi="Calibri" w:cs="Calibri"/>
+          <w:sz w:val="22"/>
+          <w:szCs w:val="22"/>
+          <w:rtl/>
+        </w:rPr>
+        <w:t xml:space="preserve"> </w:t>
+      </w:r>
+      <w:r>
+        <w:rPr>
+          <w:rFonts w:ascii="Calibri" w:hAnsi="Calibri" w:cs="Calibri" w:hint="cs"/>
+          <w:sz w:val="22"/>
+          <w:szCs w:val="22"/>
+          <w:rtl/>
+        </w:rPr>
+        <w:t>למערכת</w:t>
+      </w:r>
+      <w:r>
+        <w:rPr>
+          <w:rFonts w:ascii="Calibri" w:hAnsi="Calibri" w:cs="Calibri"/>
+          <w:sz w:val="22"/>
+          <w:szCs w:val="22"/>
+          <w:rtl/>
+        </w:rPr>
+        <w:t xml:space="preserve">  </w:t>
+      </w:r>
+    </w:p>
+    <w:p>
+      <w:pPr>
+        <w:bidi/>
+        <w:rPr>
+          <w:rFonts w:ascii="Calibri" w:hAnsi="Calibri" w:cs="Calibri"/>
+          <w:sz w:val="22"/>
+          <w:szCs w:val="22"/>
+        </w:rPr>
+      </w:pPr>
+      <w:r>
+        <w:rPr>
+          <w:rFonts w:ascii="Calibri" w:hAnsi="Calibri" w:cs="Calibri" w:hint="cs"/>
+          <w:sz w:val="22"/>
+          <w:szCs w:val="22"/>
+          <w:rtl/>
+        </w:rPr>
+        <w:t>לאחר</w:t>
+      </w:r>
+      <w:r>
+        <w:rPr>
+          <w:rFonts w:ascii="Calibri" w:hAnsi="Calibri" w:cs="Calibri"/>
+          <w:sz w:val="22"/>
+          <w:szCs w:val="22"/>
+          <w:rtl/>
+        </w:rPr>
+        <w:t xml:space="preserve"> </w:t>
+      </w:r>
+      <w:r>
+        <w:rPr>
+          <w:rFonts w:ascii="Calibri" w:hAnsi="Calibri" w:cs="Calibri" w:hint="cs"/>
+          <w:sz w:val="22"/>
+          <w:szCs w:val="22"/>
+          <w:rtl/>
+        </w:rPr>
+        <w:t>התחברות</w:t>
+      </w:r>
+      <w:r>
+        <w:rPr>
+          <w:rFonts w:ascii="Calibri" w:hAnsi="Calibri" w:cs="Calibri"/>
+          <w:sz w:val="22"/>
+          <w:szCs w:val="22"/>
+          <w:rtl/>
+        </w:rPr>
+        <w:t xml:space="preserve">, </w:t>
+      </w:r>
+      <w:r>
+        <w:rPr>
+          <w:rFonts w:ascii="Calibri" w:hAnsi="Calibri" w:cs="Calibri" w:hint="cs"/>
+          <w:sz w:val="22"/>
+          <w:szCs w:val="22"/>
+          <w:rtl/>
+        </w:rPr>
+        <w:t>המערכת</w:t>
+      </w:r>
+      <w:r>
+        <w:rPr>
+          <w:rFonts w:ascii="Calibri" w:hAnsi="Calibri" w:cs="Calibri"/>
+          <w:sz w:val="22"/>
+          <w:szCs w:val="22"/>
+          <w:rtl/>
+        </w:rPr>
+        <w:t xml:space="preserve"> </w:t>
+      </w:r>
+      <w:r>
+        <w:rPr>
+          <w:rFonts w:ascii="Calibri" w:hAnsi="Calibri" w:cs="Calibri" w:hint="cs"/>
+          <w:sz w:val="22"/>
+          <w:szCs w:val="22"/>
+          <w:rtl/>
+        </w:rPr>
+        <w:t>מציגה</w:t>
+      </w:r>
+      <w:r>
+        <w:rPr>
+          <w:rFonts w:ascii="Calibri" w:hAnsi="Calibri" w:cs="Calibri"/>
+          <w:sz w:val="22"/>
+          <w:szCs w:val="22"/>
+          <w:rtl/>
+        </w:rPr>
+        <w:t xml:space="preserve"> </w:t>
+      </w:r>
+      <w:r>
+        <w:rPr>
+          <w:rFonts w:ascii="Calibri" w:hAnsi="Calibri" w:cs="Calibri" w:hint="cs"/>
+          <w:sz w:val="22"/>
+          <w:szCs w:val="22"/>
+          <w:rtl/>
+        </w:rPr>
+        <w:t>רק</w:t>
+      </w:r>
+      <w:r>
+        <w:rPr>
+          <w:rFonts w:ascii="Calibri" w:hAnsi="Calibri" w:cs="Calibri"/>
+          <w:sz w:val="22"/>
+          <w:szCs w:val="22"/>
+          <w:rtl/>
+        </w:rPr>
+        <w:t xml:space="preserve"> </w:t>
+      </w:r>
+      <w:r>
+        <w:rPr>
+          <w:rFonts w:ascii="Calibri" w:hAnsi="Calibri" w:cs="Calibri" w:hint="cs"/>
+          <w:sz w:val="22"/>
+          <w:szCs w:val="22"/>
+          <w:rtl/>
+        </w:rPr>
+        <w:t>למשתמש</w:t>
+      </w:r>
+      <w:r>
+        <w:rPr>
+          <w:rFonts w:ascii="Calibri" w:hAnsi="Calibri" w:cs="Calibri"/>
+          <w:sz w:val="22"/>
+          <w:szCs w:val="22"/>
+          <w:rtl/>
+        </w:rPr>
+        <w:t xml:space="preserve"> </w:t>
+      </w:r>
+      <w:r>
+        <w:rPr>
+          <w:rFonts w:ascii="Calibri" w:hAnsi="Calibri" w:cs="Calibri" w:hint="cs"/>
+          <w:sz w:val="22"/>
+          <w:szCs w:val="22"/>
+          <w:rtl/>
+        </w:rPr>
+        <w:t>המחובר</w:t>
+      </w:r>
+      <w:r>
+        <w:rPr>
+          <w:rFonts w:ascii="Calibri" w:hAnsi="Calibri" w:cs="Calibri"/>
+          <w:sz w:val="22"/>
+          <w:szCs w:val="22"/>
+          <w:rtl/>
+        </w:rPr>
+        <w:t xml:space="preserve"> </w:t>
+      </w:r>
+      <w:r>
+        <w:rPr>
+          <w:rFonts w:ascii="Calibri" w:hAnsi="Calibri" w:cs="Calibri" w:hint="cs"/>
+          <w:sz w:val="22"/>
+          <w:szCs w:val="22"/>
+          <w:rtl/>
+        </w:rPr>
+        <w:t>אפשרות</w:t>
+      </w:r>
+      <w:r>
+        <w:rPr>
+          <w:rFonts w:ascii="Calibri" w:hAnsi="Calibri" w:cs="Calibri"/>
+          <w:sz w:val="22"/>
+          <w:szCs w:val="22"/>
+          <w:rtl/>
+        </w:rPr>
+        <w:t xml:space="preserve"> </w:t>
+      </w:r>
+      <w:r>
+        <w:rPr>
+          <w:rFonts w:ascii="Calibri" w:hAnsi="Calibri" w:cs="Calibri" w:hint="cs"/>
+          <w:sz w:val="22"/>
+          <w:szCs w:val="22"/>
+          <w:rtl/>
+        </w:rPr>
+        <w:t>לצפות</w:t>
+      </w:r>
+      <w:r>
+        <w:rPr>
+          <w:rFonts w:ascii="Calibri" w:hAnsi="Calibri" w:cs="Calibri"/>
+          <w:sz w:val="22"/>
+          <w:szCs w:val="22"/>
+          <w:rtl/>
+        </w:rPr>
+        <w:t xml:space="preserve"> </w:t>
+      </w:r>
+      <w:r>
+        <w:rPr>
+          <w:rFonts w:ascii="Calibri" w:hAnsi="Calibri" w:cs="Calibri" w:hint="cs"/>
+          <w:sz w:val="22"/>
+          <w:szCs w:val="22"/>
+          <w:rtl/>
+        </w:rPr>
+        <w:t>בחדשות</w:t>
+      </w:r>
+      <w:r>
+        <w:rPr>
+          <w:rFonts w:ascii="Calibri" w:hAnsi="Calibri" w:cs="Calibri"/>
+          <w:sz w:val="22"/>
+          <w:szCs w:val="22"/>
+          <w:rtl/>
+        </w:rPr>
+        <w:t xml:space="preserve">  </w:t>
+      </w:r>
+    </w:p>
+    <w:p>
+      <w:pPr>
+        <w:bidi/>
+        <w:rPr>
+          <w:rFonts w:ascii="Calibri" w:hAnsi="Calibri" w:cs="Calibri"/>
+          <w:sz w:val="22"/>
+          <w:szCs w:val="22"/>
+        </w:rPr>
+      </w:pPr>
+      <w:r>
+        <w:rPr>
+          <w:rFonts w:ascii="Calibri" w:hAnsi="Calibri" w:cs="Calibri" w:hint="cs"/>
+          <w:sz w:val="22"/>
+          <w:szCs w:val="22"/>
+          <w:rtl/>
+        </w:rPr>
+        <w:t>המשתמש</w:t>
+      </w:r>
+      <w:r>
+        <w:rPr>
+          <w:rFonts w:ascii="Calibri" w:hAnsi="Calibri" w:cs="Calibri"/>
+          <w:sz w:val="22"/>
+          <w:szCs w:val="22"/>
+          <w:rtl/>
+        </w:rPr>
+        <w:t xml:space="preserve"> </w:t>
+      </w:r>
+      <w:r>
+        <w:rPr>
+          <w:rFonts w:ascii="Calibri" w:hAnsi="Calibri" w:cs="Calibri" w:hint="cs"/>
+          <w:sz w:val="22"/>
+          <w:szCs w:val="22"/>
+          <w:rtl/>
+        </w:rPr>
+        <w:t>יכול</w:t>
+      </w:r>
+      <w:r>
+        <w:rPr>
+          <w:rFonts w:ascii="Calibri" w:hAnsi="Calibri" w:cs="Calibri"/>
+          <w:sz w:val="22"/>
+          <w:szCs w:val="22"/>
+          <w:rtl/>
+        </w:rPr>
+        <w:t xml:space="preserve"> </w:t>
+      </w:r>
+      <w:r>
+        <w:rPr>
+          <w:rFonts w:ascii="Calibri" w:hAnsi="Calibri" w:cs="Calibri" w:hint="cs"/>
+          <w:sz w:val="22"/>
+          <w:szCs w:val="22"/>
+          <w:rtl/>
+        </w:rPr>
+        <w:t>להתנתק</w:t>
+      </w:r>
+      <w:r>
+        <w:rPr>
+          <w:rFonts w:ascii="Calibri" w:hAnsi="Calibri" w:cs="Calibri"/>
+          <w:sz w:val="22"/>
+          <w:szCs w:val="22"/>
+          <w:rtl/>
+        </w:rPr>
+        <w:t xml:space="preserve"> </w:t>
+      </w:r>
+      <w:r>
+        <w:rPr>
+          <w:rFonts w:ascii="Calibri" w:hAnsi="Calibri" w:cs="Calibri" w:hint="cs"/>
+          <w:sz w:val="22"/>
+          <w:szCs w:val="22"/>
+          <w:rtl/>
+        </w:rPr>
+        <w:t>מהממשק</w:t>
+      </w:r>
+      <w:r>
+        <w:rPr>
+          <w:rFonts w:ascii="Calibri" w:hAnsi="Calibri" w:cs="Calibri"/>
+          <w:sz w:val="22"/>
+          <w:szCs w:val="22"/>
+          <w:rtl/>
+        </w:rPr>
+        <w:t xml:space="preserve">, </w:t>
+      </w:r>
+      <w:r>
+        <w:rPr>
+          <w:rFonts w:ascii="Calibri" w:hAnsi="Calibri" w:cs="Calibri" w:hint="cs"/>
+          <w:sz w:val="22"/>
+          <w:szCs w:val="22"/>
+          <w:rtl/>
+        </w:rPr>
+        <w:t>ואז</w:t>
+      </w:r>
+      <w:r>
+        <w:rPr>
+          <w:rFonts w:ascii="Calibri" w:hAnsi="Calibri" w:cs="Calibri"/>
+          <w:sz w:val="22"/>
+          <w:szCs w:val="22"/>
+          <w:rtl/>
+        </w:rPr>
+        <w:t xml:space="preserve"> </w:t>
+      </w:r>
+      <w:r>
+        <w:rPr>
+          <w:rFonts w:ascii="Calibri" w:hAnsi="Calibri" w:cs="Calibri" w:hint="cs"/>
+          <w:sz w:val="22"/>
+          <w:szCs w:val="22"/>
+          <w:rtl/>
+        </w:rPr>
+        <w:t>הכפתורים</w:t>
+      </w:r>
+      <w:r>
+        <w:rPr>
+          <w:rFonts w:ascii="Calibri" w:hAnsi="Calibri" w:cs="Calibri"/>
+          <w:sz w:val="22"/>
+          <w:szCs w:val="22"/>
+          <w:rtl/>
+        </w:rPr>
+        <w:t xml:space="preserve"> "</w:t>
+      </w:r>
+      <w:r>
+        <w:rPr>
+          <w:rFonts w:ascii="Calibri" w:hAnsi="Calibri" w:cs="Calibri" w:hint="cs"/>
+          <w:sz w:val="22"/>
+          <w:szCs w:val="22"/>
+          <w:rtl/>
+        </w:rPr>
+        <w:t>התנתק</w:t>
+      </w:r>
+      <w:r>
+        <w:rPr>
+          <w:rFonts w:ascii="Calibri" w:hAnsi="Calibri" w:cs="Calibri"/>
+          <w:sz w:val="22"/>
+          <w:szCs w:val="22"/>
+          <w:rtl/>
+        </w:rPr>
+        <w:t xml:space="preserve">" </w:t>
+      </w:r>
+      <w:r>
+        <w:rPr>
+          <w:rFonts w:ascii="Calibri" w:hAnsi="Calibri" w:cs="Calibri" w:hint="cs"/>
+          <w:sz w:val="22"/>
+          <w:szCs w:val="22"/>
+          <w:rtl/>
+        </w:rPr>
+        <w:t>נעלמים</w:t>
+      </w:r>
+      <w:r>
+        <w:rPr>
+          <w:rFonts w:ascii="Calibri" w:hAnsi="Calibri" w:cs="Calibri"/>
+          <w:sz w:val="22"/>
+          <w:szCs w:val="22"/>
+          <w:rtl/>
+        </w:rPr>
+        <w:t xml:space="preserve">, </w:t>
+      </w:r>
+      <w:r>
+        <w:rPr>
+          <w:rFonts w:ascii="Calibri" w:hAnsi="Calibri" w:cs="Calibri" w:hint="cs"/>
+          <w:sz w:val="22"/>
+          <w:szCs w:val="22"/>
+          <w:rtl/>
+        </w:rPr>
+        <w:t>ומוצגים</w:t>
+      </w:r>
+      <w:r>
+        <w:rPr>
+          <w:rFonts w:ascii="Calibri" w:hAnsi="Calibri" w:cs="Calibri"/>
+          <w:sz w:val="22"/>
+          <w:szCs w:val="22"/>
+          <w:rtl/>
+        </w:rPr>
+        <w:t xml:space="preserve"> </w:t>
+      </w:r>
+      <w:r>
+        <w:rPr>
+          <w:rFonts w:ascii="Calibri" w:hAnsi="Calibri" w:cs="Calibri" w:hint="cs"/>
+          <w:sz w:val="22"/>
+          <w:szCs w:val="22"/>
+          <w:rtl/>
+        </w:rPr>
+        <w:t>שוב</w:t>
+      </w:r>
+      <w:r>
+        <w:rPr>
+          <w:rFonts w:ascii="Calibri" w:hAnsi="Calibri" w:cs="Calibri"/>
+          <w:sz w:val="22"/>
+          <w:szCs w:val="22"/>
+          <w:rtl/>
+        </w:rPr>
+        <w:t xml:space="preserve"> "</w:t>
+      </w:r>
+      <w:r>
+        <w:rPr>
+          <w:rFonts w:ascii="Calibri" w:hAnsi="Calibri" w:cs="Calibri" w:hint="cs"/>
+          <w:sz w:val="22"/>
+          <w:szCs w:val="22"/>
+          <w:rtl/>
+        </w:rPr>
+        <w:t>התחבר</w:t>
+      </w:r>
+      <w:r>
+        <w:rPr>
+          <w:rFonts w:ascii="Calibri" w:hAnsi="Calibri" w:cs="Calibri"/>
+          <w:sz w:val="22"/>
+          <w:szCs w:val="22"/>
+          <w:rtl/>
+        </w:rPr>
+        <w:t xml:space="preserve">" </w:t>
+      </w:r>
+      <w:proofErr w:type="spellStart"/>
+      <w:r>
+        <w:rPr>
+          <w:rFonts w:ascii="Calibri" w:hAnsi="Calibri" w:cs="Calibri" w:hint="cs"/>
+          <w:sz w:val="22"/>
+          <w:szCs w:val="22"/>
+          <w:rtl/>
+        </w:rPr>
+        <w:t>ו־</w:t>
+      </w:r>
+      <w:r>
+        <w:rPr>
+          <w:rFonts w:ascii="Calibri" w:hAnsi="Calibri" w:cs="Calibri"/>
+          <w:sz w:val="22"/>
+          <w:szCs w:val="22"/>
+          <w:rtl/>
+        </w:rPr>
+        <w:t>"</w:t>
+      </w:r>
+      <w:r>
+        <w:rPr>
+          <w:rFonts w:ascii="Calibri" w:hAnsi="Calibri" w:cs="Calibri" w:hint="cs"/>
+          <w:sz w:val="22"/>
+          <w:szCs w:val="22"/>
+          <w:rtl/>
+        </w:rPr>
+        <w:t>הרשם</w:t>
+      </w:r>
+      <w:proofErr w:type="spellEnd"/>
+      <w:r>
+        <w:rPr>
+          <w:rFonts w:ascii="Calibri" w:hAnsi="Calibri" w:cs="Calibri"/>
+          <w:sz w:val="22"/>
+          <w:szCs w:val="22"/>
+          <w:rtl/>
+        </w:rPr>
+        <w:t xml:space="preserve">"  </w:t>
+      </w:r>
+    </w:p>
+    <w:p>
+      <w:pPr>
+        <w:bidi/>
+        <w:rPr>
+          <w:rFonts w:ascii="Calibri" w:hAnsi="Calibri" w:cs="Calibri"/>
+          <w:sz w:val="22"/>
+          <w:szCs w:val="22"/>
+        </w:rPr>
+      </w:pPr>
+      <w:r>
+        <w:rPr>
+          <w:rFonts w:ascii="Calibri" w:hAnsi="Calibri" w:cs="Calibri" w:hint="cs"/>
+          <w:sz w:val="22"/>
+          <w:szCs w:val="22"/>
+          <w:rtl/>
+        </w:rPr>
+        <w:t>המערכת</w:t>
+      </w:r>
+      <w:r>
+        <w:rPr>
+          <w:rFonts w:ascii="Calibri" w:hAnsi="Calibri" w:cs="Calibri"/>
+          <w:sz w:val="22"/>
+          <w:szCs w:val="22"/>
+          <w:rtl/>
+        </w:rPr>
+        <w:t xml:space="preserve"> </w:t>
+      </w:r>
+      <w:r>
+        <w:rPr>
+          <w:rFonts w:ascii="Calibri" w:hAnsi="Calibri" w:cs="Calibri" w:hint="cs"/>
+          <w:sz w:val="22"/>
+          <w:szCs w:val="22"/>
+          <w:rtl/>
+        </w:rPr>
+        <w:t>שומרת</w:t>
+      </w:r>
+      <w:r>
+        <w:rPr>
+          <w:rFonts w:ascii="Calibri" w:hAnsi="Calibri" w:cs="Calibri"/>
+          <w:sz w:val="22"/>
+          <w:szCs w:val="22"/>
+          <w:rtl/>
+        </w:rPr>
+        <w:t xml:space="preserve"> </w:t>
+      </w:r>
+      <w:r>
+        <w:rPr>
+          <w:rFonts w:ascii="Calibri" w:hAnsi="Calibri" w:cs="Calibri" w:hint="cs"/>
+          <w:sz w:val="22"/>
+          <w:szCs w:val="22"/>
+          <w:rtl/>
+        </w:rPr>
+        <w:t>את</w:t>
+      </w:r>
+      <w:r>
+        <w:rPr>
+          <w:rFonts w:ascii="Calibri" w:hAnsi="Calibri" w:cs="Calibri"/>
+          <w:sz w:val="22"/>
+          <w:szCs w:val="22"/>
+          <w:rtl/>
+        </w:rPr>
+        <w:t xml:space="preserve"> </w:t>
+      </w:r>
+      <w:r>
+        <w:rPr>
+          <w:rFonts w:ascii="Calibri" w:hAnsi="Calibri" w:cs="Calibri" w:hint="cs"/>
+          <w:sz w:val="22"/>
+          <w:szCs w:val="22"/>
+          <w:rtl/>
+        </w:rPr>
+        <w:t>מצב</w:t>
+      </w:r>
+      <w:r>
+        <w:rPr>
+          <w:rFonts w:ascii="Calibri" w:hAnsi="Calibri" w:cs="Calibri"/>
+          <w:sz w:val="22"/>
+          <w:szCs w:val="22"/>
+          <w:rtl/>
+        </w:rPr>
+        <w:t xml:space="preserve"> </w:t>
+      </w:r>
+      <w:r>
+        <w:rPr>
+          <w:rFonts w:ascii="Calibri" w:hAnsi="Calibri" w:cs="Calibri" w:hint="cs"/>
+          <w:sz w:val="22"/>
+          <w:szCs w:val="22"/>
+          <w:rtl/>
+        </w:rPr>
+        <w:t>ההתחברות</w:t>
+      </w:r>
+      <w:r>
+        <w:rPr>
+          <w:rFonts w:ascii="Calibri" w:hAnsi="Calibri" w:cs="Calibri"/>
+          <w:sz w:val="22"/>
+          <w:szCs w:val="22"/>
+          <w:rtl/>
+        </w:rPr>
+        <w:t xml:space="preserve"> </w:t>
+      </w:r>
+      <w:r>
+        <w:rPr>
+          <w:rFonts w:ascii="Calibri" w:hAnsi="Calibri" w:cs="Calibri" w:hint="cs"/>
+          <w:sz w:val="22"/>
+          <w:szCs w:val="22"/>
+          <w:rtl/>
+        </w:rPr>
+        <w:t>באמצעות</w:t>
+      </w:r>
+      <w:r>
+        <w:rPr>
+          <w:rFonts w:ascii="Calibri" w:hAnsi="Calibri" w:cs="Calibri"/>
+          <w:sz w:val="22"/>
+          <w:szCs w:val="22"/>
+          <w:rtl/>
+        </w:rPr>
+        <w:t xml:space="preserve"> </w:t>
+      </w:r>
+      <w:r>
+        <w:rPr>
+          <w:rFonts w:ascii="Calibri" w:hAnsi="Calibri" w:cs="Calibri"/>
+          <w:sz w:val="22"/>
+          <w:szCs w:val="22"/>
+        </w:rPr>
+        <w:t>session</w:t>
+      </w:r>
+      <w:r>
+        <w:rPr>
+          <w:rFonts w:ascii="Calibri" w:hAnsi="Calibri" w:cs="Calibri"/>
+          <w:sz w:val="22"/>
+          <w:szCs w:val="22"/>
+          <w:rtl/>
+        </w:rPr>
+        <w:t xml:space="preserve">  </w:t>
       </w:r>
     </w:p>
     <w:p>
@@ -345,85 +1201,206 @@
           <w:u w:val="single"/>
           <w:rtl/>
         </w:rPr>
-        <w:t>דרישות פונקציונליות:</w:t>
-      </w:r>
-    </w:p>
-    <w:p>
-      <w:pPr>
-        <w:bidi/>
-        <w:rPr>
-          <w:rFonts w:ascii="Calibri" w:hAnsi="Calibri" w:cs="Calibri"/>
-          <w:sz w:val="22"/>
-          <w:szCs w:val="22"/>
-        </w:rPr>
-      </w:pPr>
-      <w:r>
-        <w:rPr>
-          <w:rFonts w:ascii="Calibri" w:hAnsi="Calibri" w:cs="Calibri"/>
-          <w:sz w:val="22"/>
-          <w:szCs w:val="22"/>
-          <w:rtl/>
-        </w:rPr>
-        <w:t>המשתמש יכול להירשם ולהתחבר למערכת </w:t>
-      </w:r>
-    </w:p>
-    <w:p>
-      <w:pPr>
-        <w:bidi/>
-        <w:rPr>
-          <w:rFonts w:ascii="Calibri" w:hAnsi="Calibri" w:cs="Calibri"/>
-          <w:sz w:val="22"/>
-          <w:szCs w:val="22"/>
-        </w:rPr>
-      </w:pPr>
-      <w:r>
-        <w:rPr>
-          <w:rFonts w:ascii="Calibri" w:hAnsi="Calibri" w:cs="Calibri"/>
-          <w:sz w:val="22"/>
-          <w:szCs w:val="22"/>
-          <w:rtl/>
-        </w:rPr>
-        <w:t>המשתמש יכול לבחור באיזה יום הוא רוצה לראות את החדשות הטובות</w:t>
-      </w:r>
-    </w:p>
-    <w:p>
-      <w:pPr>
-        <w:bidi/>
-        <w:rPr>
-          <w:rFonts w:ascii="Calibri" w:hAnsi="Calibri" w:cs="Calibri"/>
-          <w:sz w:val="22"/>
-          <w:szCs w:val="22"/>
-        </w:rPr>
-      </w:pPr>
-      <w:r>
-        <w:rPr>
-          <w:rFonts w:ascii="Calibri" w:hAnsi="Calibri" w:cs="Calibri"/>
-          <w:sz w:val="22"/>
-          <w:szCs w:val="22"/>
-          <w:rtl/>
-        </w:rPr>
-        <w:t>המערכת מציגה את החדשות הטובות לפי בחרת היום שהמשתמש בחר</w:t>
-      </w:r>
-    </w:p>
-    <w:p>
-      <w:pPr>
-        <w:bidi/>
-        <w:rPr>
-          <w:rFonts w:ascii="Calibri" w:hAnsi="Calibri" w:cs="Calibri"/>
-          <w:sz w:val="28"/>
-          <w:szCs w:val="28"/>
-        </w:rPr>
-      </w:pPr>
-      <w:r>
-        <w:rPr>
-          <w:rFonts w:ascii="Calibri" w:hAnsi="Calibri" w:cs="Calibri"/>
-          <w:sz w:val="22"/>
-          <w:szCs w:val="22"/>
-          <w:rtl/>
-        </w:rPr>
-        <w:br/>
-      </w:r>
-      <w:r>
+        <w:t>דרישות טכניות:</w:t>
+      </w:r>
+    </w:p>
+    <w:p>
+      <w:pPr>
+        <w:bidi/>
+        <w:ind w:left="360"/>
+        <w:rPr>
+          <w:rFonts w:ascii="Calibri" w:hAnsi="Calibri" w:cs="Calibri"/>
+          <w:sz w:val="22"/>
+          <w:szCs w:val="22"/>
+          <w:rtl/>
+        </w:rPr>
+      </w:pPr>
+      <w:r>
+        <w:rPr>
+          <w:rFonts w:ascii="Calibri" w:hAnsi="Calibri" w:cs="Calibri"/>
+          <w:b/>
+          <w:bCs/>
+          <w:sz w:val="22"/>
+          <w:szCs w:val="22"/>
+        </w:rPr>
+        <w:t>Frontend:</w:t>
+      </w:r>
+      <w:r>
+        <w:rPr>
+          <w:rFonts w:ascii="Calibri" w:hAnsi="Calibri" w:cs="Calibri"/>
+          <w:sz w:val="22"/>
+          <w:szCs w:val="22"/>
+        </w:rPr>
+        <w:t xml:space="preserve"> HTML, CSS, JavaScript</w:t>
+      </w:r>
+    </w:p>
+    <w:p>
+      <w:pPr>
+        <w:bidi/>
+        <w:ind w:left="360"/>
+        <w:rPr>
+          <w:rFonts w:ascii="Calibri" w:hAnsi="Calibri" w:cs="Calibri"/>
+          <w:sz w:val="22"/>
+          <w:szCs w:val="22"/>
+        </w:rPr>
+      </w:pPr>
+      <w:r>
+        <w:rPr>
+          <w:rFonts w:ascii="Calibri" w:hAnsi="Calibri" w:cs="Calibri"/>
+          <w:b/>
+          <w:bCs/>
+          <w:sz w:val="22"/>
+          <w:szCs w:val="22"/>
+        </w:rPr>
+        <w:t>Backend:</w:t>
+      </w:r>
+      <w:r>
+        <w:rPr>
+          <w:rFonts w:ascii="Calibri" w:hAnsi="Calibri" w:cs="Calibri"/>
+          <w:sz w:val="22"/>
+          <w:szCs w:val="22"/>
+        </w:rPr>
+        <w:t xml:space="preserve"> server</w:t>
+      </w:r>
+      <w:r>
+        <w:rPr>
+          <w:rFonts w:ascii="Calibri" w:hAnsi="Calibri" w:cs="Calibri"/>
+          <w:sz w:val="22"/>
+          <w:szCs w:val="22"/>
+        </w:rPr>
+        <w:t>.js</w:t>
+      </w:r>
+      <w:r>
+        <w:rPr>
+          <w:rFonts w:ascii="Calibri" w:hAnsi="Calibri" w:cs="Calibri"/>
+          <w:sz w:val="22"/>
+          <w:szCs w:val="22"/>
+        </w:rPr>
+        <w:t xml:space="preserve">, </w:t>
+      </w:r>
+      <w:r>
+        <w:rPr>
+          <w:rFonts w:ascii="Calibri" w:hAnsi="Calibri" w:cs="Calibri"/>
+          <w:sz w:val="22"/>
+          <w:szCs w:val="22"/>
+        </w:rPr>
+        <w:t xml:space="preserve">Node.js, Express, </w:t>
+      </w:r>
+      <w:proofErr w:type="gramStart"/>
+      <w:r>
+        <w:rPr>
+          <w:rFonts w:ascii="Calibri" w:hAnsi="Calibri" w:cs="Calibri"/>
+          <w:sz w:val="22"/>
+          <w:szCs w:val="22"/>
+        </w:rPr>
+        <w:t>express-session</w:t>
+      </w:r>
+      <w:proofErr w:type="gramEnd"/>
+    </w:p>
+    <w:p>
+      <w:pPr>
+        <w:bidi/>
+        <w:ind w:left="360"/>
+        <w:rPr>
+          <w:rFonts w:ascii="Calibri" w:hAnsi="Calibri" w:cs="Calibri"/>
+          <w:sz w:val="22"/>
+          <w:szCs w:val="22"/>
+          <w:rtl/>
+        </w:rPr>
+      </w:pPr>
+      <w:r>
+        <w:rPr>
+          <w:rFonts w:ascii="Calibri" w:hAnsi="Calibri" w:cs="Calibri"/>
+          <w:b/>
+          <w:bCs/>
+          <w:sz w:val="22"/>
+          <w:szCs w:val="22"/>
+        </w:rPr>
+        <w:t xml:space="preserve">Database: </w:t>
+      </w:r>
+      <w:r>
+        <w:rPr>
+          <w:rFonts w:ascii="Calibri" w:hAnsi="Calibri" w:cs="Calibri"/>
+          <w:sz w:val="22"/>
+          <w:szCs w:val="22"/>
+        </w:rPr>
+        <w:t>Node.js</w:t>
+      </w:r>
+      <w:r>
+        <w:rPr>
+          <w:rFonts w:ascii="Calibri" w:hAnsi="Calibri" w:cs="Calibri"/>
+          <w:sz w:val="22"/>
+          <w:szCs w:val="22"/>
+        </w:rPr>
+        <w:t>, db, db.js</w:t>
+      </w:r>
+      <w:r>
+        <w:rPr>
+          <w:rFonts w:ascii="Calibri" w:hAnsi="Calibri" w:cs="Calibri"/>
+          <w:sz w:val="22"/>
+          <w:szCs w:val="22"/>
+        </w:rPr>
+        <w:t xml:space="preserve">, </w:t>
+      </w:r>
+      <w:r>
+        <w:rPr>
+          <w:rFonts w:ascii="Calibri" w:hAnsi="Calibri" w:cs="Calibri"/>
+          <w:sz w:val="22"/>
+          <w:szCs w:val="22"/>
+        </w:rPr>
+        <w:t>SQLite</w:t>
+      </w:r>
+    </w:p>
+    <w:p>
+      <w:pPr>
+        <w:bidi/>
+        <w:ind w:left="360"/>
+        <w:rPr>
+          <w:rFonts w:ascii="Calibri" w:hAnsi="Calibri" w:cs="Calibri"/>
+          <w:b/>
+          <w:bCs/>
+          <w:sz w:val="22"/>
+          <w:szCs w:val="22"/>
+        </w:rPr>
+      </w:pPr>
+    </w:p>
+    <w:p>
+      <w:pPr>
+        <w:rPr>
+          <w:rFonts w:ascii="Calibri" w:hAnsi="Calibri" w:cs="Calibri"/>
+          <w:b/>
+          <w:bCs/>
+          <w:sz w:val="22"/>
+          <w:szCs w:val="22"/>
+        </w:rPr>
+      </w:pPr>
+    </w:p>
+    <w:p>
+      <w:pPr>
+        <w:bidi/>
+        <w:rPr>
+          <w:rFonts w:ascii="Calibri" w:hAnsi="Calibri" w:cs="Calibri"/>
+          <w:sz w:val="32"/>
+          <w:szCs w:val="32"/>
+          <w:u w:val="single"/>
+        </w:rPr>
+      </w:pPr>
+      <w:r>
+        <w:rPr>
+          <w:rFonts w:ascii="Calibri" w:hAnsi="Calibri" w:cs="Calibri"/>
+          <w:b/>
+          <w:bCs/>
+          <w:sz w:val="32"/>
+          <w:szCs w:val="32"/>
+          <w:u w:val="single"/>
+          <w:rtl/>
+        </w:rPr>
+        <w:t>תכנון מבנה האפליקציה</w:t>
+      </w:r>
+    </w:p>
+    <w:p>
+      <w:pPr>
+        <w:bidi/>
         <w:rPr>
           <w:rFonts w:ascii="Calibri" w:hAnsi="Calibri" w:cs="Calibri"/>
           <w:b/>
@@ -433,175 +1410,8 @@
           <w:u w:val="single"/>
           <w:rtl/>
         </w:rPr>
-        <w:t>דרישות טכניות:</w:t>
-      </w:r>
-    </w:p>
-    <w:p>
-      <w:pPr>
-        <w:bidi/>
-        <w:ind w:left="360"/>
-        <w:rPr>
-          <w:rFonts w:ascii="Calibri" w:hAnsi="Calibri" w:cs="Calibri"/>
-          <w:sz w:val="22"/>
-          <w:szCs w:val="22"/>
-          <w:rtl/>
-        </w:rPr>
-      </w:pPr>
-      <w:r>
-        <w:rPr>
-          <w:rFonts w:ascii="Calibri" w:hAnsi="Calibri" w:cs="Calibri"/>
-          <w:b/>
-          <w:bCs/>
-          <w:sz w:val="22"/>
-          <w:szCs w:val="22"/>
-        </w:rPr>
-        <w:t>Frontend:</w:t>
-      </w:r>
-      <w:r>
-        <w:rPr>
-          <w:rFonts w:ascii="Calibri" w:hAnsi="Calibri" w:cs="Calibri"/>
-          <w:sz w:val="22"/>
-          <w:szCs w:val="22"/>
-        </w:rPr>
-        <w:t xml:space="preserve"> HTML, CSS, JavaScript</w:t>
-      </w:r>
-    </w:p>
-    <w:p>
-      <w:pPr>
-        <w:bidi/>
-        <w:ind w:left="360"/>
-        <w:rPr>
-          <w:rFonts w:ascii="Calibri" w:hAnsi="Calibri" w:cs="Calibri"/>
-          <w:sz w:val="22"/>
-          <w:szCs w:val="22"/>
-        </w:rPr>
-      </w:pPr>
-      <w:r>
-        <w:rPr>
-          <w:rFonts w:ascii="Calibri" w:hAnsi="Calibri" w:cs="Calibri"/>
-          <w:b/>
-          <w:bCs/>
-          <w:sz w:val="22"/>
-          <w:szCs w:val="22"/>
-        </w:rPr>
-        <w:t>Backend:</w:t>
-      </w:r>
-      <w:r>
-        <w:rPr>
-          <w:rFonts w:ascii="Calibri" w:hAnsi="Calibri" w:cs="Calibri"/>
-          <w:sz w:val="22"/>
-          <w:szCs w:val="22"/>
-        </w:rPr>
-        <w:t xml:space="preserve"> server</w:t>
-      </w:r>
-      <w:r>
-        <w:rPr>
-          <w:rFonts w:ascii="Calibri" w:hAnsi="Calibri" w:cs="Calibri"/>
-          <w:sz w:val="22"/>
-          <w:szCs w:val="22"/>
-        </w:rPr>
-        <w:t>.js</w:t>
-      </w:r>
-    </w:p>
-    <w:p>
-      <w:pPr>
-        <w:bidi/>
-        <w:ind w:left="360"/>
-        <w:rPr>
-          <w:rFonts w:ascii="Calibri" w:hAnsi="Calibri" w:cs="Calibri"/>
-          <w:sz w:val="22"/>
-          <w:szCs w:val="22"/>
-          <w:rtl/>
-        </w:rPr>
-      </w:pPr>
-      <w:r>
-        <w:rPr>
-          <w:rFonts w:ascii="Calibri" w:hAnsi="Calibri" w:cs="Calibri"/>
-          <w:b/>
-          <w:bCs/>
-          <w:sz w:val="22"/>
-          <w:szCs w:val="22"/>
-        </w:rPr>
-        <w:t xml:space="preserve">Database: </w:t>
-      </w:r>
-      <w:r>
-        <w:rPr>
-          <w:rFonts w:ascii="Calibri" w:hAnsi="Calibri" w:cs="Calibri"/>
-          <w:sz w:val="22"/>
-          <w:szCs w:val="22"/>
-        </w:rPr>
-        <w:t>Node.js</w:t>
-      </w:r>
-      <w:r>
-        <w:rPr>
-          <w:rFonts w:ascii="Calibri" w:hAnsi="Calibri" w:cs="Calibri"/>
-          <w:sz w:val="22"/>
-          <w:szCs w:val="22"/>
-        </w:rPr>
-        <w:t>, db, db.js</w:t>
-      </w:r>
-    </w:p>
-    <w:p>
-      <w:pPr>
-        <w:bidi/>
-        <w:ind w:left="360"/>
-        <w:rPr>
-          <w:rFonts w:ascii="Calibri" w:hAnsi="Calibri" w:cs="Calibri"/>
-          <w:b/>
-          <w:bCs/>
-          <w:sz w:val="22"/>
-          <w:szCs w:val="22"/>
-        </w:rPr>
-      </w:pPr>
-    </w:p>
-    <w:p>
-      <w:pPr>
-        <w:rPr>
-          <w:rFonts w:ascii="Calibri" w:hAnsi="Calibri" w:cs="Calibri"/>
-          <w:b/>
-          <w:bCs/>
-          <w:sz w:val="22"/>
-          <w:szCs w:val="22"/>
-        </w:rPr>
-      </w:pPr>
-      <w:r>
-        <w:rPr>
-          <w:rFonts w:ascii="Calibri" w:hAnsi="Calibri" w:cs="Calibri"/>
-          <w:b/>
-          <w:bCs/>
-          <w:sz w:val="22"/>
-          <w:szCs w:val="22"/>
-        </w:rPr>
-        <w:br w:type="page"/>
-      </w:r>
-    </w:p>
-    <w:p>
-      <w:pPr>
-        <w:bidi/>
-        <w:rPr>
-          <w:rFonts w:ascii="Calibri" w:hAnsi="Calibri" w:cs="Calibri"/>
-          <w:sz w:val="32"/>
-          <w:szCs w:val="32"/>
-          <w:u w:val="single"/>
-        </w:rPr>
-      </w:pPr>
-      <w:r>
-        <w:rPr>
-          <w:rFonts w:ascii="Calibri" w:hAnsi="Calibri" w:cs="Calibri"/>
-          <w:b/>
-          <w:bCs/>
-          <w:sz w:val="32"/>
-          <w:szCs w:val="32"/>
-          <w:u w:val="single"/>
-          <w:rtl/>
-        </w:rPr>
-        <w:lastRenderedPageBreak/>
-        <w:t>תכנון מבנה האפליקציה</w:t>
-      </w:r>
-    </w:p>
-    <w:p>
-      <w:pPr>
-        <w:bidi/>
+      </w:pPr>
+      <w:r>
         <w:rPr>
           <w:rFonts w:ascii="Calibri" w:hAnsi="Calibri" w:cs="Calibri"/>
           <w:b/>
@@ -611,8 +1421,12 @@
           <w:u w:val="single"/>
           <w:rtl/>
         </w:rPr>
-      </w:pPr>
-      <w:r>
+        <w:t>מבנה תיקיית הפרויקט</w:t>
+      </w:r>
+    </w:p>
+    <w:p>
+      <w:pPr>
+        <w:bidi/>
         <w:rPr>
           <w:rFonts w:ascii="Calibri" w:hAnsi="Calibri" w:cs="Calibri"/>
           <w:b/>
@@ -620,14 +1434,9 @@
           <w:sz w:val="28"/>
           <w:szCs w:val="28"/>
           <w:u w:val="single"/>
-          <w:rtl/>
-        </w:rPr>
-        <w:t>מבנה תיקיית הפרויקט</w:t>
-      </w:r>
-    </w:p>
-    <w:p>
-      <w:pPr>
-        <w:bidi/>
+        </w:rPr>
+      </w:pPr>
+      <w:r>
         <w:rPr>
           <w:rFonts w:ascii="Calibri" w:hAnsi="Calibri" w:cs="Calibri"/>
           <w:b/>
@@ -635,9 +1444,200 @@
           <w:sz w:val="28"/>
           <w:szCs w:val="28"/>
           <w:u w:val="single"/>
-        </w:rPr>
-      </w:pPr>
-      <w:r>
+          <w:rtl/>
+        </w:rPr>
+        <w:t>מבנה תיקיות:</w:t>
+      </w:r>
+    </w:p>
+    <w:p>
+      <w:pPr>
+        <w:rPr>
+          <w:rFonts w:ascii="Calibri" w:hAnsi="Calibri" w:cs="Calibri"/>
+          <w:sz w:val="22"/>
+          <w:szCs w:val="22"/>
+        </w:rPr>
+      </w:pPr>
+      <w:r>
+        <w:rPr>
+          <w:rFonts w:ascii="Calibri" w:hAnsi="Calibri" w:cs="Calibri"/>
+          <w:sz w:val="22"/>
+          <w:szCs w:val="22"/>
+        </w:rPr>
+        <w:t>/GoodNews</w:t>
+      </w:r>
+      <w:r>
+        <w:rPr>
+          <w:rFonts w:ascii="Calibri" w:hAnsi="Calibri" w:cs="Calibri"/>
+          <w:sz w:val="22"/>
+          <w:szCs w:val="22"/>
+        </w:rPr>
+        <w:br/>
+        <w:t xml:space="preserve">│── /public                                                                     # HTML, CSS, JS </w:t>
+      </w:r>
+      <w:r>
+        <w:rPr>
+          <w:rFonts w:ascii="Calibri" w:hAnsi="Calibri" w:cs="Calibri"/>
+          <w:sz w:val="22"/>
+          <w:szCs w:val="22"/>
+          <w:rtl/>
+        </w:rPr>
+        <w:t>קבצי</w:t>
+      </w:r>
+      <w:r>
+        <w:rPr>
+          <w:rFonts w:ascii="Calibri" w:hAnsi="Calibri" w:cs="Calibri"/>
+          <w:sz w:val="22"/>
+          <w:szCs w:val="22"/>
+        </w:rPr>
+        <w:br/>
+        <w:t xml:space="preserve">│── /backend                                                                # </w:t>
+      </w:r>
+      <w:r>
+        <w:rPr>
+          <w:rFonts w:ascii="Calibri" w:hAnsi="Calibri" w:cs="Calibri"/>
+          <w:sz w:val="22"/>
+          <w:szCs w:val="22"/>
+          <w:rtl/>
+        </w:rPr>
+        <w:t xml:space="preserve">קבצי צד שרת </w:t>
+      </w:r>
+      <w:r>
+        <w:rPr>
+          <w:rFonts w:ascii="Calibri" w:hAnsi="Calibri" w:cs="Calibri"/>
+          <w:sz w:val="22"/>
+          <w:szCs w:val="22"/>
+          <w:rtl/>
+        </w:rPr>
+        <w:br/>
+      </w:r>
+      <w:r>
+        <w:rPr>
+          <w:rFonts w:ascii="Calibri" w:hAnsi="Calibri" w:cs="Calibri" w:hint="cs"/>
+          <w:sz w:val="22"/>
+          <w:szCs w:val="22"/>
+          <w:rtl/>
+        </w:rPr>
+        <w:t>-</w:t>
+      </w:r>
+      <w:r>
+        <w:rPr>
+          <w:rFonts w:ascii="Calibri" w:hAnsi="Calibri" w:cs="Calibri"/>
+          <w:sz w:val="22"/>
+          <w:szCs w:val="22"/>
+          <w:rtl/>
+        </w:rPr>
+        <w:t xml:space="preserve">│ </w:t>
+      </w:r>
+      <w:r>
+        <w:rPr>
+          <w:rFonts w:ascii="Calibri" w:hAnsi="Calibri" w:cs="Calibri"/>
+          <w:sz w:val="22"/>
+          <w:szCs w:val="22"/>
+        </w:rPr>
+        <w:t>database </w:t>
+      </w:r>
+      <w:r>
+        <w:rPr>
+          <w:rFonts w:ascii="Calibri" w:hAnsi="Calibri" w:cs="Calibri" w:hint="cs"/>
+          <w:sz w:val="22"/>
+          <w:szCs w:val="22"/>
+          <w:rtl/>
+        </w:rPr>
+        <w:t xml:space="preserve">  </w:t>
+      </w:r>
+      <w:r>
+        <w:rPr>
+          <w:rFonts w:ascii="Calibri" w:hAnsi="Calibri" w:cs="Calibri"/>
+          <w:sz w:val="22"/>
+          <w:szCs w:val="22"/>
+        </w:rPr>
+        <w:t xml:space="preserve">                                                           # </w:t>
+      </w:r>
+      <w:r>
+        <w:rPr>
+          <w:rFonts w:ascii="Calibri" w:hAnsi="Calibri" w:cs="Calibri"/>
+          <w:sz w:val="22"/>
+          <w:szCs w:val="22"/>
+          <w:rtl/>
+        </w:rPr>
+        <w:t xml:space="preserve">קובץ הגדרות מסד הנתונים </w:t>
+      </w:r>
+      <w:r>
+        <w:rPr>
+          <w:rFonts w:ascii="Calibri" w:hAnsi="Calibri" w:cs="Calibri"/>
+          <w:sz w:val="22"/>
+          <w:szCs w:val="22"/>
+          <w:rtl/>
+        </w:rPr>
+        <w:br/>
+      </w:r>
+      <w:r>
+        <w:rPr>
+          <w:rFonts w:ascii="Calibri" w:hAnsi="Calibri" w:cs="Calibri" w:hint="cs"/>
+          <w:sz w:val="22"/>
+          <w:szCs w:val="22"/>
+          <w:rtl/>
+        </w:rPr>
+        <w:t>-</w:t>
+      </w:r>
+      <w:r>
+        <w:rPr>
+          <w:rFonts w:ascii="Calibri" w:hAnsi="Calibri" w:cs="Calibri"/>
+          <w:sz w:val="22"/>
+          <w:szCs w:val="22"/>
+          <w:rtl/>
+        </w:rPr>
+        <w:t xml:space="preserve">│ </w:t>
+      </w:r>
+      <w:proofErr w:type="gramStart"/>
+      <w:r>
+        <w:rPr>
+          <w:rFonts w:ascii="Calibri" w:hAnsi="Calibri" w:cs="Calibri"/>
+          <w:sz w:val="22"/>
+          <w:szCs w:val="22"/>
+        </w:rPr>
+        <w:t>package.json</w:t>
+      </w:r>
+      <w:proofErr w:type="gramEnd"/>
+      <w:r>
+        <w:rPr>
+          <w:rFonts w:ascii="Calibri" w:hAnsi="Calibri" w:cs="Calibri"/>
+          <w:sz w:val="22"/>
+          <w:szCs w:val="22"/>
+        </w:rPr>
+        <w:t xml:space="preserve">                                                        # Node.js </w:t>
+      </w:r>
+      <w:r>
+        <w:rPr>
+          <w:rFonts w:ascii="Calibri" w:hAnsi="Calibri" w:cs="Calibri"/>
+          <w:sz w:val="22"/>
+          <w:szCs w:val="22"/>
+          <w:rtl/>
+        </w:rPr>
+        <w:t>קובץ תלויות</w:t>
+      </w:r>
+      <w:r>
+        <w:rPr>
+          <w:rFonts w:ascii="Calibri" w:hAnsi="Calibri" w:cs="Calibri"/>
+          <w:sz w:val="22"/>
+          <w:szCs w:val="22"/>
+        </w:rPr>
+        <w:br/>
+        <w:t xml:space="preserve">│── README.md                                                        # </w:t>
+      </w:r>
+      <w:r>
+        <w:rPr>
+          <w:rFonts w:ascii="Calibri" w:hAnsi="Calibri" w:cs="Calibri"/>
+          <w:sz w:val="22"/>
+          <w:szCs w:val="22"/>
+          <w:rtl/>
+        </w:rPr>
+        <w:t>תיעוד הפרויקט</w:t>
+      </w:r>
+    </w:p>
+    <w:p>
+      <w:pPr>
+        <w:bidi/>
         <w:rPr>
           <w:rFonts w:ascii="Calibri" w:hAnsi="Calibri" w:cs="Calibri"/>
           <w:b/>
@@ -647,188 +1647,8 @@
           <w:u w:val="single"/>
           <w:rtl/>
         </w:rPr>
-        <w:t>מבנה תיקיות:</w:t>
-      </w:r>
-    </w:p>
-    <w:p>
-      <w:pPr>
-        <w:rPr>
-          <w:rFonts w:ascii="Calibri" w:hAnsi="Calibri" w:cs="Calibri"/>
-          <w:sz w:val="22"/>
-          <w:szCs w:val="22"/>
-        </w:rPr>
-      </w:pPr>
-      <w:r>
-        <w:rPr>
-          <w:rFonts w:ascii="Calibri" w:hAnsi="Calibri" w:cs="Calibri"/>
-          <w:sz w:val="22"/>
-          <w:szCs w:val="22"/>
-        </w:rPr>
-        <w:t>/GoodNews</w:t>
-      </w:r>
-      <w:r>
-        <w:rPr>
-          <w:rFonts w:ascii="Calibri" w:hAnsi="Calibri" w:cs="Calibri"/>
-          <w:sz w:val="22"/>
-          <w:szCs w:val="22"/>
-        </w:rPr>
-        <w:br/>
-        <w:t xml:space="preserve">│── /public                                                                     # HTML, CSS, JS </w:t>
-      </w:r>
-      <w:r>
-        <w:rPr>
-          <w:rFonts w:ascii="Calibri" w:hAnsi="Calibri" w:cs="Calibri"/>
-          <w:sz w:val="22"/>
-          <w:szCs w:val="22"/>
-          <w:rtl/>
-        </w:rPr>
-        <w:t>קבצי</w:t>
-      </w:r>
-      <w:r>
-        <w:rPr>
-          <w:rFonts w:ascii="Calibri" w:hAnsi="Calibri" w:cs="Calibri"/>
-          <w:sz w:val="22"/>
-          <w:szCs w:val="22"/>
-        </w:rPr>
-        <w:br/>
-        <w:t xml:space="preserve">│── /backend                                                                # </w:t>
-      </w:r>
-      <w:r>
-        <w:rPr>
-          <w:rFonts w:ascii="Calibri" w:hAnsi="Calibri" w:cs="Calibri"/>
-          <w:sz w:val="22"/>
-          <w:szCs w:val="22"/>
-          <w:rtl/>
-        </w:rPr>
-        <w:t xml:space="preserve">קבצי צד שרת </w:t>
-      </w:r>
-      <w:r>
-        <w:rPr>
-          <w:rFonts w:ascii="Calibri" w:hAnsi="Calibri" w:cs="Calibri"/>
-          <w:sz w:val="22"/>
-          <w:szCs w:val="22"/>
-          <w:rtl/>
-        </w:rPr>
-        <w:br/>
-      </w:r>
-      <w:r>
-        <w:rPr>
-          <w:rFonts w:ascii="Calibri" w:hAnsi="Calibri" w:cs="Calibri" w:hint="cs"/>
-          <w:sz w:val="22"/>
-          <w:szCs w:val="22"/>
-          <w:rtl/>
-        </w:rPr>
-        <w:t>-</w:t>
-      </w:r>
-      <w:r>
-        <w:rPr>
-          <w:rFonts w:ascii="Calibri" w:hAnsi="Calibri" w:cs="Calibri"/>
-          <w:sz w:val="22"/>
-          <w:szCs w:val="22"/>
-          <w:rtl/>
-        </w:rPr>
-        <w:t xml:space="preserve">│ </w:t>
-      </w:r>
-      <w:r>
-        <w:rPr>
-          <w:rFonts w:ascii="Calibri" w:hAnsi="Calibri" w:cs="Calibri"/>
-          <w:sz w:val="22"/>
-          <w:szCs w:val="22"/>
-        </w:rPr>
-        <w:t>database </w:t>
-      </w:r>
-      <w:r>
-        <w:rPr>
-          <w:rFonts w:ascii="Calibri" w:hAnsi="Calibri" w:cs="Calibri" w:hint="cs"/>
-          <w:sz w:val="22"/>
-          <w:szCs w:val="22"/>
-          <w:rtl/>
-        </w:rPr>
-        <w:t xml:space="preserve">  </w:t>
-      </w:r>
-      <w:r>
-        <w:rPr>
-          <w:rFonts w:ascii="Calibri" w:hAnsi="Calibri" w:cs="Calibri"/>
-          <w:sz w:val="22"/>
-          <w:szCs w:val="22"/>
-        </w:rPr>
-        <w:t xml:space="preserve">                                                           # </w:t>
-      </w:r>
-      <w:r>
-        <w:rPr>
-          <w:rFonts w:ascii="Calibri" w:hAnsi="Calibri" w:cs="Calibri"/>
-          <w:sz w:val="22"/>
-          <w:szCs w:val="22"/>
-          <w:rtl/>
-        </w:rPr>
-        <w:t xml:space="preserve">קובץ הגדרות מסד הנתונים </w:t>
-      </w:r>
-      <w:r>
-        <w:rPr>
-          <w:rFonts w:ascii="Calibri" w:hAnsi="Calibri" w:cs="Calibri"/>
-          <w:sz w:val="22"/>
-          <w:szCs w:val="22"/>
-          <w:rtl/>
-        </w:rPr>
-        <w:br/>
-      </w:r>
-      <w:r>
-        <w:rPr>
-          <w:rFonts w:ascii="Calibri" w:hAnsi="Calibri" w:cs="Calibri" w:hint="cs"/>
-          <w:sz w:val="22"/>
-          <w:szCs w:val="22"/>
-          <w:rtl/>
-        </w:rPr>
-        <w:t>-</w:t>
-      </w:r>
-      <w:r>
-        <w:rPr>
-          <w:rFonts w:ascii="Calibri" w:hAnsi="Calibri" w:cs="Calibri"/>
-          <w:sz w:val="22"/>
-          <w:szCs w:val="22"/>
-          <w:rtl/>
-        </w:rPr>
-        <w:t xml:space="preserve">│ </w:t>
-      </w:r>
-      <w:r>
-        <w:rPr>
-          <w:rFonts w:ascii="Calibri" w:hAnsi="Calibri" w:cs="Calibri"/>
-          <w:sz w:val="22"/>
-          <w:szCs w:val="22"/>
-        </w:rPr>
-        <w:t xml:space="preserve">package.json                                                        # Node.js </w:t>
-      </w:r>
-      <w:r>
-        <w:rPr>
-          <w:rFonts w:ascii="Calibri" w:hAnsi="Calibri" w:cs="Calibri"/>
-          <w:sz w:val="22"/>
-          <w:szCs w:val="22"/>
-          <w:rtl/>
-        </w:rPr>
-        <w:t>קובץ תלויות</w:t>
-      </w:r>
-      <w:r>
-        <w:rPr>
-          <w:rFonts w:ascii="Calibri" w:hAnsi="Calibri" w:cs="Calibri"/>
-          <w:sz w:val="22"/>
-          <w:szCs w:val="22"/>
-        </w:rPr>
-        <w:br/>
-        <w:t xml:space="preserve">│── README.md                                                        # </w:t>
-      </w:r>
-      <w:r>
-        <w:rPr>
-          <w:rFonts w:ascii="Calibri" w:hAnsi="Calibri" w:cs="Calibri"/>
-          <w:sz w:val="22"/>
-          <w:szCs w:val="22"/>
-          <w:rtl/>
-        </w:rPr>
-        <w:t>תיעוד הפרויקט</w:t>
-      </w:r>
-    </w:p>
-    <w:p>
-      <w:pPr>
-        <w:bidi/>
+      </w:pPr>
+      <w:r>
         <w:rPr>
           <w:rFonts w:ascii="Calibri" w:hAnsi="Calibri" w:cs="Calibri"/>
           <w:b/>
@@ -838,17 +1658,6 @@
           <w:u w:val="single"/>
           <w:rtl/>
         </w:rPr>
-      </w:pPr>
-      <w:r>
-        <w:rPr>
-          <w:rFonts w:ascii="Calibri" w:hAnsi="Calibri" w:cs="Calibri"/>
-          <w:b/>
-          <w:bCs/>
-          <w:sz w:val="28"/>
-          <w:szCs w:val="28"/>
-          <w:u w:val="single"/>
-          <w:rtl/>
-        </w:rPr>
         <w:t>תרשים זרימה של הניווט:</w:t>
       </w:r>
     </w:p>
@@ -871,6 +1680,7 @@
           <w:szCs w:val="28"/>
           <w:u w:val="single"/>
         </w:rPr>
+        <w:lastRenderedPageBreak/>
         <w:drawing>
           <wp:inline distT="0" distB="0" distL="0" distR="0" wp14:anchorId="3159BCC5" wp14:editId="26B3C558">
             <wp:extent cx="5486400" cy="5158105"/>
@@ -941,6 +1751,104 @@
           <w:rtl/>
         </w:rPr>
       </w:pPr>
+    </w:p>
+    <w:p>
+      <w:pPr>
+        <w:bidi/>
+        <w:rPr>
+          <w:rFonts w:ascii="Calibri" w:hAnsi="Calibri" w:cs="Calibri"/>
+          <w:b/>
+          <w:bCs/>
+          <w:sz w:val="32"/>
+          <w:szCs w:val="32"/>
+          <w:u w:val="single"/>
+          <w:rtl/>
+        </w:rPr>
+      </w:pPr>
+    </w:p>
+    <w:p>
+      <w:pPr>
+        <w:bidi/>
+        <w:rPr>
+          <w:rFonts w:ascii="Calibri" w:hAnsi="Calibri" w:cs="Calibri"/>
+          <w:b/>
+          <w:bCs/>
+          <w:sz w:val="32"/>
+          <w:szCs w:val="32"/>
+          <w:u w:val="single"/>
+          <w:rtl/>
+        </w:rPr>
+      </w:pPr>
+    </w:p>
+    <w:p>
+      <w:pPr>
+        <w:bidi/>
+        <w:rPr>
+          <w:rFonts w:ascii="Calibri" w:hAnsi="Calibri" w:cs="Calibri"/>
+          <w:b/>
+          <w:bCs/>
+          <w:sz w:val="32"/>
+          <w:szCs w:val="32"/>
+          <w:u w:val="single"/>
+          <w:rtl/>
+        </w:rPr>
+      </w:pPr>
+    </w:p>
+    <w:p>
+      <w:pPr>
+        <w:bidi/>
+        <w:rPr>
+          <w:rFonts w:ascii="Calibri" w:hAnsi="Calibri" w:cs="Calibri"/>
+          <w:b/>
+          <w:bCs/>
+          <w:sz w:val="32"/>
+          <w:szCs w:val="32"/>
+          <w:u w:val="single"/>
+          <w:rtl/>
+        </w:rPr>
+      </w:pPr>
+    </w:p>
+    <w:p>
+      <w:pPr>
+        <w:bidi/>
+        <w:rPr>
+          <w:rFonts w:ascii="Calibri" w:hAnsi="Calibri" w:cs="Calibri"/>
+          <w:b/>
+          <w:bCs/>
+          <w:sz w:val="32"/>
+          <w:szCs w:val="32"/>
+          <w:u w:val="single"/>
+          <w:rtl/>
+        </w:rPr>
+      </w:pPr>
+    </w:p>
+    <w:p>
+      <w:pPr>
+        <w:bidi/>
+        <w:rPr>
+          <w:rFonts w:ascii="Calibri" w:hAnsi="Calibri" w:cs="Calibri"/>
+          <w:b/>
+          <w:bCs/>
+          <w:sz w:val="32"/>
+          <w:szCs w:val="32"/>
+          <w:u w:val="single"/>
+          <w:rtl/>
+        </w:rPr>
+      </w:pPr>
+    </w:p>
+    <w:p>
+      <w:pPr>
+        <w:bidi/>
+        <w:rPr>
+          <w:rFonts w:ascii="Calibri" w:hAnsi="Calibri" w:cs="Calibri"/>
+          <w:b/>
+          <w:bCs/>
+          <w:sz w:val="32"/>
+          <w:szCs w:val="32"/>
+          <w:u w:val="single"/>
+          <w:rtl/>
+        </w:rPr>
+      </w:pPr>
       <w:r>
         <w:rPr>
           <w:rFonts w:ascii="Calibri" w:hAnsi="Calibri" w:cs="Calibri"/>
@@ -1073,16 +1981,35 @@
           <w:sz w:val="22"/>
           <w:szCs w:val="22"/>
         </w:rPr>
-        <w:t xml:space="preserve"> Index.html –  </w:t>
-      </w:r>
-      <w:r>
-        <w:rPr>
-          <w:rFonts w:ascii="Calibri" w:hAnsi="Calibri" w:cs="Calibri"/>
-          <w:sz w:val="22"/>
-          <w:szCs w:val="22"/>
-          <w:rtl/>
-        </w:rPr>
-        <w:t>מציג את עמוד הבית</w:t>
+        <w:t xml:space="preserve"> Index.html </w:t>
+      </w:r>
+      <w:proofErr w:type="gramStart"/>
+      <w:r>
+        <w:rPr>
+          <w:rFonts w:ascii="Calibri" w:hAnsi="Calibri" w:cs="Calibri"/>
+          <w:sz w:val="22"/>
+          <w:szCs w:val="22"/>
+        </w:rPr>
+        <w:t xml:space="preserve">–  </w:t>
+      </w:r>
+      <w:r>
+        <w:rPr>
+          <w:rFonts w:ascii="Calibri" w:hAnsi="Calibri" w:cs="Calibri"/>
+          <w:sz w:val="22"/>
+          <w:szCs w:val="22"/>
+          <w:rtl/>
+        </w:rPr>
+        <w:t>מציג</w:t>
+      </w:r>
+      <w:proofErr w:type="gramEnd"/>
+      <w:r>
+        <w:rPr>
+          <w:rFonts w:ascii="Calibri" w:hAnsi="Calibri" w:cs="Calibri"/>
+          <w:sz w:val="22"/>
+          <w:szCs w:val="22"/>
+          <w:rtl/>
+        </w:rPr>
+        <w:t xml:space="preserve"> את עמוד הבית</w:t>
       </w:r>
     </w:p>
     <w:p>
@@ -1405,8 +2332,9 @@
           <w:sz w:val="22"/>
           <w:szCs w:val="22"/>
         </w:rPr>
-        <w:t xml:space="preserve">&lt;label&gt; </w:t>
-      </w:r>
+        <w:t>&lt;label</w:t>
+      </w:r>
+      <w:proofErr w:type="gramStart"/>
       <w:r>
         <w:rPr>
           <w:rFonts w:ascii="Calibri" w:hAnsi="Calibri" w:cs="Calibri"/>
@@ -1414,9 +2342,31 @@
           <w:kern w:val="24"/>
           <w:sz w:val="22"/>
           <w:szCs w:val="22"/>
-          <w:rtl/>
-        </w:rPr>
-        <w:t xml:space="preserve"> - מספקת תווית לשדה קלט, כך שהמשתמש יבין מה צריך להזין.</w:t>
+        </w:rPr>
+        <w:t xml:space="preserve">&gt; </w:t>
+      </w:r>
+      <w:r>
+        <w:rPr>
+          <w:rFonts w:ascii="Calibri" w:hAnsi="Calibri" w:cs="Calibri"/>
+          <w:color w:val="000000" w:themeColor="text1"/>
+          <w:kern w:val="24"/>
+          <w:sz w:val="22"/>
+          <w:szCs w:val="22"/>
+          <w:rtl/>
+        </w:rPr>
+        <w:t xml:space="preserve"> -</w:t>
+      </w:r>
+      <w:proofErr w:type="gramEnd"/>
+      <w:r>
+        <w:rPr>
+          <w:rFonts w:ascii="Calibri" w:hAnsi="Calibri" w:cs="Calibri"/>
+          <w:color w:val="000000" w:themeColor="text1"/>
+          <w:kern w:val="24"/>
+          <w:sz w:val="22"/>
+          <w:szCs w:val="22"/>
+          <w:rtl/>
+        </w:rPr>
+        <w:t xml:space="preserve"> מספקת תווית לשדה קלט, כך שהמשתמש יבין מה צריך להזין.</w:t>
       </w:r>
     </w:p>
     <w:p>
@@ -1612,10 +2562,11 @@
       <w:pPr>
         <w:bidi/>
         <w:rPr>
-          <w:rFonts w:ascii="Calibri" w:hAnsi="Calibri" w:cs="Calibri"/>
-          <w:sz w:val="22"/>
-          <w:szCs w:val="22"/>
-          <w:rtl/>
+          <w:rFonts w:ascii="Calibri" w:hAnsi="Arial"/>
+          <w:color w:val="000000"/>
+          <w:kern w:val="24"/>
+          <w:sz w:val="22"/>
+          <w:szCs w:val="22"/>
         </w:rPr>
       </w:pPr>
       <w:r>
@@ -1691,133 +2642,1469 @@
       </w:r>
       <w:r>
         <w:rPr>
-          <w:rFonts w:ascii="Calibri" w:hAnsi="Calibri" w:cs="Calibri"/>
-          <w:sz w:val="22"/>
-          <w:szCs w:val="22"/>
-          <w:rtl/>
-        </w:rPr>
-        <w:t>קטעי קוד</w:t>
-      </w:r>
-      <w:r>
-        <w:rPr>
-          <w:rFonts w:ascii="Calibri" w:hAnsi="Calibri" w:cs="Calibri"/>
-          <w:sz w:val="22"/>
-          <w:szCs w:val="22"/>
-        </w:rPr>
-        <w:t xml:space="preserve">JavaScript </w:t>
-      </w:r>
-      <w:r>
-        <w:rPr>
-          <w:rFonts w:ascii="Calibri" w:hAnsi="Calibri" w:cs="Calibri"/>
-          <w:sz w:val="22"/>
-          <w:szCs w:val="22"/>
-          <w:rtl/>
-        </w:rPr>
-        <w:t xml:space="preserve"> המיועדים להפעלת פונקציונליות בצד הלקוח ימוקמו כאן.</w:t>
-      </w:r>
-      <w:r>
-        <w:rPr>
-          <w:rFonts w:ascii="Calibri" w:hAnsi="Calibri" w:cs="Calibri"/>
-          <w:sz w:val="22"/>
-          <w:szCs w:val="22"/>
-          <w:rtl/>
-        </w:rPr>
-        <w:br/>
-        <w:t xml:space="preserve">קטע קוד לטיפול בטופס התחברות </w:t>
-      </w:r>
-      <w:r>
-        <w:rPr>
-          <w:rFonts w:ascii="Calibri" w:hAnsi="Calibri" w:cs="Calibri"/>
-          <w:sz w:val="22"/>
-          <w:szCs w:val="22"/>
-        </w:rPr>
-        <w:t>script.js)</w:t>
-      </w:r>
-      <w:r>
-        <w:rPr>
-          <w:rFonts w:ascii="Calibri" w:hAnsi="Calibri" w:cs="Calibri"/>
-          <w:sz w:val="22"/>
-          <w:szCs w:val="22"/>
-          <w:rtl/>
-        </w:rPr>
-        <w:t>):</w:t>
-      </w:r>
-    </w:p>
-    <w:p>
-      <w:pPr>
-        <w:bidi/>
-        <w:rPr>
-          <w:rFonts w:ascii="Calibri" w:hAnsi="Calibri" w:cs="Calibri"/>
-          <w:sz w:val="22"/>
-          <w:szCs w:val="22"/>
-          <w:rtl/>
-        </w:rPr>
-      </w:pPr>
-      <w:r>
-        <w:rPr>
-          <w:rFonts w:ascii="Calibri" w:hAnsi="Calibri" w:cs="Calibri"/>
-          <w:noProof/>
-          <w:sz w:val="22"/>
-          <w:szCs w:val="22"/>
-        </w:rPr>
-        <w:drawing>
-          <wp:inline distT="0" distB="0" distL="0" distR="0" wp14:anchorId="1EFB8463" wp14:editId="6093B4C1">
-            <wp:extent cx="5486400" cy="2068195"/>
-            <wp:effectExtent l="0" t="0" r="0" b="8255"/>
-            <wp:docPr id="1383408039" name="מציין מיקום תוכן 4">
-              <a:extLst xmlns:a="http://schemas.openxmlformats.org/drawingml/2006/main">
-                <a:ext uri="{FF2B5EF4-FFF2-40B4-BE49-F238E27FC236}">
-                  <a16:creationId xmlns:a16="http://schemas.microsoft.com/office/drawing/2014/main" id="{67DF6C2C-3427-B49C-D1B4-26321FB186FD}"/>
-                </a:ext>
-              </a:extLst>
-            </wp:docPr>
-            <wp:cNvGraphicFramePr>
-              <a:graphicFrameLocks xmlns:a="http://schemas.openxmlformats.org/drawingml/2006/main" noGrp="1" noChangeAspect="1"/>
-            </wp:cNvGraphicFramePr>
-            <a:graphic xmlns:a="http://schemas.openxmlformats.org/drawingml/2006/main">
-              <a:graphicData uri="http://schemas.openxmlformats.org/drawingml/2006/picture">
-                <pic:pic xmlns:pic="http://schemas.openxmlformats.org/drawingml/2006/picture">
-                  <pic:nvPicPr>
-                    <pic:cNvPr id="5" name="מציין מיקום תוכן 4">
-                      <a:extLst>
-                        <a:ext uri="{FF2B5EF4-FFF2-40B4-BE49-F238E27FC236}">
-                          <a16:creationId xmlns:a16="http://schemas.microsoft.com/office/drawing/2014/main" id="{67DF6C2C-3427-B49C-D1B4-26321FB186FD}"/>
-                        </a:ext>
-                      </a:extLst>
-                    </pic:cNvPr>
-                    <pic:cNvPicPr>
-                      <a:picLocks noGrp="1" noChangeAspect="1"/>
-                    </pic:cNvPicPr>
-                  </pic:nvPicPr>
-                  <pic:blipFill>
-                    <a:blip r:embed="rId9"/>
-                    <a:stretch>
-                      <a:fillRect/>
-                    </a:stretch>
-                  </pic:blipFill>
-                  <pic:spPr>
-                    <a:xfrm>
-                      <a:off x="0" y="0"/>
-                      <a:ext cx="5486400" cy="2068195"/>
-                    </a:xfrm>
-                    <a:prstGeom prst="rect">
-                      <a:avLst/>
-                    </a:prstGeom>
-                  </pic:spPr>
-                </pic:pic>
-              </a:graphicData>
-            </a:graphic>
-          </wp:inline>
-        </w:drawing>
-      </w:r>
-    </w:p>
-    <w:p>
-      <w:pPr>
-        <w:bidi/>
+          <w:rFonts w:ascii="Calibri" w:hAnsi="Arial" w:cs="Arial" w:hint="cs"/>
+          <w:color w:val="000000"/>
+          <w:kern w:val="24"/>
+          <w:sz w:val="22"/>
+          <w:szCs w:val="22"/>
+          <w:rtl/>
+        </w:rPr>
+        <w:t>קטע</w:t>
+      </w:r>
+      <w:r>
+        <w:rPr>
+          <w:rFonts w:ascii="Calibri" w:hAnsi="Arial" w:cs="Arial"/>
+          <w:color w:val="000000"/>
+          <w:kern w:val="24"/>
+          <w:sz w:val="22"/>
+          <w:szCs w:val="22"/>
+          <w:rtl/>
+        </w:rPr>
+        <w:t xml:space="preserve"> </w:t>
+      </w:r>
+      <w:r>
+        <w:rPr>
+          <w:rFonts w:ascii="Calibri" w:hAnsi="Arial" w:cs="Arial" w:hint="cs"/>
+          <w:color w:val="000000"/>
+          <w:kern w:val="24"/>
+          <w:sz w:val="22"/>
+          <w:szCs w:val="22"/>
+          <w:rtl/>
+        </w:rPr>
+        <w:t>קוד</w:t>
+      </w:r>
+      <w:r>
+        <w:rPr>
+          <w:rFonts w:ascii="Calibri" w:hAnsi="Arial" w:cs="Arial"/>
+          <w:color w:val="000000"/>
+          <w:kern w:val="24"/>
+          <w:sz w:val="22"/>
+          <w:szCs w:val="22"/>
+          <w:rtl/>
+        </w:rPr>
+        <w:t xml:space="preserve"> </w:t>
+      </w:r>
+      <w:r>
+        <w:rPr>
+          <w:rFonts w:ascii="Calibri" w:hAnsi="Arial"/>
+          <w:color w:val="000000"/>
+          <w:kern w:val="24"/>
+          <w:sz w:val="22"/>
+          <w:szCs w:val="22"/>
+        </w:rPr>
+        <w:t>script.js</w:t>
+      </w:r>
+      <w:r>
+        <w:rPr>
+          <w:rFonts w:ascii="Calibri" w:hAnsi="Arial" w:cs="Arial"/>
+          <w:color w:val="000000"/>
+          <w:kern w:val="24"/>
+          <w:sz w:val="22"/>
+          <w:szCs w:val="22"/>
+          <w:rtl/>
+        </w:rPr>
+        <w:t xml:space="preserve"> (</w:t>
+      </w:r>
+      <w:r>
+        <w:rPr>
+          <w:rFonts w:ascii="Calibri" w:hAnsi="Arial" w:cs="Arial" w:hint="cs"/>
+          <w:color w:val="000000"/>
+          <w:kern w:val="24"/>
+          <w:sz w:val="22"/>
+          <w:szCs w:val="22"/>
+          <w:rtl/>
+        </w:rPr>
+        <w:t>טיפול</w:t>
+      </w:r>
+      <w:r>
+        <w:rPr>
+          <w:rFonts w:ascii="Calibri" w:hAnsi="Arial" w:cs="Arial"/>
+          <w:color w:val="000000"/>
+          <w:kern w:val="24"/>
+          <w:sz w:val="22"/>
+          <w:szCs w:val="22"/>
+          <w:rtl/>
+        </w:rPr>
+        <w:t xml:space="preserve"> </w:t>
+      </w:r>
+      <w:r>
+        <w:rPr>
+          <w:rFonts w:ascii="Calibri" w:hAnsi="Arial" w:cs="Arial" w:hint="cs"/>
+          <w:color w:val="000000"/>
+          <w:kern w:val="24"/>
+          <w:sz w:val="22"/>
+          <w:szCs w:val="22"/>
+          <w:rtl/>
+        </w:rPr>
+        <w:t>בהתנהגות</w:t>
+      </w:r>
+      <w:r>
+        <w:rPr>
+          <w:rFonts w:ascii="Calibri" w:hAnsi="Arial" w:cs="Arial"/>
+          <w:color w:val="000000"/>
+          <w:kern w:val="24"/>
+          <w:sz w:val="22"/>
+          <w:szCs w:val="22"/>
+          <w:rtl/>
+        </w:rPr>
+        <w:t xml:space="preserve"> </w:t>
+      </w:r>
+      <w:r>
+        <w:rPr>
+          <w:rFonts w:ascii="Calibri" w:hAnsi="Arial" w:cs="Arial" w:hint="cs"/>
+          <w:color w:val="000000"/>
+          <w:kern w:val="24"/>
+          <w:sz w:val="22"/>
+          <w:szCs w:val="22"/>
+          <w:rtl/>
+        </w:rPr>
+        <w:t>כפתורי</w:t>
+      </w:r>
+      <w:r>
+        <w:rPr>
+          <w:rFonts w:ascii="Calibri" w:hAnsi="Arial" w:cs="Arial"/>
+          <w:color w:val="000000"/>
+          <w:kern w:val="24"/>
+          <w:sz w:val="22"/>
+          <w:szCs w:val="22"/>
+          <w:rtl/>
+        </w:rPr>
+        <w:t xml:space="preserve"> </w:t>
+      </w:r>
+      <w:r>
+        <w:rPr>
+          <w:rFonts w:ascii="Calibri" w:hAnsi="Arial" w:cs="Arial" w:hint="cs"/>
+          <w:color w:val="000000"/>
+          <w:kern w:val="24"/>
+          <w:sz w:val="22"/>
+          <w:szCs w:val="22"/>
+          <w:rtl/>
+        </w:rPr>
+        <w:t>ניווט</w:t>
+      </w:r>
+      <w:r>
+        <w:rPr>
+          <w:rFonts w:ascii="Calibri" w:hAnsi="Arial" w:cs="Arial"/>
+          <w:color w:val="000000"/>
+          <w:kern w:val="24"/>
+          <w:sz w:val="22"/>
+          <w:szCs w:val="22"/>
+          <w:rtl/>
+        </w:rPr>
+        <w:t xml:space="preserve"> </w:t>
+      </w:r>
+      <w:r>
+        <w:rPr>
+          <w:rFonts w:ascii="Calibri" w:hAnsi="Arial" w:cs="Arial" w:hint="cs"/>
+          <w:color w:val="000000"/>
+          <w:kern w:val="24"/>
+          <w:sz w:val="22"/>
+          <w:szCs w:val="22"/>
+          <w:rtl/>
+        </w:rPr>
+        <w:t>לפי</w:t>
+      </w:r>
+      <w:r>
+        <w:rPr>
+          <w:rFonts w:ascii="Calibri" w:hAnsi="Arial" w:cs="Arial"/>
+          <w:color w:val="000000"/>
+          <w:kern w:val="24"/>
+          <w:sz w:val="22"/>
+          <w:szCs w:val="22"/>
+          <w:rtl/>
+        </w:rPr>
+        <w:t xml:space="preserve"> </w:t>
+      </w:r>
+      <w:r>
+        <w:rPr>
+          <w:rFonts w:ascii="Calibri" w:hAnsi="Arial" w:cs="Arial" w:hint="cs"/>
+          <w:color w:val="000000"/>
+          <w:kern w:val="24"/>
+          <w:sz w:val="22"/>
+          <w:szCs w:val="22"/>
+          <w:rtl/>
+        </w:rPr>
+        <w:t>התחברות</w:t>
+      </w:r>
+      <w:r>
+        <w:rPr>
+          <w:rFonts w:ascii="Calibri" w:hAnsi="Arial" w:cs="Arial"/>
+          <w:color w:val="000000"/>
+          <w:kern w:val="24"/>
+          <w:sz w:val="22"/>
+          <w:szCs w:val="22"/>
+          <w:rtl/>
+        </w:rPr>
+        <w:t>)</w:t>
+      </w:r>
+    </w:p>
+    <w:p>
+      <w:pPr>
+        <w:bidi/>
+        <w:rPr>
+          <w:rFonts w:ascii="Calibri" w:hAnsi="Arial"/>
+          <w:color w:val="000000"/>
+          <w:kern w:val="24"/>
+          <w:sz w:val="22"/>
+          <w:szCs w:val="22"/>
+        </w:rPr>
+      </w:pPr>
+    </w:p>
+    <w:p>
+      <w:pPr>
+        <w:bidi/>
+        <w:rPr>
+          <w:rFonts w:ascii="Calibri" w:hAnsi="Arial"/>
+          <w:color w:val="000000"/>
+          <w:kern w:val="24"/>
+          <w:sz w:val="22"/>
+          <w:szCs w:val="22"/>
+        </w:rPr>
+      </w:pPr>
+      <w:r>
+        <w:rPr>
+          <w:rFonts w:ascii="Calibri" w:hAnsi="Arial" w:cs="Arial"/>
+          <w:color w:val="000000"/>
+          <w:kern w:val="24"/>
+          <w:sz w:val="22"/>
+          <w:szCs w:val="22"/>
+          <w:rtl/>
+        </w:rPr>
+        <w:t xml:space="preserve">- </w:t>
+      </w:r>
+      <w:r>
+        <w:rPr>
+          <w:rFonts w:ascii="Calibri" w:hAnsi="Arial" w:cs="Arial" w:hint="cs"/>
+          <w:color w:val="000000"/>
+          <w:kern w:val="24"/>
+          <w:sz w:val="22"/>
+          <w:szCs w:val="22"/>
+          <w:rtl/>
+        </w:rPr>
+        <w:t>בודק</w:t>
+      </w:r>
+      <w:r>
+        <w:rPr>
+          <w:rFonts w:ascii="Calibri" w:hAnsi="Arial" w:cs="Arial"/>
+          <w:color w:val="000000"/>
+          <w:kern w:val="24"/>
+          <w:sz w:val="22"/>
+          <w:szCs w:val="22"/>
+          <w:rtl/>
+        </w:rPr>
+        <w:t xml:space="preserve"> </w:t>
+      </w:r>
+      <w:r>
+        <w:rPr>
+          <w:rFonts w:ascii="Calibri" w:hAnsi="Arial" w:cs="Arial" w:hint="cs"/>
+          <w:color w:val="000000"/>
+          <w:kern w:val="24"/>
+          <w:sz w:val="22"/>
+          <w:szCs w:val="22"/>
+          <w:rtl/>
+        </w:rPr>
+        <w:t>את</w:t>
+      </w:r>
+      <w:r>
+        <w:rPr>
+          <w:rFonts w:ascii="Calibri" w:hAnsi="Arial" w:cs="Arial"/>
+          <w:color w:val="000000"/>
+          <w:kern w:val="24"/>
+          <w:sz w:val="22"/>
+          <w:szCs w:val="22"/>
+          <w:rtl/>
+        </w:rPr>
+        <w:t xml:space="preserve"> </w:t>
+      </w:r>
+      <w:r>
+        <w:rPr>
+          <w:rFonts w:ascii="Calibri" w:hAnsi="Arial" w:cs="Arial" w:hint="cs"/>
+          <w:color w:val="000000"/>
+          <w:kern w:val="24"/>
+          <w:sz w:val="22"/>
+          <w:szCs w:val="22"/>
+          <w:rtl/>
+        </w:rPr>
+        <w:t>מצב</w:t>
+      </w:r>
+      <w:r>
+        <w:rPr>
+          <w:rFonts w:ascii="Calibri" w:hAnsi="Arial" w:cs="Arial"/>
+          <w:color w:val="000000"/>
+          <w:kern w:val="24"/>
+          <w:sz w:val="22"/>
+          <w:szCs w:val="22"/>
+          <w:rtl/>
+        </w:rPr>
+        <w:t xml:space="preserve"> </w:t>
+      </w:r>
+      <w:r>
+        <w:rPr>
+          <w:rFonts w:ascii="Calibri" w:hAnsi="Arial" w:cs="Arial" w:hint="cs"/>
+          <w:color w:val="000000"/>
+          <w:kern w:val="24"/>
+          <w:sz w:val="22"/>
+          <w:szCs w:val="22"/>
+          <w:rtl/>
+        </w:rPr>
+        <w:t>ההתחברות</w:t>
+      </w:r>
+      <w:r>
+        <w:rPr>
+          <w:rFonts w:ascii="Calibri" w:hAnsi="Arial" w:cs="Arial"/>
+          <w:color w:val="000000"/>
+          <w:kern w:val="24"/>
+          <w:sz w:val="22"/>
+          <w:szCs w:val="22"/>
+          <w:rtl/>
+        </w:rPr>
+        <w:t xml:space="preserve"> </w:t>
+      </w:r>
+      <w:r>
+        <w:rPr>
+          <w:rFonts w:ascii="Calibri" w:hAnsi="Arial" w:cs="Arial" w:hint="cs"/>
+          <w:color w:val="000000"/>
+          <w:kern w:val="24"/>
+          <w:sz w:val="22"/>
+          <w:szCs w:val="22"/>
+          <w:rtl/>
+        </w:rPr>
+        <w:t>מהשרת</w:t>
+      </w:r>
+      <w:r>
+        <w:rPr>
+          <w:rFonts w:ascii="Calibri" w:hAnsi="Arial" w:cs="Arial"/>
+          <w:color w:val="000000"/>
+          <w:kern w:val="24"/>
+          <w:sz w:val="22"/>
+          <w:szCs w:val="22"/>
+          <w:rtl/>
+        </w:rPr>
+        <w:t xml:space="preserve"> (</w:t>
+      </w:r>
+      <w:r>
+        <w:rPr>
+          <w:rFonts w:ascii="Calibri" w:hAnsi="Arial"/>
+          <w:color w:val="000000"/>
+          <w:kern w:val="24"/>
+          <w:sz w:val="22"/>
+          <w:szCs w:val="22"/>
+        </w:rPr>
+        <w:t>user-status</w:t>
+      </w:r>
+      <w:r>
+        <w:rPr>
+          <w:rFonts w:ascii="Calibri" w:hAnsi="Arial" w:cs="Arial"/>
+          <w:color w:val="000000"/>
+          <w:kern w:val="24"/>
+          <w:sz w:val="22"/>
+          <w:szCs w:val="22"/>
+          <w:rtl/>
+        </w:rPr>
+        <w:t>)</w:t>
+      </w:r>
+    </w:p>
+    <w:p>
+      <w:pPr>
+        <w:bidi/>
+        <w:rPr>
+          <w:rFonts w:ascii="Calibri" w:hAnsi="Arial"/>
+          <w:color w:val="000000"/>
+          <w:kern w:val="24"/>
+          <w:sz w:val="22"/>
+          <w:szCs w:val="22"/>
+        </w:rPr>
+      </w:pPr>
+      <w:r>
+        <w:rPr>
+          <w:rFonts w:ascii="Calibri" w:hAnsi="Arial" w:cs="Arial"/>
+          <w:color w:val="000000"/>
+          <w:kern w:val="24"/>
+          <w:sz w:val="22"/>
+          <w:szCs w:val="22"/>
+          <w:rtl/>
+        </w:rPr>
+        <w:t xml:space="preserve">- </w:t>
+      </w:r>
+      <w:r>
+        <w:rPr>
+          <w:rFonts w:ascii="Calibri" w:hAnsi="Arial" w:cs="Arial" w:hint="cs"/>
+          <w:color w:val="000000"/>
+          <w:kern w:val="24"/>
+          <w:sz w:val="22"/>
+          <w:szCs w:val="22"/>
+          <w:rtl/>
+        </w:rPr>
+        <w:t>אם</w:t>
+      </w:r>
+      <w:r>
+        <w:rPr>
+          <w:rFonts w:ascii="Calibri" w:hAnsi="Arial" w:cs="Arial"/>
+          <w:color w:val="000000"/>
+          <w:kern w:val="24"/>
+          <w:sz w:val="22"/>
+          <w:szCs w:val="22"/>
+          <w:rtl/>
+        </w:rPr>
+        <w:t xml:space="preserve"> </w:t>
+      </w:r>
+      <w:r>
+        <w:rPr>
+          <w:rFonts w:ascii="Calibri" w:hAnsi="Arial" w:cs="Arial" w:hint="cs"/>
+          <w:color w:val="000000"/>
+          <w:kern w:val="24"/>
+          <w:sz w:val="22"/>
+          <w:szCs w:val="22"/>
+          <w:rtl/>
+        </w:rPr>
+        <w:t>המשתמש</w:t>
+      </w:r>
+      <w:r>
+        <w:rPr>
+          <w:rFonts w:ascii="Calibri" w:hAnsi="Arial" w:cs="Arial"/>
+          <w:color w:val="000000"/>
+          <w:kern w:val="24"/>
+          <w:sz w:val="22"/>
+          <w:szCs w:val="22"/>
+          <w:rtl/>
+        </w:rPr>
+        <w:t xml:space="preserve"> </w:t>
+      </w:r>
+      <w:r>
+        <w:rPr>
+          <w:rFonts w:ascii="Calibri" w:hAnsi="Arial" w:cs="Arial" w:hint="cs"/>
+          <w:color w:val="000000"/>
+          <w:kern w:val="24"/>
+          <w:sz w:val="22"/>
+          <w:szCs w:val="22"/>
+          <w:rtl/>
+        </w:rPr>
+        <w:t>מחובר</w:t>
+      </w:r>
+      <w:r>
+        <w:rPr>
+          <w:rFonts w:ascii="Calibri" w:hAnsi="Arial" w:cs="Arial"/>
+          <w:color w:val="000000"/>
+          <w:kern w:val="24"/>
+          <w:sz w:val="22"/>
+          <w:szCs w:val="22"/>
+          <w:rtl/>
+        </w:rPr>
+        <w:t xml:space="preserve"> – </w:t>
+      </w:r>
+      <w:r>
+        <w:rPr>
+          <w:rFonts w:ascii="Calibri" w:hAnsi="Arial" w:cs="Arial" w:hint="cs"/>
+          <w:color w:val="000000"/>
+          <w:kern w:val="24"/>
+          <w:sz w:val="22"/>
+          <w:szCs w:val="22"/>
+          <w:rtl/>
+        </w:rPr>
+        <w:t>מציג</w:t>
+      </w:r>
+      <w:r>
+        <w:rPr>
+          <w:rFonts w:ascii="Calibri" w:hAnsi="Arial" w:cs="Arial"/>
+          <w:color w:val="000000"/>
+          <w:kern w:val="24"/>
+          <w:sz w:val="22"/>
+          <w:szCs w:val="22"/>
+          <w:rtl/>
+        </w:rPr>
+        <w:t xml:space="preserve"> </w:t>
+      </w:r>
+      <w:r>
+        <w:rPr>
+          <w:rFonts w:ascii="Calibri" w:hAnsi="Arial" w:cs="Arial" w:hint="cs"/>
+          <w:color w:val="000000"/>
+          <w:kern w:val="24"/>
+          <w:sz w:val="22"/>
+          <w:szCs w:val="22"/>
+          <w:rtl/>
+        </w:rPr>
+        <w:t>כפתור</w:t>
+      </w:r>
+      <w:r>
+        <w:rPr>
+          <w:rFonts w:ascii="Calibri" w:hAnsi="Arial" w:cs="Arial"/>
+          <w:color w:val="000000"/>
+          <w:kern w:val="24"/>
+          <w:sz w:val="22"/>
+          <w:szCs w:val="22"/>
+          <w:rtl/>
+        </w:rPr>
+        <w:t xml:space="preserve"> '</w:t>
+      </w:r>
+      <w:r>
+        <w:rPr>
+          <w:rFonts w:ascii="Calibri" w:hAnsi="Arial" w:cs="Arial" w:hint="cs"/>
+          <w:color w:val="000000"/>
+          <w:kern w:val="24"/>
+          <w:sz w:val="22"/>
+          <w:szCs w:val="22"/>
+          <w:rtl/>
+        </w:rPr>
+        <w:t>התנתק</w:t>
+      </w:r>
+      <w:r>
+        <w:rPr>
+          <w:rFonts w:ascii="Calibri" w:hAnsi="Arial" w:cs="Arial"/>
+          <w:color w:val="000000"/>
+          <w:kern w:val="24"/>
+          <w:sz w:val="22"/>
+          <w:szCs w:val="22"/>
+          <w:rtl/>
+        </w:rPr>
+        <w:t xml:space="preserve">' </w:t>
+      </w:r>
+      <w:r>
+        <w:rPr>
+          <w:rFonts w:ascii="Calibri" w:hAnsi="Arial" w:cs="Arial" w:hint="cs"/>
+          <w:color w:val="000000"/>
+          <w:kern w:val="24"/>
+          <w:sz w:val="22"/>
+          <w:szCs w:val="22"/>
+          <w:rtl/>
+        </w:rPr>
+        <w:t>ומסתיר</w:t>
+      </w:r>
+      <w:r>
+        <w:rPr>
+          <w:rFonts w:ascii="Calibri" w:hAnsi="Arial" w:cs="Arial"/>
+          <w:color w:val="000000"/>
+          <w:kern w:val="24"/>
+          <w:sz w:val="22"/>
+          <w:szCs w:val="22"/>
+          <w:rtl/>
+        </w:rPr>
+        <w:t xml:space="preserve"> '</w:t>
+      </w:r>
+      <w:r>
+        <w:rPr>
+          <w:rFonts w:ascii="Calibri" w:hAnsi="Arial" w:cs="Arial" w:hint="cs"/>
+          <w:color w:val="000000"/>
+          <w:kern w:val="24"/>
+          <w:sz w:val="22"/>
+          <w:szCs w:val="22"/>
+          <w:rtl/>
+        </w:rPr>
+        <w:t>התחבר</w:t>
+      </w:r>
+      <w:r>
+        <w:rPr>
+          <w:rFonts w:ascii="Calibri" w:hAnsi="Arial" w:cs="Arial"/>
+          <w:color w:val="000000"/>
+          <w:kern w:val="24"/>
+          <w:sz w:val="22"/>
+          <w:szCs w:val="22"/>
+          <w:rtl/>
+        </w:rPr>
+        <w:t xml:space="preserve">' </w:t>
+      </w:r>
+      <w:r>
+        <w:rPr>
+          <w:rFonts w:ascii="Calibri" w:hAnsi="Arial" w:cs="Arial" w:hint="cs"/>
+          <w:color w:val="000000"/>
+          <w:kern w:val="24"/>
+          <w:sz w:val="22"/>
+          <w:szCs w:val="22"/>
+          <w:rtl/>
+        </w:rPr>
+        <w:t>ו</w:t>
+      </w:r>
+      <w:r>
+        <w:rPr>
+          <w:rFonts w:ascii="Calibri" w:hAnsi="Arial" w:cs="Arial"/>
+          <w:color w:val="000000"/>
+          <w:kern w:val="24"/>
+          <w:sz w:val="22"/>
+          <w:szCs w:val="22"/>
+          <w:rtl/>
+        </w:rPr>
+        <w:t>-'</w:t>
+      </w:r>
+      <w:r>
+        <w:rPr>
+          <w:rFonts w:ascii="Calibri" w:hAnsi="Arial" w:cs="Arial" w:hint="cs"/>
+          <w:color w:val="000000"/>
+          <w:kern w:val="24"/>
+          <w:sz w:val="22"/>
+          <w:szCs w:val="22"/>
+          <w:rtl/>
+        </w:rPr>
+        <w:t>הרשם</w:t>
+      </w:r>
+      <w:r>
+        <w:rPr>
+          <w:rFonts w:ascii="Calibri" w:hAnsi="Arial" w:cs="Arial"/>
+          <w:color w:val="000000"/>
+          <w:kern w:val="24"/>
+          <w:sz w:val="22"/>
+          <w:szCs w:val="22"/>
+          <w:rtl/>
+        </w:rPr>
+        <w:t>'</w:t>
+      </w:r>
+    </w:p>
+    <w:p>
+      <w:pPr>
+        <w:bidi/>
+        <w:rPr>
+          <w:rFonts w:ascii="Calibri" w:hAnsi="Arial"/>
+          <w:color w:val="000000"/>
+          <w:kern w:val="24"/>
+          <w:sz w:val="22"/>
+          <w:szCs w:val="22"/>
+        </w:rPr>
+      </w:pPr>
+      <w:r>
+        <w:rPr>
+          <w:rFonts w:ascii="Calibri" w:hAnsi="Arial" w:cs="Arial"/>
+          <w:color w:val="000000"/>
+          <w:kern w:val="24"/>
+          <w:sz w:val="22"/>
+          <w:szCs w:val="22"/>
+          <w:rtl/>
+        </w:rPr>
+        <w:t xml:space="preserve">- </w:t>
+      </w:r>
+      <w:r>
+        <w:rPr>
+          <w:rFonts w:ascii="Calibri" w:hAnsi="Arial" w:cs="Arial" w:hint="cs"/>
+          <w:color w:val="000000"/>
+          <w:kern w:val="24"/>
+          <w:sz w:val="22"/>
+          <w:szCs w:val="22"/>
+          <w:rtl/>
+        </w:rPr>
+        <w:t>אם</w:t>
+      </w:r>
+      <w:r>
+        <w:rPr>
+          <w:rFonts w:ascii="Calibri" w:hAnsi="Arial" w:cs="Arial"/>
+          <w:color w:val="000000"/>
+          <w:kern w:val="24"/>
+          <w:sz w:val="22"/>
+          <w:szCs w:val="22"/>
+          <w:rtl/>
+        </w:rPr>
+        <w:t xml:space="preserve"> </w:t>
+      </w:r>
+      <w:r>
+        <w:rPr>
+          <w:rFonts w:ascii="Calibri" w:hAnsi="Arial" w:cs="Arial" w:hint="cs"/>
+          <w:color w:val="000000"/>
+          <w:kern w:val="24"/>
+          <w:sz w:val="22"/>
+          <w:szCs w:val="22"/>
+          <w:rtl/>
+        </w:rPr>
+        <w:t>לא</w:t>
+      </w:r>
+      <w:r>
+        <w:rPr>
+          <w:rFonts w:ascii="Calibri" w:hAnsi="Arial" w:cs="Arial"/>
+          <w:color w:val="000000"/>
+          <w:kern w:val="24"/>
+          <w:sz w:val="22"/>
+          <w:szCs w:val="22"/>
+          <w:rtl/>
+        </w:rPr>
+        <w:t xml:space="preserve"> </w:t>
+      </w:r>
+      <w:r>
+        <w:rPr>
+          <w:rFonts w:ascii="Calibri" w:hAnsi="Arial" w:cs="Arial" w:hint="cs"/>
+          <w:color w:val="000000"/>
+          <w:kern w:val="24"/>
+          <w:sz w:val="22"/>
+          <w:szCs w:val="22"/>
+          <w:rtl/>
+        </w:rPr>
+        <w:t>מחובר</w:t>
+      </w:r>
+      <w:r>
+        <w:rPr>
+          <w:rFonts w:ascii="Calibri" w:hAnsi="Arial" w:cs="Arial"/>
+          <w:color w:val="000000"/>
+          <w:kern w:val="24"/>
+          <w:sz w:val="22"/>
+          <w:szCs w:val="22"/>
+          <w:rtl/>
+        </w:rPr>
+        <w:t xml:space="preserve"> – </w:t>
+      </w:r>
+      <w:r>
+        <w:rPr>
+          <w:rFonts w:ascii="Calibri" w:hAnsi="Arial" w:cs="Arial" w:hint="cs"/>
+          <w:color w:val="000000"/>
+          <w:kern w:val="24"/>
+          <w:sz w:val="22"/>
+          <w:szCs w:val="22"/>
+          <w:rtl/>
+        </w:rPr>
+        <w:t>מסתיר</w:t>
+      </w:r>
+      <w:r>
+        <w:rPr>
+          <w:rFonts w:ascii="Calibri" w:hAnsi="Arial" w:cs="Arial"/>
+          <w:color w:val="000000"/>
+          <w:kern w:val="24"/>
+          <w:sz w:val="22"/>
+          <w:szCs w:val="22"/>
+          <w:rtl/>
+        </w:rPr>
+        <w:t xml:space="preserve"> </w:t>
+      </w:r>
+      <w:r>
+        <w:rPr>
+          <w:rFonts w:ascii="Calibri" w:hAnsi="Arial" w:cs="Arial" w:hint="cs"/>
+          <w:color w:val="000000"/>
+          <w:kern w:val="24"/>
+          <w:sz w:val="22"/>
+          <w:szCs w:val="22"/>
+          <w:rtl/>
+        </w:rPr>
+        <w:t>את</w:t>
+      </w:r>
+      <w:r>
+        <w:rPr>
+          <w:rFonts w:ascii="Calibri" w:hAnsi="Arial" w:cs="Arial"/>
+          <w:color w:val="000000"/>
+          <w:kern w:val="24"/>
+          <w:sz w:val="22"/>
+          <w:szCs w:val="22"/>
+          <w:rtl/>
+        </w:rPr>
+        <w:t xml:space="preserve"> </w:t>
+      </w:r>
+      <w:r>
+        <w:rPr>
+          <w:rFonts w:ascii="Calibri" w:hAnsi="Arial" w:cs="Arial" w:hint="cs"/>
+          <w:color w:val="000000"/>
+          <w:kern w:val="24"/>
+          <w:sz w:val="22"/>
+          <w:szCs w:val="22"/>
+          <w:rtl/>
+        </w:rPr>
+        <w:t>כפתור</w:t>
+      </w:r>
+      <w:r>
+        <w:rPr>
+          <w:rFonts w:ascii="Calibri" w:hAnsi="Arial" w:cs="Arial"/>
+          <w:color w:val="000000"/>
+          <w:kern w:val="24"/>
+          <w:sz w:val="22"/>
+          <w:szCs w:val="22"/>
+          <w:rtl/>
+        </w:rPr>
+        <w:t xml:space="preserve"> '</w:t>
+      </w:r>
+      <w:r>
+        <w:rPr>
+          <w:rFonts w:ascii="Calibri" w:hAnsi="Arial" w:cs="Arial" w:hint="cs"/>
+          <w:color w:val="000000"/>
+          <w:kern w:val="24"/>
+          <w:sz w:val="22"/>
+          <w:szCs w:val="22"/>
+          <w:rtl/>
+        </w:rPr>
+        <w:t>התנתק</w:t>
+      </w:r>
+      <w:r>
+        <w:rPr>
+          <w:rFonts w:ascii="Calibri" w:hAnsi="Arial" w:cs="Arial"/>
+          <w:color w:val="000000"/>
+          <w:kern w:val="24"/>
+          <w:sz w:val="22"/>
+          <w:szCs w:val="22"/>
+          <w:rtl/>
+        </w:rPr>
+        <w:t xml:space="preserve">' </w:t>
+      </w:r>
+      <w:r>
+        <w:rPr>
+          <w:rFonts w:ascii="Calibri" w:hAnsi="Arial" w:cs="Arial" w:hint="cs"/>
+          <w:color w:val="000000"/>
+          <w:kern w:val="24"/>
+          <w:sz w:val="22"/>
+          <w:szCs w:val="22"/>
+          <w:rtl/>
+        </w:rPr>
+        <w:t>ומחזיר</w:t>
+      </w:r>
+      <w:r>
+        <w:rPr>
+          <w:rFonts w:ascii="Calibri" w:hAnsi="Arial" w:cs="Arial"/>
+          <w:color w:val="000000"/>
+          <w:kern w:val="24"/>
+          <w:sz w:val="22"/>
+          <w:szCs w:val="22"/>
+          <w:rtl/>
+        </w:rPr>
+        <w:t xml:space="preserve"> </w:t>
+      </w:r>
+      <w:r>
+        <w:rPr>
+          <w:rFonts w:ascii="Calibri" w:hAnsi="Arial" w:cs="Arial" w:hint="cs"/>
+          <w:color w:val="000000"/>
+          <w:kern w:val="24"/>
+          <w:sz w:val="22"/>
+          <w:szCs w:val="22"/>
+          <w:rtl/>
+        </w:rPr>
+        <w:t>את</w:t>
+      </w:r>
+      <w:r>
+        <w:rPr>
+          <w:rFonts w:ascii="Calibri" w:hAnsi="Arial" w:cs="Arial"/>
+          <w:color w:val="000000"/>
+          <w:kern w:val="24"/>
+          <w:sz w:val="22"/>
+          <w:szCs w:val="22"/>
+          <w:rtl/>
+        </w:rPr>
+        <w:t xml:space="preserve"> </w:t>
+      </w:r>
+      <w:r>
+        <w:rPr>
+          <w:rFonts w:ascii="Calibri" w:hAnsi="Arial" w:cs="Arial" w:hint="cs"/>
+          <w:color w:val="000000"/>
+          <w:kern w:val="24"/>
+          <w:sz w:val="22"/>
+          <w:szCs w:val="22"/>
+          <w:rtl/>
+        </w:rPr>
+        <w:t>הקישורים</w:t>
+      </w:r>
+      <w:r>
+        <w:rPr>
+          <w:rFonts w:ascii="Calibri" w:hAnsi="Arial" w:cs="Arial"/>
+          <w:color w:val="000000"/>
+          <w:kern w:val="24"/>
+          <w:sz w:val="22"/>
+          <w:szCs w:val="22"/>
+          <w:rtl/>
+        </w:rPr>
+        <w:t xml:space="preserve"> </w:t>
+      </w:r>
+      <w:r>
+        <w:rPr>
+          <w:rFonts w:ascii="Calibri" w:hAnsi="Arial" w:cs="Arial" w:hint="cs"/>
+          <w:color w:val="000000"/>
+          <w:kern w:val="24"/>
+          <w:sz w:val="22"/>
+          <w:szCs w:val="22"/>
+          <w:rtl/>
+        </w:rPr>
+        <w:t>להתחברות</w:t>
+      </w:r>
+    </w:p>
+    <w:p>
+      <w:pPr>
+        <w:bidi/>
+        <w:rPr>
+          <w:rFonts w:ascii="Calibri" w:hAnsi="Arial"/>
+          <w:color w:val="000000"/>
+          <w:kern w:val="24"/>
+          <w:sz w:val="22"/>
+          <w:szCs w:val="22"/>
+        </w:rPr>
+      </w:pPr>
+    </w:p>
+    <w:p>
+      <w:pPr>
+        <w:bidi/>
+        <w:rPr>
+          <w:rFonts w:ascii="Calibri" w:hAnsi="Arial"/>
+          <w:color w:val="000000"/>
+          <w:kern w:val="24"/>
+          <w:sz w:val="22"/>
+          <w:szCs w:val="22"/>
+        </w:rPr>
+      </w:pPr>
+      <w:r>
+        <w:rPr>
+          <w:rFonts w:ascii="Calibri" w:hAnsi="Arial" w:cs="Arial"/>
+          <w:color w:val="000000"/>
+          <w:kern w:val="24"/>
+          <w:sz w:val="22"/>
+          <w:szCs w:val="22"/>
+          <w:rtl/>
+        </w:rPr>
+        <w:t xml:space="preserve"> </w:t>
+      </w:r>
+      <w:r>
+        <w:rPr>
+          <w:rFonts w:ascii="Calibri" w:hAnsi="Arial" w:cs="Arial" w:hint="cs"/>
+          <w:color w:val="000000"/>
+          <w:kern w:val="24"/>
+          <w:sz w:val="22"/>
+          <w:szCs w:val="22"/>
+          <w:rtl/>
+        </w:rPr>
+        <w:t>קטע</w:t>
+      </w:r>
+      <w:r>
+        <w:rPr>
+          <w:rFonts w:ascii="Calibri" w:hAnsi="Arial" w:cs="Arial"/>
+          <w:color w:val="000000"/>
+          <w:kern w:val="24"/>
+          <w:sz w:val="22"/>
+          <w:szCs w:val="22"/>
+          <w:rtl/>
+        </w:rPr>
+        <w:t xml:space="preserve"> </w:t>
+      </w:r>
+      <w:r>
+        <w:rPr>
+          <w:rFonts w:ascii="Calibri" w:hAnsi="Arial" w:cs="Arial" w:hint="cs"/>
+          <w:color w:val="000000"/>
+          <w:kern w:val="24"/>
+          <w:sz w:val="22"/>
+          <w:szCs w:val="22"/>
+          <w:rtl/>
+        </w:rPr>
+        <w:t>מתוך</w:t>
+      </w:r>
+      <w:r>
+        <w:rPr>
+          <w:rFonts w:ascii="Calibri" w:hAnsi="Arial" w:cs="Arial"/>
+          <w:color w:val="000000"/>
+          <w:kern w:val="24"/>
+          <w:sz w:val="22"/>
+          <w:szCs w:val="22"/>
+          <w:rtl/>
+        </w:rPr>
+        <w:t xml:space="preserve"> </w:t>
+      </w:r>
+      <w:r>
+        <w:rPr>
+          <w:rFonts w:ascii="Calibri" w:hAnsi="Arial" w:cs="Arial" w:hint="cs"/>
+          <w:color w:val="000000"/>
+          <w:kern w:val="24"/>
+          <w:sz w:val="22"/>
+          <w:szCs w:val="22"/>
+          <w:rtl/>
+        </w:rPr>
+        <w:t>הקוד</w:t>
+      </w:r>
+      <w:r>
+        <w:rPr>
+          <w:rFonts w:ascii="Calibri" w:hAnsi="Arial" w:cs="Arial"/>
+          <w:color w:val="000000"/>
+          <w:kern w:val="24"/>
+          <w:sz w:val="22"/>
+          <w:szCs w:val="22"/>
+          <w:rtl/>
+        </w:rPr>
+        <w:t>:</w:t>
+      </w:r>
+    </w:p>
+    <w:p>
+      <w:pPr>
+        <w:bidi/>
+        <w:rPr>
+          <w:rFonts w:ascii="Calibri" w:hAnsi="Arial"/>
+          <w:color w:val="000000"/>
+          <w:kern w:val="24"/>
+          <w:sz w:val="22"/>
+          <w:szCs w:val="22"/>
+        </w:rPr>
+      </w:pPr>
+      <w:r>
+        <w:rPr>
+          <w:rFonts w:ascii="Calibri" w:hAnsi="Arial"/>
+          <w:color w:val="000000"/>
+          <w:kern w:val="24"/>
+          <w:sz w:val="22"/>
+          <w:szCs w:val="22"/>
+        </w:rPr>
+        <w:t>fetch("/user-status")</w:t>
+      </w:r>
+    </w:p>
+    <w:p>
+      <w:pPr>
+        <w:bidi/>
+        <w:rPr>
+          <w:rFonts w:ascii="Calibri" w:hAnsi="Arial"/>
+          <w:color w:val="000000"/>
+          <w:kern w:val="24"/>
+          <w:sz w:val="22"/>
+          <w:szCs w:val="22"/>
+        </w:rPr>
+      </w:pPr>
+      <w:r>
+        <w:rPr>
+          <w:rFonts w:ascii="Calibri" w:hAnsi="Arial" w:cs="Arial"/>
+          <w:color w:val="000000"/>
+          <w:kern w:val="24"/>
+          <w:sz w:val="22"/>
+          <w:szCs w:val="22"/>
+          <w:rtl/>
+        </w:rPr>
+        <w:t xml:space="preserve">  .</w:t>
+      </w:r>
+      <w:r>
+        <w:rPr>
+          <w:rFonts w:ascii="Calibri" w:hAnsi="Arial"/>
+          <w:color w:val="000000"/>
+          <w:kern w:val="24"/>
+          <w:sz w:val="22"/>
+          <w:szCs w:val="22"/>
+        </w:rPr>
+        <w:t xml:space="preserve">then(res =&gt; </w:t>
+      </w:r>
+      <w:proofErr w:type="spellStart"/>
+      <w:r>
+        <w:rPr>
+          <w:rFonts w:ascii="Calibri" w:hAnsi="Arial"/>
+          <w:color w:val="000000"/>
+          <w:kern w:val="24"/>
+          <w:sz w:val="22"/>
+          <w:szCs w:val="22"/>
+        </w:rPr>
+        <w:t>res.json</w:t>
+      </w:r>
+      <w:proofErr w:type="spellEnd"/>
+      <w:r>
+        <w:rPr>
+          <w:rFonts w:ascii="Calibri" w:hAnsi="Arial"/>
+          <w:color w:val="000000"/>
+          <w:kern w:val="24"/>
+          <w:sz w:val="22"/>
+          <w:szCs w:val="22"/>
+        </w:rPr>
+        <w:t>())</w:t>
+      </w:r>
+    </w:p>
+    <w:p>
+      <w:pPr>
+        <w:bidi/>
+        <w:rPr>
+          <w:rFonts w:ascii="Calibri" w:hAnsi="Arial"/>
+          <w:color w:val="000000"/>
+          <w:kern w:val="24"/>
+          <w:sz w:val="22"/>
+          <w:szCs w:val="22"/>
+        </w:rPr>
+      </w:pPr>
+      <w:r>
+        <w:rPr>
+          <w:rFonts w:ascii="Calibri" w:hAnsi="Arial" w:cs="Arial"/>
+          <w:color w:val="000000"/>
+          <w:kern w:val="24"/>
+          <w:sz w:val="22"/>
+          <w:szCs w:val="22"/>
+          <w:rtl/>
+        </w:rPr>
+        <w:t xml:space="preserve">  .</w:t>
+      </w:r>
+      <w:r>
+        <w:rPr>
+          <w:rFonts w:ascii="Calibri" w:hAnsi="Arial"/>
+          <w:color w:val="000000"/>
+          <w:kern w:val="24"/>
+          <w:sz w:val="22"/>
+          <w:szCs w:val="22"/>
+        </w:rPr>
+        <w:t>then(data</w:t>
+      </w:r>
+      <w:r>
+        <w:rPr>
+          <w:rFonts w:ascii="Calibri" w:hAnsi="Arial" w:cs="Arial"/>
+          <w:color w:val="000000"/>
+          <w:kern w:val="24"/>
+          <w:sz w:val="22"/>
+          <w:szCs w:val="22"/>
+          <w:rtl/>
+        </w:rPr>
+        <w:t xml:space="preserve"> =&gt; {</w:t>
+      </w:r>
+    </w:p>
+    <w:p>
+      <w:pPr>
+        <w:bidi/>
+        <w:rPr>
+          <w:rFonts w:ascii="Calibri" w:hAnsi="Arial"/>
+          <w:color w:val="000000"/>
+          <w:kern w:val="24"/>
+          <w:sz w:val="22"/>
+          <w:szCs w:val="22"/>
+        </w:rPr>
+      </w:pPr>
+      <w:r>
+        <w:rPr>
+          <w:rFonts w:ascii="Calibri" w:hAnsi="Arial" w:cs="Arial"/>
+          <w:color w:val="000000"/>
+          <w:kern w:val="24"/>
+          <w:sz w:val="22"/>
+          <w:szCs w:val="22"/>
+          <w:rtl/>
+        </w:rPr>
+        <w:t xml:space="preserve">    </w:t>
+      </w:r>
+      <w:r>
+        <w:rPr>
+          <w:rFonts w:ascii="Calibri" w:hAnsi="Arial"/>
+          <w:color w:val="000000"/>
+          <w:kern w:val="24"/>
+          <w:sz w:val="22"/>
+          <w:szCs w:val="22"/>
+        </w:rPr>
+        <w:t>if (</w:t>
+      </w:r>
+      <w:proofErr w:type="spellStart"/>
+      <w:proofErr w:type="gramStart"/>
+      <w:r>
+        <w:rPr>
+          <w:rFonts w:ascii="Calibri" w:hAnsi="Arial"/>
+          <w:color w:val="000000"/>
+          <w:kern w:val="24"/>
+          <w:sz w:val="22"/>
+          <w:szCs w:val="22"/>
+        </w:rPr>
+        <w:t>data.loggedIn</w:t>
+      </w:r>
+      <w:proofErr w:type="spellEnd"/>
+      <w:proofErr w:type="gramEnd"/>
+      <w:r>
+        <w:rPr>
+          <w:rFonts w:ascii="Calibri" w:hAnsi="Arial"/>
+          <w:color w:val="000000"/>
+          <w:kern w:val="24"/>
+          <w:sz w:val="22"/>
+          <w:szCs w:val="22"/>
+        </w:rPr>
+        <w:t>)</w:t>
+      </w:r>
+      <w:r>
+        <w:rPr>
+          <w:rFonts w:ascii="Calibri" w:hAnsi="Arial" w:cs="Arial"/>
+          <w:color w:val="000000"/>
+          <w:kern w:val="24"/>
+          <w:sz w:val="22"/>
+          <w:szCs w:val="22"/>
+          <w:rtl/>
+        </w:rPr>
+        <w:t xml:space="preserve"> {</w:t>
+      </w:r>
+    </w:p>
+    <w:p>
+      <w:pPr>
+        <w:bidi/>
+        <w:rPr>
+          <w:rFonts w:ascii="Calibri" w:hAnsi="Arial"/>
+          <w:color w:val="000000"/>
+          <w:kern w:val="24"/>
+          <w:sz w:val="22"/>
+          <w:szCs w:val="22"/>
+        </w:rPr>
+      </w:pPr>
+      <w:r>
+        <w:rPr>
+          <w:rFonts w:ascii="Calibri" w:hAnsi="Arial" w:cs="Arial"/>
+          <w:color w:val="000000"/>
+          <w:kern w:val="24"/>
+          <w:sz w:val="22"/>
+          <w:szCs w:val="22"/>
+          <w:rtl/>
+        </w:rPr>
+        <w:t xml:space="preserve">      // </w:t>
+      </w:r>
+      <w:r>
+        <w:rPr>
+          <w:rFonts w:ascii="Calibri" w:hAnsi="Arial" w:cs="Arial" w:hint="cs"/>
+          <w:color w:val="000000"/>
+          <w:kern w:val="24"/>
+          <w:sz w:val="22"/>
+          <w:szCs w:val="22"/>
+          <w:rtl/>
+        </w:rPr>
+        <w:t>הסתרת</w:t>
+      </w:r>
+      <w:r>
+        <w:rPr>
+          <w:rFonts w:ascii="Calibri" w:hAnsi="Arial" w:cs="Arial"/>
+          <w:color w:val="000000"/>
+          <w:kern w:val="24"/>
+          <w:sz w:val="22"/>
+          <w:szCs w:val="22"/>
+          <w:rtl/>
+        </w:rPr>
+        <w:t xml:space="preserve"> </w:t>
+      </w:r>
+      <w:r>
+        <w:rPr>
+          <w:rFonts w:ascii="Calibri" w:hAnsi="Arial" w:cs="Arial" w:hint="cs"/>
+          <w:color w:val="000000"/>
+          <w:kern w:val="24"/>
+          <w:sz w:val="22"/>
+          <w:szCs w:val="22"/>
+          <w:rtl/>
+        </w:rPr>
+        <w:t>כפתורים</w:t>
+      </w:r>
+      <w:r>
+        <w:rPr>
+          <w:rFonts w:ascii="Calibri" w:hAnsi="Arial" w:cs="Arial"/>
+          <w:color w:val="000000"/>
+          <w:kern w:val="24"/>
+          <w:sz w:val="22"/>
+          <w:szCs w:val="22"/>
+          <w:rtl/>
+        </w:rPr>
+        <w:t xml:space="preserve"> </w:t>
+      </w:r>
+      <w:r>
+        <w:rPr>
+          <w:rFonts w:ascii="Calibri" w:hAnsi="Arial" w:cs="Arial" w:hint="cs"/>
+          <w:color w:val="000000"/>
+          <w:kern w:val="24"/>
+          <w:sz w:val="22"/>
+          <w:szCs w:val="22"/>
+          <w:rtl/>
+        </w:rPr>
+        <w:t>והוספת</w:t>
+      </w:r>
+      <w:r>
+        <w:rPr>
+          <w:rFonts w:ascii="Calibri" w:hAnsi="Arial" w:cs="Arial"/>
+          <w:color w:val="000000"/>
+          <w:kern w:val="24"/>
+          <w:sz w:val="22"/>
+          <w:szCs w:val="22"/>
+          <w:rtl/>
+        </w:rPr>
+        <w:t xml:space="preserve"> '</w:t>
+      </w:r>
+      <w:r>
+        <w:rPr>
+          <w:rFonts w:ascii="Calibri" w:hAnsi="Arial" w:cs="Arial" w:hint="cs"/>
+          <w:color w:val="000000"/>
+          <w:kern w:val="24"/>
+          <w:sz w:val="22"/>
+          <w:szCs w:val="22"/>
+          <w:rtl/>
+        </w:rPr>
+        <w:t>התנתק</w:t>
+      </w:r>
+      <w:r>
+        <w:rPr>
+          <w:rFonts w:ascii="Calibri" w:hAnsi="Arial" w:cs="Arial"/>
+          <w:color w:val="000000"/>
+          <w:kern w:val="24"/>
+          <w:sz w:val="22"/>
+          <w:szCs w:val="22"/>
+          <w:rtl/>
+        </w:rPr>
+        <w:t>'</w:t>
+      </w:r>
+    </w:p>
+    <w:p>
+      <w:pPr>
+        <w:bidi/>
+        <w:rPr>
+          <w:rFonts w:ascii="Calibri" w:hAnsi="Arial"/>
+          <w:color w:val="000000"/>
+          <w:kern w:val="24"/>
+          <w:sz w:val="22"/>
+          <w:szCs w:val="22"/>
+        </w:rPr>
+      </w:pPr>
+      <w:r>
+        <w:rPr>
+          <w:rFonts w:ascii="Calibri" w:hAnsi="Arial" w:cs="Arial"/>
+          <w:color w:val="000000"/>
+          <w:kern w:val="24"/>
+          <w:sz w:val="22"/>
+          <w:szCs w:val="22"/>
+          <w:rtl/>
+        </w:rPr>
+        <w:t xml:space="preserve">    } </w:t>
+      </w:r>
+      <w:r>
+        <w:rPr>
+          <w:rFonts w:ascii="Calibri" w:hAnsi="Arial"/>
+          <w:color w:val="000000"/>
+          <w:kern w:val="24"/>
+          <w:sz w:val="22"/>
+          <w:szCs w:val="22"/>
+        </w:rPr>
+        <w:t>else</w:t>
+      </w:r>
+      <w:r>
+        <w:rPr>
+          <w:rFonts w:ascii="Calibri" w:hAnsi="Arial" w:cs="Arial"/>
+          <w:color w:val="000000"/>
+          <w:kern w:val="24"/>
+          <w:sz w:val="22"/>
+          <w:szCs w:val="22"/>
+          <w:rtl/>
+        </w:rPr>
+        <w:t xml:space="preserve"> {</w:t>
+      </w:r>
+    </w:p>
+    <w:p>
+      <w:pPr>
+        <w:bidi/>
+        <w:rPr>
+          <w:rFonts w:ascii="Calibri" w:hAnsi="Arial"/>
+          <w:color w:val="000000"/>
+          <w:kern w:val="24"/>
+          <w:sz w:val="22"/>
+          <w:szCs w:val="22"/>
+        </w:rPr>
+      </w:pPr>
+      <w:r>
+        <w:rPr>
+          <w:rFonts w:ascii="Calibri" w:hAnsi="Arial" w:cs="Arial"/>
+          <w:color w:val="000000"/>
+          <w:kern w:val="24"/>
+          <w:sz w:val="22"/>
+          <w:szCs w:val="22"/>
+          <w:rtl/>
+        </w:rPr>
+        <w:t xml:space="preserve">      // </w:t>
+      </w:r>
+      <w:r>
+        <w:rPr>
+          <w:rFonts w:ascii="Calibri" w:hAnsi="Arial" w:cs="Arial" w:hint="cs"/>
+          <w:color w:val="000000"/>
+          <w:kern w:val="24"/>
+          <w:sz w:val="22"/>
+          <w:szCs w:val="22"/>
+          <w:rtl/>
+        </w:rPr>
+        <w:t>החזרת</w:t>
+      </w:r>
+      <w:r>
+        <w:rPr>
+          <w:rFonts w:ascii="Calibri" w:hAnsi="Arial" w:cs="Arial"/>
+          <w:color w:val="000000"/>
+          <w:kern w:val="24"/>
+          <w:sz w:val="22"/>
+          <w:szCs w:val="22"/>
+          <w:rtl/>
+        </w:rPr>
+        <w:t xml:space="preserve"> </w:t>
+      </w:r>
+      <w:r>
+        <w:rPr>
+          <w:rFonts w:ascii="Calibri" w:hAnsi="Arial" w:cs="Arial" w:hint="cs"/>
+          <w:color w:val="000000"/>
+          <w:kern w:val="24"/>
+          <w:sz w:val="22"/>
+          <w:szCs w:val="22"/>
+          <w:rtl/>
+        </w:rPr>
+        <w:t>כפתורי</w:t>
+      </w:r>
+      <w:r>
+        <w:rPr>
+          <w:rFonts w:ascii="Calibri" w:hAnsi="Arial" w:cs="Arial"/>
+          <w:color w:val="000000"/>
+          <w:kern w:val="24"/>
+          <w:sz w:val="22"/>
+          <w:szCs w:val="22"/>
+          <w:rtl/>
+        </w:rPr>
+        <w:t xml:space="preserve"> </w:t>
+      </w:r>
+      <w:r>
+        <w:rPr>
+          <w:rFonts w:ascii="Calibri" w:hAnsi="Arial" w:cs="Arial" w:hint="cs"/>
+          <w:color w:val="000000"/>
+          <w:kern w:val="24"/>
+          <w:sz w:val="22"/>
+          <w:szCs w:val="22"/>
+          <w:rtl/>
+        </w:rPr>
+        <w:t>התחברות</w:t>
+      </w:r>
+    </w:p>
+    <w:p>
+      <w:pPr>
+        <w:bidi/>
+        <w:rPr>
+          <w:rFonts w:ascii="Calibri" w:hAnsi="Arial"/>
+          <w:color w:val="000000"/>
+          <w:kern w:val="24"/>
+          <w:sz w:val="22"/>
+          <w:szCs w:val="22"/>
+        </w:rPr>
+      </w:pPr>
+      <w:r>
+        <w:rPr>
+          <w:rFonts w:ascii="Calibri" w:hAnsi="Arial" w:cs="Arial"/>
+          <w:color w:val="000000"/>
+          <w:kern w:val="24"/>
+          <w:sz w:val="22"/>
+          <w:szCs w:val="22"/>
+          <w:rtl/>
+        </w:rPr>
+        <w:t xml:space="preserve">    }</w:t>
+      </w:r>
+    </w:p>
+    <w:p>
+      <w:pPr>
+        <w:bidi/>
+        <w:rPr>
+          <w:rFonts w:ascii="Calibri" w:hAnsi="Arial"/>
+          <w:color w:val="000000"/>
+          <w:kern w:val="24"/>
+          <w:sz w:val="22"/>
+          <w:szCs w:val="22"/>
+          <w:rtl/>
+        </w:rPr>
+      </w:pPr>
+      <w:r>
+        <w:rPr>
+          <w:rFonts w:ascii="Calibri" w:hAnsi="Arial" w:cs="Arial"/>
+          <w:color w:val="000000"/>
+          <w:kern w:val="24"/>
+          <w:sz w:val="22"/>
+          <w:szCs w:val="22"/>
+          <w:rtl/>
+        </w:rPr>
+        <w:t xml:space="preserve">  });</w:t>
+      </w:r>
+    </w:p>
+    <w:p>
+      <w:pPr>
+        <w:rPr>
+          <w:rFonts w:ascii="Calibri" w:hAnsi="Arial"/>
+          <w:color w:val="000000"/>
+          <w:kern w:val="24"/>
+          <w:sz w:val="22"/>
+          <w:szCs w:val="22"/>
+          <w:rtl/>
+        </w:rPr>
+      </w:pPr>
+      <w:r>
+        <w:rPr>
+          <w:rFonts w:ascii="Calibri" w:hAnsi="Arial"/>
+          <w:color w:val="000000"/>
+          <w:kern w:val="24"/>
+          <w:sz w:val="22"/>
+          <w:szCs w:val="22"/>
+          <w:rtl/>
+        </w:rPr>
+        <w:br w:type="page"/>
+      </w:r>
+    </w:p>
+    <w:p>
+      <w:pPr>
+        <w:bidi/>
+        <w:spacing w:before="186" w:line="336" w:lineRule="auto"/>
+        <w:textAlignment w:val="baseline"/>
         <w:rPr>
           <w:rFonts w:ascii="Calibri" w:hAnsi="Calibri" w:cs="Calibri"/>
           <w:b/>
           <w:bCs/>
+          <w:color w:val="000000"/>
+          <w:kern w:val="24"/>
           <w:sz w:val="28"/>
           <w:szCs w:val="28"/>
           <w:u w:val="single"/>
@@ -1829,300 +4116,17 @@
           <w:rFonts w:ascii="Calibri" w:hAnsi="Calibri" w:cs="Calibri"/>
           <w:b/>
           <w:bCs/>
+          <w:color w:val="000000"/>
+          <w:kern w:val="24"/>
           <w:sz w:val="28"/>
           <w:szCs w:val="28"/>
           <w:u w:val="single"/>
           <w:rtl/>
         </w:rPr>
-        <w:t>הסבר מפורט:</w:t>
-      </w:r>
-    </w:p>
-    <w:p>
-      <w:pPr>
-        <w:bidi/>
-        <w:spacing w:before="186" w:line="336" w:lineRule="auto"/>
-        <w:textAlignment w:val="baseline"/>
-        <w:rPr>
-          <w:rFonts w:ascii="Calibri" w:hAnsi="Calibri"/>
-          <w:color w:val="000000"/>
-          <w:kern w:val="24"/>
-          <w:sz w:val="22"/>
-          <w:szCs w:val="22"/>
-          <w14:ligatures w14:val="none"/>
-        </w:rPr>
-      </w:pPr>
-      <w:r>
-        <w:rPr>
-          <w:rFonts w:ascii="Calibri" w:hAnsi="Calibri"/>
-          <w:color w:val="000000"/>
-          <w:kern w:val="24"/>
-          <w:sz w:val="22"/>
-          <w:szCs w:val="22"/>
-        </w:rPr>
-        <w:t> </w:t>
-      </w:r>
-      <w:proofErr w:type="spellStart"/>
-      <w:r>
-        <w:rPr>
-          <w:rFonts w:ascii="Calibri" w:hAnsi="Calibri"/>
-          <w:color w:val="000000"/>
-          <w:kern w:val="24"/>
-          <w:sz w:val="22"/>
-          <w:szCs w:val="22"/>
-        </w:rPr>
-        <w:t>document.getElementById</w:t>
-      </w:r>
-      <w:proofErr w:type="spellEnd"/>
-      <w:r>
-        <w:rPr>
-          <w:rFonts w:ascii="Calibri" w:hAnsi="Calibri"/>
-          <w:color w:val="000000"/>
-          <w:kern w:val="24"/>
-          <w:sz w:val="22"/>
-          <w:szCs w:val="22"/>
-        </w:rPr>
-        <w:t xml:space="preserve">("login-form") </w:t>
-      </w:r>
-      <w:r>
-        <w:rPr>
-          <w:rFonts w:ascii="Calibri" w:hAnsi="Calibri"/>
-          <w:color w:val="000000"/>
-          <w:kern w:val="24"/>
-          <w:sz w:val="22"/>
-          <w:szCs w:val="22"/>
-          <w:rtl/>
-        </w:rPr>
-        <w:t>- מאתר את טופס ההתחברות לפי מזהה.</w:t>
-      </w:r>
-    </w:p>
-    <w:p>
-      <w:pPr>
-        <w:bidi/>
-        <w:spacing w:before="186" w:line="336" w:lineRule="auto"/>
-        <w:textAlignment w:val="baseline"/>
-        <w:rPr>
-          <w:rFonts w:ascii="Calibri" w:hAnsi="Calibri"/>
-          <w:color w:val="000000"/>
-          <w:kern w:val="24"/>
-          <w:sz w:val="22"/>
-          <w:szCs w:val="22"/>
-        </w:rPr>
-      </w:pPr>
-      <w:r>
-        <w:rPr>
-          <w:rFonts w:ascii="Calibri" w:hAnsi="Calibri"/>
-          <w:color w:val="000000"/>
-          <w:kern w:val="24"/>
-          <w:sz w:val="22"/>
-          <w:szCs w:val="22"/>
-          <w:rtl/>
-        </w:rPr>
-        <w:t> .</w:t>
-      </w:r>
-      <w:proofErr w:type="spellStart"/>
-      <w:r>
-        <w:rPr>
-          <w:rFonts w:ascii="Calibri" w:hAnsi="Calibri"/>
-          <w:color w:val="000000"/>
-          <w:kern w:val="24"/>
-          <w:sz w:val="22"/>
-          <w:szCs w:val="22"/>
-        </w:rPr>
-        <w:t>addEventListener</w:t>
-      </w:r>
-      <w:proofErr w:type="spellEnd"/>
-      <w:r>
-        <w:rPr>
-          <w:rFonts w:ascii="Calibri" w:hAnsi="Calibri"/>
-          <w:color w:val="000000"/>
-          <w:kern w:val="24"/>
-          <w:sz w:val="22"/>
-          <w:szCs w:val="22"/>
-        </w:rPr>
-        <w:t xml:space="preserve">() </w:t>
-      </w:r>
-      <w:r>
-        <w:rPr>
-          <w:rFonts w:ascii="Calibri" w:hAnsi="Calibri"/>
-          <w:color w:val="000000"/>
-          <w:kern w:val="24"/>
-          <w:sz w:val="22"/>
-          <w:szCs w:val="22"/>
-          <w:rtl/>
-        </w:rPr>
-        <w:t xml:space="preserve"> - מאזין ללחיצה על כפתור שליחה.</w:t>
-      </w:r>
-    </w:p>
-    <w:p>
-      <w:pPr>
-        <w:bidi/>
-        <w:spacing w:before="186" w:line="336" w:lineRule="auto"/>
-        <w:textAlignment w:val="baseline"/>
-        <w:rPr>
-          <w:rFonts w:ascii="Calibri" w:hAnsi="Calibri"/>
-          <w:color w:val="000000"/>
-          <w:kern w:val="24"/>
-          <w:sz w:val="22"/>
-          <w:szCs w:val="22"/>
-          <w:rtl/>
-        </w:rPr>
-      </w:pPr>
-      <w:r>
-        <w:rPr>
-          <w:rFonts w:ascii="Calibri" w:hAnsi="Calibri"/>
-          <w:color w:val="000000"/>
-          <w:kern w:val="24"/>
-          <w:sz w:val="22"/>
-          <w:szCs w:val="22"/>
-          <w:rtl/>
-        </w:rPr>
-        <w:t xml:space="preserve"> </w:t>
-      </w:r>
-      <w:proofErr w:type="spellStart"/>
-      <w:r>
-        <w:rPr>
-          <w:rFonts w:ascii="Calibri" w:hAnsi="Calibri"/>
-          <w:color w:val="000000"/>
-          <w:kern w:val="24"/>
-          <w:sz w:val="22"/>
-          <w:szCs w:val="22"/>
-        </w:rPr>
-        <w:t>event.preventDefault</w:t>
-      </w:r>
-      <w:proofErr w:type="spellEnd"/>
-      <w:r>
-        <w:rPr>
-          <w:rFonts w:ascii="Calibri" w:hAnsi="Calibri"/>
-          <w:color w:val="000000"/>
-          <w:kern w:val="24"/>
-          <w:sz w:val="22"/>
-          <w:szCs w:val="22"/>
-        </w:rPr>
-        <w:t xml:space="preserve">() </w:t>
-      </w:r>
-      <w:r>
-        <w:rPr>
-          <w:rFonts w:ascii="Calibri" w:hAnsi="Calibri"/>
-          <w:color w:val="000000"/>
-          <w:kern w:val="24"/>
-          <w:sz w:val="22"/>
-          <w:szCs w:val="22"/>
-          <w:rtl/>
-        </w:rPr>
-        <w:t xml:space="preserve"> - מונע את שליחת הטופס לברירת המחדל.</w:t>
-      </w:r>
-    </w:p>
-    <w:p>
-      <w:pPr>
-        <w:bidi/>
-        <w:spacing w:before="186" w:line="336" w:lineRule="auto"/>
-        <w:textAlignment w:val="baseline"/>
-        <w:rPr>
-          <w:rFonts w:ascii="Calibri" w:hAnsi="Calibri"/>
-          <w:color w:val="000000"/>
-          <w:kern w:val="24"/>
-          <w:sz w:val="22"/>
-          <w:szCs w:val="22"/>
-          <w:rtl/>
-        </w:rPr>
-      </w:pPr>
-      <w:r>
-        <w:rPr>
-          <w:rFonts w:ascii="Calibri" w:hAnsi="Calibri"/>
-          <w:color w:val="000000"/>
-          <w:kern w:val="24"/>
-          <w:sz w:val="22"/>
-          <w:szCs w:val="22"/>
-          <w:rtl/>
-        </w:rPr>
-        <w:t xml:space="preserve"> בודק אם כל השדות מלאים – אם לא, מציג התראה </w:t>
-      </w:r>
-      <w:r>
-        <w:rPr>
-          <w:rFonts w:ascii="Calibri" w:hAnsi="Calibri"/>
-          <w:color w:val="000000"/>
-          <w:kern w:val="24"/>
-          <w:sz w:val="22"/>
-          <w:szCs w:val="22"/>
-        </w:rPr>
-        <w:t>alert)</w:t>
-      </w:r>
-      <w:r>
-        <w:rPr>
-          <w:rFonts w:ascii="Calibri" w:hAnsi="Calibri"/>
-          <w:color w:val="000000"/>
-          <w:kern w:val="24"/>
-          <w:sz w:val="22"/>
-          <w:szCs w:val="22"/>
-          <w:rtl/>
-        </w:rPr>
-        <w:t>).</w:t>
-      </w:r>
-    </w:p>
-    <w:p>
-      <w:pPr>
-        <w:bidi/>
-        <w:spacing w:before="186" w:line="336" w:lineRule="auto"/>
-        <w:textAlignment w:val="baseline"/>
-        <w:rPr>
-          <w:rFonts w:ascii="Calibri" w:hAnsi="Arial"/>
-          <w:color w:val="000000"/>
-          <w:kern w:val="24"/>
-          <w:sz w:val="22"/>
-          <w:szCs w:val="22"/>
-          <w:rtl/>
-        </w:rPr>
-      </w:pPr>
-      <w:r>
-        <w:rPr>
-          <w:rFonts w:ascii="Calibri" w:hAnsi="Calibri"/>
-          <w:color w:val="000000"/>
-          <w:kern w:val="24"/>
-          <w:sz w:val="22"/>
-          <w:szCs w:val="22"/>
-        </w:rPr>
-        <w:t> </w:t>
-      </w:r>
-      <w:r>
-        <w:rPr>
-          <w:rFonts w:ascii="Calibri" w:hAnsi="Arial"/>
-          <w:color w:val="000000"/>
-          <w:kern w:val="24"/>
-          <w:sz w:val="22"/>
-          <w:szCs w:val="22"/>
-          <w:rtl/>
-        </w:rPr>
-        <w:t>אם כל הנתונים מלאים – מציג הודעה שההתחברות הצליחה.</w:t>
-      </w:r>
-    </w:p>
-    <w:p>
-      <w:pPr>
-        <w:rPr>
-          <w:rFonts w:ascii="Calibri" w:hAnsi="Arial"/>
-          <w:color w:val="000000"/>
-          <w:kern w:val="24"/>
-          <w:sz w:val="22"/>
-          <w:szCs w:val="22"/>
-          <w:rtl/>
-        </w:rPr>
-      </w:pPr>
-      <w:r>
-        <w:rPr>
-          <w:rFonts w:ascii="Calibri" w:hAnsi="Arial"/>
-          <w:color w:val="000000"/>
-          <w:kern w:val="24"/>
-          <w:sz w:val="22"/>
-          <w:szCs w:val="22"/>
-          <w:rtl/>
-        </w:rPr>
-        <w:br w:type="page"/>
-      </w:r>
-    </w:p>
-    <w:p>
-      <w:pPr>
-        <w:bidi/>
-        <w:spacing w:before="186" w:line="336" w:lineRule="auto"/>
-        <w:textAlignment w:val="baseline"/>
+        <w:lastRenderedPageBreak/>
+        <w:t>פיתוח צד השרת</w:t>
+      </w:r>
+      <w:r>
         <w:rPr>
           <w:rFonts w:ascii="Calibri" w:hAnsi="Calibri" w:cs="Calibri"/>
           <w:b/>
@@ -2132,6 +4136,21 @@
           <w:sz w:val="28"/>
           <w:szCs w:val="28"/>
           <w:u w:val="single"/>
+        </w:rPr>
+        <w:t xml:space="preserve"> (Backend)</w:t>
+      </w:r>
+    </w:p>
+    <w:p>
+      <w:pPr>
+        <w:bidi/>
+        <w:spacing w:before="186" w:line="336" w:lineRule="auto"/>
+        <w:textAlignment w:val="baseline"/>
+        <w:rPr>
+          <w:rFonts w:ascii="Calibri" w:hAnsi="Calibri" w:cs="Calibri"/>
+          <w:color w:val="000000"/>
+          <w:kern w:val="24"/>
+          <w:sz w:val="22"/>
+          <w:szCs w:val="22"/>
           <w:rtl/>
         </w:rPr>
       </w:pPr>
@@ -2142,13 +4161,11 @@
           <w:bCs/>
           <w:color w:val="000000"/>
           <w:kern w:val="24"/>
-          <w:sz w:val="28"/>
-          <w:szCs w:val="28"/>
-          <w:u w:val="single"/>
-          <w:rtl/>
-        </w:rPr>
-        <w:lastRenderedPageBreak/>
-        <w:t>פיתוח צד השרת</w:t>
+          <w:sz w:val="22"/>
+          <w:szCs w:val="22"/>
+          <w:rtl/>
+        </w:rPr>
+        <w:t xml:space="preserve">יצירת שרת </w:t>
       </w:r>
       <w:r>
         <w:rPr>
@@ -2157,11 +4174,100 @@
           <w:bCs/>
           <w:color w:val="000000"/>
           <w:kern w:val="24"/>
-          <w:sz w:val="28"/>
-          <w:szCs w:val="28"/>
-          <w:u w:val="single"/>
-        </w:rPr>
-        <w:t xml:space="preserve"> (Backend)</w:t>
+          <w:sz w:val="22"/>
+          <w:szCs w:val="22"/>
+        </w:rPr>
+        <w:t>(</w:t>
+      </w:r>
+      <w:r>
+        <w:rPr>
+          <w:rFonts w:ascii="Calibri" w:hAnsi="Calibri" w:cs="Calibri"/>
+          <w:b/>
+          <w:bCs/>
+          <w:color w:val="000000"/>
+          <w:kern w:val="24"/>
+          <w:sz w:val="22"/>
+          <w:szCs w:val="22"/>
+        </w:rPr>
+        <w:t>server</w:t>
+      </w:r>
+      <w:r>
+        <w:rPr>
+          <w:rFonts w:ascii="Calibri" w:hAnsi="Calibri" w:cs="Calibri"/>
+          <w:b/>
+          <w:bCs/>
+          <w:color w:val="000000"/>
+          <w:kern w:val="24"/>
+          <w:sz w:val="22"/>
+          <w:szCs w:val="22"/>
+        </w:rPr>
+        <w:t>.js)</w:t>
+      </w:r>
+      <w:r>
+        <w:rPr>
+          <w:rFonts w:ascii="Calibri" w:hAnsi="Calibri" w:cs="Calibri"/>
+          <w:color w:val="000000"/>
+          <w:kern w:val="24"/>
+          <w:sz w:val="22"/>
+          <w:szCs w:val="22"/>
+          <w:rtl/>
+        </w:rPr>
+        <w:br/>
+        <w:t xml:space="preserve"> קטעי קוד </w:t>
+      </w:r>
+      <w:r>
+        <w:rPr>
+          <w:rFonts w:ascii="Calibri" w:hAnsi="Calibri" w:cs="Calibri"/>
+          <w:color w:val="000000"/>
+          <w:kern w:val="24"/>
+          <w:sz w:val="22"/>
+          <w:szCs w:val="22"/>
+        </w:rPr>
+        <w:t xml:space="preserve">Node.js </w:t>
+      </w:r>
+      <w:r>
+        <w:rPr>
+          <w:rFonts w:ascii="Calibri" w:hAnsi="Calibri" w:cs="Calibri"/>
+          <w:color w:val="000000"/>
+          <w:kern w:val="24"/>
+          <w:sz w:val="22"/>
+          <w:szCs w:val="22"/>
+          <w:rtl/>
+        </w:rPr>
+        <w:t xml:space="preserve"> ימוקמו תחת סעיף זה בתיק הפרויקט.</w:t>
+      </w:r>
+      <w:r>
+        <w:rPr>
+          <w:rFonts w:ascii="Calibri" w:hAnsi="Calibri" w:cs="Calibri"/>
+          <w:color w:val="000000"/>
+          <w:kern w:val="24"/>
+          <w:sz w:val="22"/>
+          <w:szCs w:val="22"/>
+          <w:rtl/>
+        </w:rPr>
+        <w:br/>
+        <w:t xml:space="preserve">קטע קוד ליצירת שרת </w:t>
+      </w:r>
+      <w:r>
+        <w:rPr>
+          <w:rFonts w:ascii="Calibri" w:hAnsi="Calibri" w:cs="Calibri"/>
+          <w:color w:val="000000"/>
+          <w:kern w:val="24"/>
+          <w:sz w:val="22"/>
+          <w:szCs w:val="22"/>
+        </w:rPr>
+        <w:t>server.js</w:t>
+      </w:r>
+      <w:r>
+        <w:rPr>
+          <w:rFonts w:ascii="Calibri" w:hAnsi="Calibri" w:cs="Calibri"/>
+          <w:color w:val="000000"/>
+          <w:kern w:val="24"/>
+          <w:sz w:val="22"/>
+          <w:szCs w:val="22"/>
+          <w:rtl/>
+        </w:rPr>
+        <w:t>:</w:t>
       </w:r>
     </w:p>
     <w:p>
@@ -2175,124 +4281,63 @@
           <w:kern w:val="24"/>
           <w:sz w:val="22"/>
           <w:szCs w:val="22"/>
-          <w:rtl/>
-        </w:rPr>
-      </w:pPr>
-      <w:r>
-        <w:rPr>
-          <w:rFonts w:ascii="Calibri" w:hAnsi="Calibri" w:cs="Calibri"/>
-          <w:b/>
-          <w:bCs/>
-          <w:color w:val="000000"/>
-          <w:kern w:val="24"/>
-          <w:sz w:val="22"/>
-          <w:szCs w:val="22"/>
-          <w:rtl/>
-        </w:rPr>
-        <w:t xml:space="preserve">יצירת שרת </w:t>
-      </w:r>
-      <w:r>
-        <w:rPr>
-          <w:rFonts w:ascii="Calibri" w:hAnsi="Calibri" w:cs="Calibri"/>
-          <w:b/>
-          <w:bCs/>
-          <w:color w:val="000000"/>
-          <w:kern w:val="24"/>
-          <w:sz w:val="22"/>
-          <w:szCs w:val="22"/>
-        </w:rPr>
-        <w:t>(</w:t>
-      </w:r>
-      <w:r>
-        <w:rPr>
-          <w:rFonts w:ascii="Calibri" w:hAnsi="Calibri" w:cs="Calibri"/>
-          <w:b/>
-          <w:bCs/>
-          <w:color w:val="000000"/>
-          <w:kern w:val="24"/>
-          <w:sz w:val="22"/>
-          <w:szCs w:val="22"/>
-        </w:rPr>
-        <w:t>server</w:t>
-      </w:r>
-      <w:r>
-        <w:rPr>
-          <w:rFonts w:ascii="Calibri" w:hAnsi="Calibri" w:cs="Calibri"/>
-          <w:b/>
-          <w:bCs/>
-          <w:color w:val="000000"/>
-          <w:kern w:val="24"/>
-          <w:sz w:val="22"/>
-          <w:szCs w:val="22"/>
-        </w:rPr>
-        <w:t>.js)</w:t>
-      </w:r>
-      <w:r>
-        <w:rPr>
-          <w:rFonts w:ascii="Calibri" w:hAnsi="Calibri" w:cs="Calibri"/>
-          <w:color w:val="000000"/>
-          <w:kern w:val="24"/>
-          <w:sz w:val="22"/>
-          <w:szCs w:val="22"/>
-          <w:rtl/>
-        </w:rPr>
-        <w:br/>
-        <w:t xml:space="preserve"> קטעי קוד </w:t>
-      </w:r>
-      <w:r>
-        <w:rPr>
-          <w:rFonts w:ascii="Calibri" w:hAnsi="Calibri" w:cs="Calibri"/>
-          <w:color w:val="000000"/>
-          <w:kern w:val="24"/>
-          <w:sz w:val="22"/>
-          <w:szCs w:val="22"/>
-        </w:rPr>
-        <w:t xml:space="preserve">Node.js </w:t>
-      </w:r>
-      <w:r>
-        <w:rPr>
-          <w:rFonts w:ascii="Calibri" w:hAnsi="Calibri" w:cs="Calibri"/>
-          <w:color w:val="000000"/>
-          <w:kern w:val="24"/>
-          <w:sz w:val="22"/>
-          <w:szCs w:val="22"/>
-          <w:rtl/>
-        </w:rPr>
-        <w:t xml:space="preserve"> ימוקמו תחת סעיף זה בתיק הפרויקט.</w:t>
-      </w:r>
-      <w:r>
-        <w:rPr>
-          <w:rFonts w:ascii="Calibri" w:hAnsi="Calibri" w:cs="Calibri"/>
-          <w:color w:val="000000"/>
-          <w:kern w:val="24"/>
-          <w:sz w:val="22"/>
-          <w:szCs w:val="22"/>
-          <w:rtl/>
-        </w:rPr>
-        <w:br/>
-        <w:t xml:space="preserve">קטע קוד ליצירת שרת </w:t>
-      </w:r>
-      <w:r>
-        <w:rPr>
-          <w:rFonts w:ascii="Calibri" w:hAnsi="Calibri" w:cs="Calibri"/>
-          <w:color w:val="000000"/>
-          <w:kern w:val="24"/>
-          <w:sz w:val="22"/>
-          <w:szCs w:val="22"/>
-        </w:rPr>
-        <w:t>server.js</w:t>
-      </w:r>
-      <w:r>
-        <w:rPr>
-          <w:rFonts w:ascii="Calibri" w:hAnsi="Calibri" w:cs="Calibri"/>
-          <w:color w:val="000000"/>
-          <w:kern w:val="24"/>
-          <w:sz w:val="22"/>
-          <w:szCs w:val="22"/>
-          <w:rtl/>
-        </w:rPr>
-        <w:t>:</w:t>
-      </w:r>
+        </w:rPr>
+      </w:pPr>
+      <w:r>
+        <w:rPr>
+          <w:rFonts w:ascii="Calibri" w:hAnsi="Calibri" w:cs="Calibri"/>
+          <w:color w:val="000000"/>
+          <w:kern w:val="24"/>
+          <w:sz w:val="22"/>
+          <w:szCs w:val="22"/>
+        </w:rPr>
+        <w:t>const session = require("</w:t>
+      </w:r>
+      <w:proofErr w:type="gramStart"/>
+      <w:r>
+        <w:rPr>
+          <w:rFonts w:ascii="Calibri" w:hAnsi="Calibri" w:cs="Calibri"/>
+          <w:color w:val="000000"/>
+          <w:kern w:val="24"/>
+          <w:sz w:val="22"/>
+          <w:szCs w:val="22"/>
+        </w:rPr>
+        <w:t>express-session</w:t>
+      </w:r>
+      <w:proofErr w:type="gramEnd"/>
+      <w:r>
+        <w:rPr>
+          <w:rFonts w:ascii="Calibri" w:hAnsi="Calibri" w:cs="Calibri"/>
+          <w:color w:val="000000"/>
+          <w:kern w:val="24"/>
+          <w:sz w:val="22"/>
+          <w:szCs w:val="22"/>
+        </w:rPr>
+        <w:t>"</w:t>
+      </w:r>
+      <w:proofErr w:type="gramStart"/>
+      <w:r>
+        <w:rPr>
+          <w:rFonts w:ascii="Calibri" w:hAnsi="Calibri" w:cs="Calibri"/>
+          <w:color w:val="000000"/>
+          <w:kern w:val="24"/>
+          <w:sz w:val="22"/>
+          <w:szCs w:val="22"/>
+        </w:rPr>
+        <w:t>)</w:t>
+      </w:r>
+      <w:r>
+        <w:rPr>
+          <w:rFonts w:ascii="Calibri" w:hAnsi="Calibri" w:cs="Calibri"/>
+          <w:color w:val="000000"/>
+          <w:kern w:val="24"/>
+          <w:sz w:val="22"/>
+          <w:szCs w:val="22"/>
+          <w:rtl/>
+        </w:rPr>
+        <w:t>;</w:t>
+      </w:r>
+      <w:proofErr w:type="gramEnd"/>
     </w:p>
     <w:p>
       <w:pPr>
@@ -2305,71 +4350,669 @@
           <w:kern w:val="24"/>
           <w:sz w:val="22"/>
           <w:szCs w:val="22"/>
-          <w:rtl/>
-        </w:rPr>
-      </w:pPr>
-      <w:r>
-        <w:rPr>
-          <w:rFonts w:ascii="Calibri" w:hAnsi="Calibri" w:cs="Calibri"/>
-          <w:noProof/>
-          <w:color w:val="000000"/>
-          <w:kern w:val="24"/>
-          <w:sz w:val="22"/>
-          <w:szCs w:val="22"/>
-        </w:rPr>
-        <w:drawing>
-          <wp:inline distT="0" distB="0" distL="0" distR="0" wp14:anchorId="4440B023" wp14:editId="09531C14">
-            <wp:extent cx="5486400" cy="2385695"/>
-            <wp:effectExtent l="0" t="0" r="0" b="0"/>
-            <wp:docPr id="1548237708" name="מציין מיקום תוכן 4">
-              <a:extLst xmlns:a="http://schemas.openxmlformats.org/drawingml/2006/main">
-                <a:ext uri="{FF2B5EF4-FFF2-40B4-BE49-F238E27FC236}">
-                  <a16:creationId xmlns:a16="http://schemas.microsoft.com/office/drawing/2014/main" id="{A091A722-BAA2-D12C-9F3F-A25BDB446203}"/>
-                </a:ext>
-              </a:extLst>
-            </wp:docPr>
-            <wp:cNvGraphicFramePr>
-              <a:graphicFrameLocks xmlns:a="http://schemas.openxmlformats.org/drawingml/2006/main" noGrp="1" noChangeAspect="1"/>
-            </wp:cNvGraphicFramePr>
-            <a:graphic xmlns:a="http://schemas.openxmlformats.org/drawingml/2006/main">
-              <a:graphicData uri="http://schemas.openxmlformats.org/drawingml/2006/picture">
-                <pic:pic xmlns:pic="http://schemas.openxmlformats.org/drawingml/2006/picture">
-                  <pic:nvPicPr>
-                    <pic:cNvPr id="5" name="מציין מיקום תוכן 4">
-                      <a:extLst>
-                        <a:ext uri="{FF2B5EF4-FFF2-40B4-BE49-F238E27FC236}">
-                          <a16:creationId xmlns:a16="http://schemas.microsoft.com/office/drawing/2014/main" id="{A091A722-BAA2-D12C-9F3F-A25BDB446203}"/>
-                        </a:ext>
-                      </a:extLst>
-                    </pic:cNvPr>
-                    <pic:cNvPicPr>
-                      <a:picLocks noGrp="1" noChangeAspect="1"/>
-                    </pic:cNvPicPr>
-                  </pic:nvPicPr>
-                  <pic:blipFill>
-                    <a:blip r:embed="rId10"/>
-                    <a:stretch>
-                      <a:fillRect/>
-                    </a:stretch>
-                  </pic:blipFill>
-                  <pic:spPr>
-                    <a:xfrm>
-                      <a:off x="0" y="0"/>
-                      <a:ext cx="5486400" cy="2385695"/>
-                    </a:xfrm>
-                    <a:prstGeom prst="rect">
-                      <a:avLst/>
-                    </a:prstGeom>
-                  </pic:spPr>
-                </pic:pic>
-              </a:graphicData>
-            </a:graphic>
-          </wp:inline>
-        </w:drawing>
-      </w:r>
-    </w:p>
-    <w:p>
-      <w:pPr>
+        </w:rPr>
+      </w:pPr>
+    </w:p>
+    <w:p>
+      <w:pPr>
+        <w:bidi/>
+        <w:spacing w:before="186" w:line="336" w:lineRule="auto"/>
+        <w:textAlignment w:val="baseline"/>
+        <w:rPr>
+          <w:rFonts w:ascii="Calibri" w:hAnsi="Calibri" w:cs="Calibri"/>
+          <w:color w:val="000000"/>
+          <w:kern w:val="24"/>
+          <w:sz w:val="22"/>
+          <w:szCs w:val="22"/>
+        </w:rPr>
+      </w:pPr>
+      <w:proofErr w:type="spellStart"/>
+      <w:proofErr w:type="gramStart"/>
+      <w:r>
+        <w:rPr>
+          <w:rFonts w:ascii="Calibri" w:hAnsi="Calibri" w:cs="Calibri"/>
+          <w:color w:val="000000"/>
+          <w:kern w:val="24"/>
+          <w:sz w:val="22"/>
+          <w:szCs w:val="22"/>
+        </w:rPr>
+        <w:t>app.use</w:t>
+      </w:r>
+      <w:proofErr w:type="spellEnd"/>
+      <w:r>
+        <w:rPr>
+          <w:rFonts w:ascii="Calibri" w:hAnsi="Calibri" w:cs="Calibri"/>
+          <w:color w:val="000000"/>
+          <w:kern w:val="24"/>
+          <w:sz w:val="22"/>
+          <w:szCs w:val="22"/>
+        </w:rPr>
+        <w:t>(session</w:t>
+      </w:r>
+      <w:r>
+        <w:rPr>
+          <w:rFonts w:ascii="Calibri" w:hAnsi="Calibri" w:cs="Calibri"/>
+          <w:color w:val="000000"/>
+          <w:kern w:val="24"/>
+          <w:sz w:val="22"/>
+          <w:szCs w:val="22"/>
+          <w:rtl/>
+        </w:rPr>
+        <w:t>(</w:t>
+      </w:r>
+      <w:proofErr w:type="gramEnd"/>
+      <w:r>
+        <w:rPr>
+          <w:rFonts w:ascii="Calibri" w:hAnsi="Calibri" w:cs="Calibri"/>
+          <w:color w:val="000000"/>
+          <w:kern w:val="24"/>
+          <w:sz w:val="22"/>
+          <w:szCs w:val="22"/>
+          <w:rtl/>
+        </w:rPr>
+        <w:t>{</w:t>
+      </w:r>
+    </w:p>
+    <w:p>
+      <w:pPr>
+        <w:bidi/>
+        <w:spacing w:before="186" w:line="336" w:lineRule="auto"/>
+        <w:textAlignment w:val="baseline"/>
+        <w:rPr>
+          <w:rFonts w:ascii="Calibri" w:hAnsi="Calibri" w:cs="Calibri"/>
+          <w:color w:val="000000"/>
+          <w:kern w:val="24"/>
+          <w:sz w:val="22"/>
+          <w:szCs w:val="22"/>
+        </w:rPr>
+      </w:pPr>
+      <w:r>
+        <w:rPr>
+          <w:rFonts w:ascii="Calibri" w:hAnsi="Calibri" w:cs="Calibri"/>
+          <w:color w:val="000000"/>
+          <w:kern w:val="24"/>
+          <w:sz w:val="22"/>
+          <w:szCs w:val="22"/>
+          <w:rtl/>
+        </w:rPr>
+        <w:t xml:space="preserve">  </w:t>
+      </w:r>
+      <w:r>
+        <w:rPr>
+          <w:rFonts w:ascii="Calibri" w:hAnsi="Calibri" w:cs="Calibri"/>
+          <w:color w:val="000000"/>
+          <w:kern w:val="24"/>
+          <w:sz w:val="22"/>
+          <w:szCs w:val="22"/>
+        </w:rPr>
+        <w:t>secret: "</w:t>
+      </w:r>
+      <w:proofErr w:type="spellStart"/>
+      <w:r>
+        <w:rPr>
+          <w:rFonts w:ascii="Calibri" w:hAnsi="Calibri" w:cs="Calibri"/>
+          <w:color w:val="000000"/>
+          <w:kern w:val="24"/>
+          <w:sz w:val="22"/>
+          <w:szCs w:val="22"/>
+        </w:rPr>
+        <w:t>secretkey</w:t>
+      </w:r>
+      <w:proofErr w:type="spellEnd"/>
+      <w:r>
+        <w:rPr>
+          <w:rFonts w:ascii="Calibri" w:hAnsi="Calibri" w:cs="Calibri"/>
+          <w:color w:val="000000"/>
+          <w:kern w:val="24"/>
+          <w:sz w:val="22"/>
+          <w:szCs w:val="22"/>
+          <w:rtl/>
+        </w:rPr>
+        <w:t>",</w:t>
+      </w:r>
+    </w:p>
+    <w:p>
+      <w:pPr>
+        <w:bidi/>
+        <w:spacing w:before="186" w:line="336" w:lineRule="auto"/>
+        <w:textAlignment w:val="baseline"/>
+        <w:rPr>
+          <w:rFonts w:ascii="Calibri" w:hAnsi="Calibri" w:cs="Calibri"/>
+          <w:color w:val="000000"/>
+          <w:kern w:val="24"/>
+          <w:sz w:val="22"/>
+          <w:szCs w:val="22"/>
+        </w:rPr>
+      </w:pPr>
+      <w:r>
+        <w:rPr>
+          <w:rFonts w:ascii="Calibri" w:hAnsi="Calibri" w:cs="Calibri"/>
+          <w:color w:val="000000"/>
+          <w:kern w:val="24"/>
+          <w:sz w:val="22"/>
+          <w:szCs w:val="22"/>
+          <w:rtl/>
+        </w:rPr>
+        <w:t xml:space="preserve">  </w:t>
+      </w:r>
+      <w:r>
+        <w:rPr>
+          <w:rFonts w:ascii="Calibri" w:hAnsi="Calibri" w:cs="Calibri"/>
+          <w:color w:val="000000"/>
+          <w:kern w:val="24"/>
+          <w:sz w:val="22"/>
+          <w:szCs w:val="22"/>
+        </w:rPr>
+        <w:t>resave: false</w:t>
+      </w:r>
+      <w:r>
+        <w:rPr>
+          <w:rFonts w:ascii="Calibri" w:hAnsi="Calibri" w:cs="Calibri"/>
+          <w:color w:val="000000"/>
+          <w:kern w:val="24"/>
+          <w:sz w:val="22"/>
+          <w:szCs w:val="22"/>
+          <w:rtl/>
+        </w:rPr>
+        <w:t>,</w:t>
+      </w:r>
+    </w:p>
+    <w:p>
+      <w:pPr>
+        <w:bidi/>
+        <w:spacing w:before="186" w:line="336" w:lineRule="auto"/>
+        <w:textAlignment w:val="baseline"/>
+        <w:rPr>
+          <w:rFonts w:ascii="Calibri" w:hAnsi="Calibri" w:cs="Calibri"/>
+          <w:color w:val="000000"/>
+          <w:kern w:val="24"/>
+          <w:sz w:val="22"/>
+          <w:szCs w:val="22"/>
+        </w:rPr>
+      </w:pPr>
+      <w:r>
+        <w:rPr>
+          <w:rFonts w:ascii="Calibri" w:hAnsi="Calibri" w:cs="Calibri"/>
+          <w:color w:val="000000"/>
+          <w:kern w:val="24"/>
+          <w:sz w:val="22"/>
+          <w:szCs w:val="22"/>
+          <w:rtl/>
+        </w:rPr>
+        <w:t xml:space="preserve">  </w:t>
+      </w:r>
+      <w:proofErr w:type="spellStart"/>
+      <w:r>
+        <w:rPr>
+          <w:rFonts w:ascii="Calibri" w:hAnsi="Calibri" w:cs="Calibri"/>
+          <w:color w:val="000000"/>
+          <w:kern w:val="24"/>
+          <w:sz w:val="22"/>
+          <w:szCs w:val="22"/>
+        </w:rPr>
+        <w:t>saveUninitialized</w:t>
+      </w:r>
+      <w:proofErr w:type="spellEnd"/>
+      <w:r>
+        <w:rPr>
+          <w:rFonts w:ascii="Calibri" w:hAnsi="Calibri" w:cs="Calibri"/>
+          <w:color w:val="000000"/>
+          <w:kern w:val="24"/>
+          <w:sz w:val="22"/>
+          <w:szCs w:val="22"/>
+        </w:rPr>
+        <w:t>: false</w:t>
+      </w:r>
+    </w:p>
+    <w:p>
+      <w:pPr>
+        <w:bidi/>
+        <w:spacing w:before="186" w:line="336" w:lineRule="auto"/>
+        <w:textAlignment w:val="baseline"/>
+        <w:rPr>
+          <w:rFonts w:ascii="Calibri" w:hAnsi="Calibri" w:cs="Calibri"/>
+          <w:color w:val="000000"/>
+          <w:kern w:val="24"/>
+          <w:sz w:val="22"/>
+          <w:szCs w:val="22"/>
+          <w:rtl/>
+        </w:rPr>
+      </w:pPr>
+      <w:r>
+        <w:rPr>
+          <w:rFonts w:ascii="Calibri" w:hAnsi="Calibri" w:cs="Calibri"/>
+          <w:color w:val="000000"/>
+          <w:kern w:val="24"/>
+          <w:sz w:val="22"/>
+          <w:szCs w:val="22"/>
+          <w:rtl/>
+        </w:rPr>
+        <w:t>}));</w:t>
+      </w:r>
+    </w:p>
+    <w:p>
+      <w:pPr>
+        <w:numPr>
+          <w:ilvl w:val="0"/>
+          <w:numId w:val="5"/>
+        </w:numPr>
+        <w:tabs>
+          <w:tab w:val="right" w:pos="0"/>
+        </w:tabs>
+        <w:bidi/>
+        <w:rPr>
+          <w:rFonts w:ascii="Calibri" w:hAnsi="Calibri" w:cs="Calibri"/>
+          <w:color w:val="000000"/>
+          <w:kern w:val="24"/>
+          <w:sz w:val="22"/>
+          <w:szCs w:val="22"/>
+        </w:rPr>
+      </w:pPr>
+      <w:r>
+        <w:rPr>
+          <w:rFonts w:ascii="Calibri" w:hAnsi="Calibri" w:cs="Calibri"/>
+          <w:color w:val="000000"/>
+          <w:kern w:val="24"/>
+          <w:sz w:val="22"/>
+          <w:szCs w:val="22"/>
+          <w:rtl/>
+        </w:rPr>
+        <w:t>שימוש ב־</w:t>
+      </w:r>
+      <w:r>
+        <w:rPr>
+          <w:rFonts w:ascii="Calibri" w:hAnsi="Calibri" w:cs="Calibri"/>
+          <w:color w:val="000000"/>
+          <w:kern w:val="24"/>
+          <w:sz w:val="22"/>
+          <w:szCs w:val="22"/>
+        </w:rPr>
+        <w:t>express-session</w:t>
+      </w:r>
+    </w:p>
+    <w:p>
+      <w:pPr>
+        <w:numPr>
+          <w:ilvl w:val="0"/>
+          <w:numId w:val="5"/>
+        </w:numPr>
+        <w:tabs>
+          <w:tab w:val="right" w:pos="0"/>
+        </w:tabs>
+        <w:bidi/>
+        <w:rPr>
+          <w:rFonts w:ascii="Calibri" w:hAnsi="Calibri" w:cs="Calibri"/>
+          <w:color w:val="000000"/>
+          <w:kern w:val="24"/>
+          <w:sz w:val="22"/>
+          <w:szCs w:val="22"/>
+        </w:rPr>
+      </w:pPr>
+      <w:proofErr w:type="spellStart"/>
+      <w:proofErr w:type="gramStart"/>
+      <w:r>
+        <w:rPr>
+          <w:rFonts w:ascii="Calibri" w:hAnsi="Calibri" w:cs="Calibri"/>
+          <w:color w:val="000000"/>
+          <w:kern w:val="24"/>
+          <w:sz w:val="22"/>
+          <w:szCs w:val="22"/>
+        </w:rPr>
+        <w:t>app.get</w:t>
+      </w:r>
+      <w:proofErr w:type="spellEnd"/>
+      <w:r>
+        <w:rPr>
+          <w:rFonts w:ascii="Calibri" w:hAnsi="Calibri" w:cs="Calibri"/>
+          <w:color w:val="000000"/>
+          <w:kern w:val="24"/>
+          <w:sz w:val="22"/>
+          <w:szCs w:val="22"/>
+        </w:rPr>
+        <w:t>(</w:t>
+      </w:r>
+      <w:proofErr w:type="gramEnd"/>
+      <w:r>
+        <w:rPr>
+          <w:rFonts w:ascii="Calibri" w:hAnsi="Calibri" w:cs="Calibri"/>
+          <w:color w:val="000000"/>
+          <w:kern w:val="24"/>
+          <w:sz w:val="22"/>
+          <w:szCs w:val="22"/>
+        </w:rPr>
+        <w:t>"/user-status", ...)</w:t>
+      </w:r>
+      <w:r>
+        <w:rPr>
+          <w:rFonts w:ascii="Calibri" w:hAnsi="Calibri" w:cs="Calibri" w:hint="cs"/>
+          <w:color w:val="000000"/>
+          <w:kern w:val="24"/>
+          <w:sz w:val="22"/>
+          <w:szCs w:val="22"/>
+          <w:rtl/>
+        </w:rPr>
+        <w:t xml:space="preserve">  </w:t>
+      </w:r>
+      <w:r>
+        <w:rPr>
+          <w:rFonts w:ascii="Calibri" w:hAnsi="Calibri" w:cs="Calibri"/>
+          <w:color w:val="000000"/>
+          <w:kern w:val="24"/>
+          <w:sz w:val="22"/>
+          <w:szCs w:val="22"/>
+        </w:rPr>
+        <w:t xml:space="preserve">— </w:t>
+      </w:r>
+      <w:r>
+        <w:rPr>
+          <w:rFonts w:ascii="Calibri" w:hAnsi="Calibri" w:cs="Calibri" w:hint="cs"/>
+          <w:color w:val="000000"/>
+          <w:kern w:val="24"/>
+          <w:sz w:val="22"/>
+          <w:szCs w:val="22"/>
+          <w:rtl/>
+        </w:rPr>
+        <w:t xml:space="preserve"> </w:t>
+      </w:r>
+      <w:r>
+        <w:rPr>
+          <w:rFonts w:ascii="Calibri" w:hAnsi="Calibri" w:cs="Calibri"/>
+          <w:color w:val="000000"/>
+          <w:kern w:val="24"/>
+          <w:sz w:val="22"/>
+          <w:szCs w:val="22"/>
+          <w:rtl/>
+        </w:rPr>
+        <w:t>מחזיר את סטטוס ההתחברות</w:t>
+      </w:r>
+    </w:p>
+    <w:p>
+      <w:pPr>
+        <w:numPr>
+          <w:ilvl w:val="0"/>
+          <w:numId w:val="5"/>
+        </w:numPr>
+        <w:tabs>
+          <w:tab w:val="right" w:pos="0"/>
+        </w:tabs>
+        <w:bidi/>
+        <w:rPr>
+          <w:rFonts w:ascii="Calibri" w:hAnsi="Calibri" w:cs="Calibri"/>
+          <w:color w:val="000000"/>
+          <w:kern w:val="24"/>
+          <w:sz w:val="22"/>
+          <w:szCs w:val="22"/>
+        </w:rPr>
+      </w:pPr>
+      <w:proofErr w:type="spellStart"/>
+      <w:proofErr w:type="gramStart"/>
+      <w:r>
+        <w:rPr>
+          <w:rFonts w:ascii="Calibri" w:hAnsi="Calibri" w:cs="Calibri"/>
+          <w:color w:val="000000"/>
+          <w:kern w:val="24"/>
+          <w:sz w:val="22"/>
+          <w:szCs w:val="22"/>
+        </w:rPr>
+        <w:t>app.get</w:t>
+      </w:r>
+      <w:proofErr w:type="spellEnd"/>
+      <w:r>
+        <w:rPr>
+          <w:rFonts w:ascii="Calibri" w:hAnsi="Calibri" w:cs="Calibri"/>
+          <w:color w:val="000000"/>
+          <w:kern w:val="24"/>
+          <w:sz w:val="22"/>
+          <w:szCs w:val="22"/>
+        </w:rPr>
+        <w:t>(</w:t>
+      </w:r>
+      <w:proofErr w:type="gramEnd"/>
+      <w:r>
+        <w:rPr>
+          <w:rFonts w:ascii="Calibri" w:hAnsi="Calibri" w:cs="Calibri"/>
+          <w:color w:val="000000"/>
+          <w:kern w:val="24"/>
+          <w:sz w:val="22"/>
+          <w:szCs w:val="22"/>
+        </w:rPr>
+        <w:t>"/logout", ...)</w:t>
+      </w:r>
+      <w:r>
+        <w:rPr>
+          <w:rFonts w:ascii="Calibri" w:hAnsi="Calibri" w:cs="Calibri" w:hint="cs"/>
+          <w:color w:val="000000"/>
+          <w:kern w:val="24"/>
+          <w:sz w:val="22"/>
+          <w:szCs w:val="22"/>
+          <w:rtl/>
+        </w:rPr>
+        <w:t xml:space="preserve">  </w:t>
+      </w:r>
+      <w:r>
+        <w:rPr>
+          <w:rFonts w:ascii="Calibri" w:hAnsi="Calibri" w:cs="Calibri"/>
+          <w:color w:val="000000"/>
+          <w:kern w:val="24"/>
+          <w:sz w:val="22"/>
+          <w:szCs w:val="22"/>
+        </w:rPr>
+        <w:t xml:space="preserve">— </w:t>
+      </w:r>
+      <w:r>
+        <w:rPr>
+          <w:rFonts w:ascii="Calibri" w:hAnsi="Calibri" w:cs="Calibri" w:hint="cs"/>
+          <w:color w:val="000000"/>
+          <w:kern w:val="24"/>
+          <w:sz w:val="22"/>
+          <w:szCs w:val="22"/>
+          <w:rtl/>
+        </w:rPr>
+        <w:t xml:space="preserve"> </w:t>
+      </w:r>
+      <w:r>
+        <w:rPr>
+          <w:rFonts w:ascii="Calibri" w:hAnsi="Calibri" w:cs="Calibri"/>
+          <w:color w:val="000000"/>
+          <w:kern w:val="24"/>
+          <w:sz w:val="22"/>
+          <w:szCs w:val="22"/>
+          <w:rtl/>
+        </w:rPr>
+        <w:t xml:space="preserve">מוחק את </w:t>
+      </w:r>
+      <w:proofErr w:type="spellStart"/>
+      <w:r>
+        <w:rPr>
+          <w:rFonts w:ascii="Calibri" w:hAnsi="Calibri" w:cs="Calibri"/>
+          <w:color w:val="000000"/>
+          <w:kern w:val="24"/>
+          <w:sz w:val="22"/>
+          <w:szCs w:val="22"/>
+          <w:rtl/>
+        </w:rPr>
+        <w:t>הסשן</w:t>
+      </w:r>
+      <w:proofErr w:type="spellEnd"/>
+      <w:r>
+        <w:rPr>
+          <w:rFonts w:ascii="Calibri" w:hAnsi="Calibri" w:cs="Calibri"/>
+          <w:color w:val="000000"/>
+          <w:kern w:val="24"/>
+          <w:sz w:val="22"/>
+          <w:szCs w:val="22"/>
+          <w:rtl/>
+        </w:rPr>
+        <w:t xml:space="preserve"> ומפנה חזרה לדף הבית</w:t>
+      </w:r>
+    </w:p>
+    <w:p>
+      <w:pPr>
+        <w:numPr>
+          <w:ilvl w:val="0"/>
+          <w:numId w:val="5"/>
+        </w:numPr>
+        <w:tabs>
+          <w:tab w:val="right" w:pos="0"/>
+        </w:tabs>
+        <w:bidi/>
+        <w:rPr>
+          <w:rFonts w:ascii="Calibri" w:hAnsi="Calibri" w:cs="Calibri"/>
+          <w:color w:val="000000"/>
+          <w:kern w:val="24"/>
+          <w:sz w:val="22"/>
+          <w:szCs w:val="22"/>
+        </w:rPr>
+      </w:pPr>
+      <w:proofErr w:type="spellStart"/>
+      <w:proofErr w:type="gramStart"/>
+      <w:r>
+        <w:rPr>
+          <w:rFonts w:ascii="Calibri" w:hAnsi="Calibri" w:cs="Calibri"/>
+          <w:color w:val="000000"/>
+          <w:kern w:val="24"/>
+          <w:sz w:val="22"/>
+          <w:szCs w:val="22"/>
+        </w:rPr>
+        <w:t>req.session</w:t>
+      </w:r>
+      <w:proofErr w:type="gramEnd"/>
+      <w:r>
+        <w:rPr>
+          <w:rFonts w:ascii="Calibri" w:hAnsi="Calibri" w:cs="Calibri"/>
+          <w:color w:val="000000"/>
+          <w:kern w:val="24"/>
+          <w:sz w:val="22"/>
+          <w:szCs w:val="22"/>
+        </w:rPr>
+        <w:t>.</w:t>
+      </w:r>
+      <w:proofErr w:type="gramStart"/>
+      <w:r>
+        <w:rPr>
+          <w:rFonts w:ascii="Calibri" w:hAnsi="Calibri" w:cs="Calibri"/>
+          <w:color w:val="000000"/>
+          <w:kern w:val="24"/>
+          <w:sz w:val="22"/>
+          <w:szCs w:val="22"/>
+        </w:rPr>
+        <w:t>user</w:t>
+      </w:r>
+      <w:proofErr w:type="spellEnd"/>
+      <w:r>
+        <w:rPr>
+          <w:rFonts w:ascii="Calibri" w:hAnsi="Calibri" w:cs="Calibri" w:hint="cs"/>
+          <w:color w:val="000000"/>
+          <w:kern w:val="24"/>
+          <w:sz w:val="22"/>
+          <w:szCs w:val="22"/>
+          <w:rtl/>
+        </w:rPr>
+        <w:t xml:space="preserve"> </w:t>
+      </w:r>
+      <w:r>
+        <w:rPr>
+          <w:rFonts w:ascii="Calibri" w:hAnsi="Calibri" w:cs="Calibri"/>
+          <w:color w:val="000000"/>
+          <w:kern w:val="24"/>
+          <w:sz w:val="22"/>
+          <w:szCs w:val="22"/>
+        </w:rPr>
+        <w:t xml:space="preserve"> </w:t>
+      </w:r>
+      <w:r>
+        <w:rPr>
+          <w:rFonts w:ascii="Calibri" w:hAnsi="Calibri" w:cs="Calibri" w:hint="cs"/>
+          <w:color w:val="000000"/>
+          <w:kern w:val="24"/>
+          <w:sz w:val="22"/>
+          <w:szCs w:val="22"/>
+          <w:rtl/>
+        </w:rPr>
+        <w:t>=</w:t>
+      </w:r>
+      <w:proofErr w:type="gramEnd"/>
+      <w:r>
+        <w:rPr>
+          <w:rFonts w:ascii="Calibri" w:hAnsi="Calibri" w:cs="Calibri"/>
+          <w:color w:val="000000"/>
+          <w:kern w:val="24"/>
+          <w:sz w:val="22"/>
+          <w:szCs w:val="22"/>
+        </w:rPr>
+        <w:t xml:space="preserve"> </w:t>
+      </w:r>
+      <w:r>
+        <w:rPr>
+          <w:rFonts w:ascii="Calibri" w:hAnsi="Calibri" w:cs="Calibri" w:hint="cs"/>
+          <w:color w:val="000000"/>
+          <w:kern w:val="24"/>
+          <w:sz w:val="22"/>
+          <w:szCs w:val="22"/>
+          <w:rtl/>
+        </w:rPr>
+        <w:t xml:space="preserve"> </w:t>
+      </w:r>
+      <w:r>
+        <w:rPr>
+          <w:rFonts w:ascii="Calibri" w:hAnsi="Calibri" w:cs="Calibri"/>
+          <w:color w:val="000000"/>
+          <w:kern w:val="24"/>
+          <w:sz w:val="22"/>
+          <w:szCs w:val="22"/>
+        </w:rPr>
+        <w:t xml:space="preserve"> ... </w:t>
+      </w:r>
+      <w:r>
+        <w:rPr>
+          <w:rFonts w:ascii="Calibri" w:hAnsi="Calibri" w:cs="Calibri" w:hint="cs"/>
+          <w:color w:val="000000"/>
+          <w:kern w:val="24"/>
+          <w:sz w:val="22"/>
+          <w:szCs w:val="22"/>
+          <w:rtl/>
+        </w:rPr>
+        <w:t xml:space="preserve"> </w:t>
+      </w:r>
+      <w:r>
+        <w:rPr>
+          <w:rFonts w:ascii="Calibri" w:hAnsi="Calibri" w:cs="Calibri"/>
+          <w:color w:val="000000"/>
+          <w:kern w:val="24"/>
+          <w:sz w:val="22"/>
+          <w:szCs w:val="22"/>
+        </w:rPr>
+        <w:t>—</w:t>
+      </w:r>
+      <w:r>
+        <w:rPr>
+          <w:rFonts w:ascii="Calibri" w:hAnsi="Calibri" w:cs="Calibri" w:hint="cs"/>
+          <w:color w:val="000000"/>
+          <w:kern w:val="24"/>
+          <w:sz w:val="22"/>
+          <w:szCs w:val="22"/>
+          <w:rtl/>
+        </w:rPr>
+        <w:t xml:space="preserve"> </w:t>
+      </w:r>
+      <w:r>
+        <w:rPr>
+          <w:rFonts w:ascii="Calibri" w:hAnsi="Calibri" w:cs="Calibri"/>
+          <w:color w:val="000000"/>
+          <w:kern w:val="24"/>
+          <w:sz w:val="22"/>
+          <w:szCs w:val="22"/>
+          <w:rtl/>
+        </w:rPr>
+        <w:t>אחרי התחברות שומר את המשתמש</w:t>
+      </w:r>
+    </w:p>
+    <w:p>
+      <w:pPr>
+        <w:tabs>
+          <w:tab w:val="right" w:pos="0"/>
+        </w:tabs>
+        <w:bidi/>
         <w:rPr>
           <w:rFonts w:ascii="Calibri" w:hAnsi="Calibri" w:cs="Calibri"/>
           <w:color w:val="000000"/>
@@ -2433,9 +5076,8 @@
           <w:rFonts w:ascii="Calibri" w:hAnsi="Calibri" w:cs="Calibri"/>
           <w:color w:val="000000"/>
           <w:kern w:val="24"/>
-          <w:sz w:val="22"/>
-          <w:szCs w:val="22"/>
-          <w:rtl/>
+          <w:sz w:val="20"/>
+          <w:szCs w:val="20"/>
         </w:rPr>
       </w:pPr>
       <w:r>
@@ -2491,34 +5133,173 @@
           <w:szCs w:val="22"/>
           <w:rtl/>
         </w:rPr>
-        <w:t>קטע קוד למסד נתונים</w:t>
-      </w:r>
-      <w:r>
-        <w:rPr>
-          <w:rFonts w:ascii="Calibri" w:hAnsi="Calibri" w:cs="Calibri"/>
-          <w:color w:val="000000"/>
-          <w:kern w:val="24"/>
-          <w:sz w:val="22"/>
-          <w:szCs w:val="22"/>
-        </w:rPr>
-        <w:t xml:space="preserve"> :</w:t>
-      </w:r>
-      <w:r>
-        <w:rPr>
-          <w:rFonts w:ascii="Calibri" w:hAnsi="Calibri" w:cs="Calibri"/>
-          <w:sz w:val="22"/>
-          <w:szCs w:val="22"/>
-        </w:rPr>
-        <w:t>Node.j</w:t>
-      </w:r>
-      <w:r>
-        <w:rPr>
-          <w:rFonts w:ascii="Calibri" w:hAnsi="Calibri" w:cs="Calibri"/>
-          <w:sz w:val="22"/>
-          <w:szCs w:val="22"/>
-        </w:rPr>
-        <w:t xml:space="preserve">s </w:t>
-      </w:r>
+        <w:t>קוד זה מדגים כיצד המערכת שומרת את מצב ההתחברות של המשתמש ב־</w:t>
+      </w:r>
+      <w:r>
+        <w:rPr>
+          <w:rFonts w:ascii="Calibri" w:hAnsi="Calibri" w:cs="Calibri"/>
+          <w:color w:val="000000"/>
+          <w:kern w:val="24"/>
+          <w:sz w:val="22"/>
+          <w:szCs w:val="22"/>
+        </w:rPr>
+        <w:t xml:space="preserve">session, </w:t>
+      </w:r>
+      <w:r>
+        <w:rPr>
+          <w:rFonts w:ascii="Calibri" w:hAnsi="Calibri" w:cs="Calibri"/>
+          <w:color w:val="000000"/>
+          <w:kern w:val="24"/>
+          <w:sz w:val="22"/>
+          <w:szCs w:val="22"/>
+          <w:rtl/>
+        </w:rPr>
+        <w:t xml:space="preserve">ומאפשרת להתנתק באמצעות מחיקת </w:t>
+      </w:r>
+      <w:proofErr w:type="spellStart"/>
+      <w:r>
+        <w:rPr>
+          <w:rFonts w:ascii="Calibri" w:hAnsi="Calibri" w:cs="Calibri"/>
+          <w:color w:val="000000"/>
+          <w:kern w:val="24"/>
+          <w:sz w:val="22"/>
+          <w:szCs w:val="22"/>
+          <w:rtl/>
+        </w:rPr>
+        <w:t>הסשן</w:t>
+      </w:r>
+      <w:proofErr w:type="spellEnd"/>
+      <w:r>
+        <w:rPr>
+          <w:rFonts w:ascii="Calibri" w:hAnsi="Calibri" w:cs="Calibri"/>
+          <w:color w:val="000000"/>
+          <w:kern w:val="24"/>
+          <w:sz w:val="22"/>
+          <w:szCs w:val="22"/>
+        </w:rPr>
+        <w:t>.</w:t>
+      </w:r>
+      <w:r>
+        <w:rPr>
+          <w:rFonts w:ascii="Calibri" w:hAnsi="Calibri" w:cs="Calibri"/>
+          <w:color w:val="000000"/>
+          <w:kern w:val="24"/>
+          <w:sz w:val="22"/>
+          <w:szCs w:val="22"/>
+        </w:rPr>
+        <w:br/>
+      </w:r>
+      <w:r>
+        <w:rPr>
+          <w:rFonts w:ascii="Calibri" w:hAnsi="Calibri" w:cs="Calibri"/>
+          <w:color w:val="000000"/>
+          <w:kern w:val="24"/>
+          <w:sz w:val="22"/>
+          <w:szCs w:val="22"/>
+          <w:rtl/>
+        </w:rPr>
+        <w:t>הדבר מאפשר הצגה מותאמת אישית של תוכן למשתמש מחובר בלבד</w:t>
+      </w:r>
+      <w:r>
+        <w:rPr>
+          <w:rFonts w:ascii="Calibri" w:hAnsi="Calibri" w:cs="Calibri"/>
+          <w:color w:val="000000"/>
+          <w:kern w:val="24"/>
+          <w:sz w:val="22"/>
+          <w:szCs w:val="22"/>
+        </w:rPr>
+        <w:t>.</w:t>
+      </w:r>
+      <w:r>
+        <w:rPr>
+          <w:rFonts w:ascii="Calibri" w:hAnsi="Calibri" w:cs="Calibri"/>
+          <w:color w:val="000000"/>
+          <w:kern w:val="24"/>
+          <w:sz w:val="20"/>
+          <w:szCs w:val="20"/>
+          <w:rtl/>
+        </w:rPr>
+        <w:t xml:space="preserve">// </w:t>
+      </w:r>
+      <w:r>
+        <w:rPr>
+          <w:rFonts w:ascii="Calibri" w:hAnsi="Calibri" w:cs="Calibri" w:hint="cs"/>
+          <w:color w:val="000000"/>
+          <w:kern w:val="24"/>
+          <w:sz w:val="20"/>
+          <w:szCs w:val="20"/>
+          <w:rtl/>
+        </w:rPr>
+        <w:t>התחברות</w:t>
+      </w:r>
+      <w:r>
+        <w:rPr>
+          <w:rFonts w:ascii="Calibri" w:hAnsi="Calibri" w:cs="Calibri"/>
+          <w:color w:val="000000"/>
+          <w:kern w:val="24"/>
+          <w:sz w:val="20"/>
+          <w:szCs w:val="20"/>
+          <w:rtl/>
+        </w:rPr>
+        <w:t xml:space="preserve">: </w:t>
+      </w:r>
+      <w:r>
+        <w:rPr>
+          <w:rFonts w:ascii="Calibri" w:hAnsi="Calibri" w:cs="Calibri" w:hint="cs"/>
+          <w:color w:val="000000"/>
+          <w:kern w:val="24"/>
+          <w:sz w:val="20"/>
+          <w:szCs w:val="20"/>
+          <w:rtl/>
+        </w:rPr>
+        <w:t>שמירת</w:t>
+      </w:r>
+      <w:r>
+        <w:rPr>
+          <w:rFonts w:ascii="Calibri" w:hAnsi="Calibri" w:cs="Calibri"/>
+          <w:color w:val="000000"/>
+          <w:kern w:val="24"/>
+          <w:sz w:val="20"/>
+          <w:szCs w:val="20"/>
+          <w:rtl/>
+        </w:rPr>
+        <w:t xml:space="preserve"> </w:t>
+      </w:r>
+      <w:r>
+        <w:rPr>
+          <w:rFonts w:ascii="Calibri" w:hAnsi="Calibri" w:cs="Calibri" w:hint="cs"/>
+          <w:color w:val="000000"/>
+          <w:kern w:val="24"/>
+          <w:sz w:val="20"/>
+          <w:szCs w:val="20"/>
+          <w:rtl/>
+        </w:rPr>
+        <w:t>המשתמש</w:t>
+      </w:r>
+      <w:r>
+        <w:rPr>
+          <w:rFonts w:ascii="Calibri" w:hAnsi="Calibri" w:cs="Calibri"/>
+          <w:color w:val="000000"/>
+          <w:kern w:val="24"/>
+          <w:sz w:val="20"/>
+          <w:szCs w:val="20"/>
+          <w:rtl/>
+        </w:rPr>
+        <w:t xml:space="preserve"> </w:t>
+      </w:r>
+      <w:proofErr w:type="spellStart"/>
+      <w:r>
+        <w:rPr>
+          <w:rFonts w:ascii="Calibri" w:hAnsi="Calibri" w:cs="Calibri" w:hint="cs"/>
+          <w:color w:val="000000"/>
+          <w:kern w:val="24"/>
+          <w:sz w:val="20"/>
+          <w:szCs w:val="20"/>
+          <w:rtl/>
+        </w:rPr>
+        <w:t>בסשן</w:t>
+      </w:r>
+      <w:proofErr w:type="spellEnd"/>
     </w:p>
     <w:p>
       <w:pPr>
@@ -2529,92 +5310,54 @@
           <w:rFonts w:ascii="Calibri" w:hAnsi="Calibri" w:cs="Calibri"/>
           <w:color w:val="000000"/>
           <w:kern w:val="24"/>
-          <w:sz w:val="22"/>
-          <w:szCs w:val="22"/>
-          <w:rtl/>
-        </w:rPr>
-      </w:pPr>
-      <w:r>
-        <w:rPr>
-          <w:rFonts w:ascii="Calibri" w:hAnsi="Calibri" w:cs="Calibri"/>
-          <w:noProof/>
-          <w:color w:val="000000"/>
-          <w:kern w:val="24"/>
-          <w:sz w:val="22"/>
-          <w:szCs w:val="22"/>
-        </w:rPr>
-        <w:drawing>
-          <wp:inline distT="0" distB="0" distL="0" distR="0" wp14:anchorId="18ADC36F" wp14:editId="39EACD21">
-            <wp:extent cx="5486400" cy="2245995"/>
-            <wp:effectExtent l="0" t="0" r="0" b="1905"/>
-            <wp:docPr id="1021668475" name="מציין מיקום תוכן 4">
-              <a:extLst xmlns:a="http://schemas.openxmlformats.org/drawingml/2006/main">
-                <a:ext uri="{FF2B5EF4-FFF2-40B4-BE49-F238E27FC236}">
-                  <a16:creationId xmlns:a16="http://schemas.microsoft.com/office/drawing/2014/main" id="{1A32BBA9-A509-669E-4166-A7A27B6CC3E7}"/>
-                </a:ext>
-              </a:extLst>
-            </wp:docPr>
-            <wp:cNvGraphicFramePr>
-              <a:graphicFrameLocks xmlns:a="http://schemas.openxmlformats.org/drawingml/2006/main" noGrp="1" noChangeAspect="1"/>
-            </wp:cNvGraphicFramePr>
-            <a:graphic xmlns:a="http://schemas.openxmlformats.org/drawingml/2006/main">
-              <a:graphicData uri="http://schemas.openxmlformats.org/drawingml/2006/picture">
-                <pic:pic xmlns:pic="http://schemas.openxmlformats.org/drawingml/2006/picture">
-                  <pic:nvPicPr>
-                    <pic:cNvPr id="5" name="מציין מיקום תוכן 4">
-                      <a:extLst>
-                        <a:ext uri="{FF2B5EF4-FFF2-40B4-BE49-F238E27FC236}">
-                          <a16:creationId xmlns:a16="http://schemas.microsoft.com/office/drawing/2014/main" id="{1A32BBA9-A509-669E-4166-A7A27B6CC3E7}"/>
-                        </a:ext>
-                      </a:extLst>
-                    </pic:cNvPr>
-                    <pic:cNvPicPr>
-                      <a:picLocks noGrp="1" noChangeAspect="1"/>
-                    </pic:cNvPicPr>
-                  </pic:nvPicPr>
-                  <pic:blipFill>
-                    <a:blip r:embed="rId11"/>
-                    <a:stretch>
-                      <a:fillRect/>
-                    </a:stretch>
-                  </pic:blipFill>
-                  <pic:spPr>
-                    <a:xfrm>
-                      <a:off x="0" y="0"/>
-                      <a:ext cx="5486400" cy="2245995"/>
-                    </a:xfrm>
-                    <a:prstGeom prst="rect">
-                      <a:avLst/>
-                    </a:prstGeom>
-                  </pic:spPr>
-                </pic:pic>
-              </a:graphicData>
-            </a:graphic>
-          </wp:inline>
-        </w:drawing>
-      </w:r>
-    </w:p>
-    <w:p>
-      <w:pPr>
-        <w:rPr>
-          <w:rFonts w:ascii="Calibri" w:hAnsi="Calibri" w:cs="Calibri"/>
-          <w:color w:val="000000"/>
-          <w:kern w:val="24"/>
-          <w:sz w:val="22"/>
-          <w:szCs w:val="22"/>
-          <w:rtl/>
-        </w:rPr>
-      </w:pPr>
-      <w:r>
-        <w:rPr>
-          <w:rFonts w:ascii="Calibri" w:hAnsi="Calibri" w:cs="Calibri"/>
-          <w:color w:val="000000"/>
-          <w:kern w:val="24"/>
-          <w:sz w:val="22"/>
-          <w:szCs w:val="22"/>
-          <w:rtl/>
-        </w:rPr>
-        <w:br w:type="page"/>
+          <w:sz w:val="20"/>
+          <w:szCs w:val="20"/>
+        </w:rPr>
+      </w:pPr>
+      <w:proofErr w:type="spellStart"/>
+      <w:proofErr w:type="gramStart"/>
+      <w:r>
+        <w:rPr>
+          <w:rFonts w:ascii="Calibri" w:hAnsi="Calibri" w:cs="Calibri"/>
+          <w:color w:val="000000"/>
+          <w:kern w:val="24"/>
+          <w:sz w:val="20"/>
+          <w:szCs w:val="20"/>
+        </w:rPr>
+        <w:t>app.post</w:t>
+      </w:r>
+      <w:proofErr w:type="spellEnd"/>
+      <w:r>
+        <w:rPr>
+          <w:rFonts w:ascii="Calibri" w:hAnsi="Calibri" w:cs="Calibri"/>
+          <w:color w:val="000000"/>
+          <w:kern w:val="24"/>
+          <w:sz w:val="20"/>
+          <w:szCs w:val="20"/>
+        </w:rPr>
+        <w:t>(</w:t>
+      </w:r>
+      <w:proofErr w:type="gramEnd"/>
+      <w:r>
+        <w:rPr>
+          <w:rFonts w:ascii="Calibri" w:hAnsi="Calibri" w:cs="Calibri"/>
+          <w:color w:val="000000"/>
+          <w:kern w:val="24"/>
+          <w:sz w:val="20"/>
+          <w:szCs w:val="20"/>
+        </w:rPr>
+        <w:t>"/login", (req, res</w:t>
+      </w:r>
+      <w:r>
+        <w:rPr>
+          <w:rFonts w:ascii="Calibri" w:hAnsi="Calibri" w:cs="Calibri"/>
+          <w:color w:val="000000"/>
+          <w:kern w:val="24"/>
+          <w:sz w:val="20"/>
+          <w:szCs w:val="20"/>
+          <w:rtl/>
+        </w:rPr>
+        <w:t>) =&gt; {</w:t>
       </w:r>
     </w:p>
     <w:p>
@@ -2624,30 +5367,113 @@
         <w:textAlignment w:val="baseline"/>
         <w:rPr>
           <w:rFonts w:ascii="Calibri" w:hAnsi="Calibri" w:cs="Calibri"/>
-          <w:b/>
-          <w:bCs/>
-          <w:color w:val="000000"/>
-          <w:kern w:val="24"/>
-          <w:sz w:val="32"/>
-          <w:szCs w:val="32"/>
-          <w:u w:val="single"/>
-          <w:rtl/>
-        </w:rPr>
-      </w:pPr>
-      <w:r>
-        <w:rPr>
-          <w:rFonts w:ascii="Calibri" w:hAnsi="Calibri" w:cs="Calibri"/>
-          <w:b/>
-          <w:bCs/>
-          <w:color w:val="000000"/>
-          <w:kern w:val="24"/>
-          <w:sz w:val="32"/>
-          <w:szCs w:val="32"/>
-          <w:u w:val="single"/>
-          <w:rtl/>
-        </w:rPr>
-        <w:lastRenderedPageBreak/>
-        <w:t>בדיקות ואבטחת מידע</w:t>
+          <w:color w:val="000000"/>
+          <w:kern w:val="24"/>
+          <w:sz w:val="20"/>
+          <w:szCs w:val="20"/>
+        </w:rPr>
+      </w:pPr>
+      <w:r>
+        <w:rPr>
+          <w:rFonts w:ascii="Calibri" w:hAnsi="Calibri" w:cs="Calibri"/>
+          <w:color w:val="000000"/>
+          <w:kern w:val="24"/>
+          <w:sz w:val="20"/>
+          <w:szCs w:val="20"/>
+          <w:rtl/>
+        </w:rPr>
+        <w:t xml:space="preserve">  </w:t>
+      </w:r>
+      <w:proofErr w:type="spellStart"/>
+      <w:proofErr w:type="gramStart"/>
+      <w:r>
+        <w:rPr>
+          <w:rFonts w:ascii="Calibri" w:hAnsi="Calibri" w:cs="Calibri"/>
+          <w:color w:val="000000"/>
+          <w:kern w:val="24"/>
+          <w:sz w:val="20"/>
+          <w:szCs w:val="20"/>
+        </w:rPr>
+        <w:t>db.get</w:t>
+      </w:r>
+      <w:proofErr w:type="spellEnd"/>
+      <w:r>
+        <w:rPr>
+          <w:rFonts w:ascii="Calibri" w:hAnsi="Calibri" w:cs="Calibri"/>
+          <w:color w:val="000000"/>
+          <w:kern w:val="24"/>
+          <w:sz w:val="20"/>
+          <w:szCs w:val="20"/>
+        </w:rPr>
+        <w:t>(</w:t>
+      </w:r>
+      <w:proofErr w:type="gramEnd"/>
+      <w:r>
+        <w:rPr>
+          <w:rFonts w:ascii="Calibri" w:hAnsi="Calibri" w:cs="Calibri"/>
+          <w:color w:val="000000"/>
+          <w:kern w:val="24"/>
+          <w:sz w:val="20"/>
+          <w:szCs w:val="20"/>
+        </w:rPr>
+        <w:t xml:space="preserve">`SELECT * FROM users WHERE email </w:t>
+      </w:r>
+      <w:proofErr w:type="gramStart"/>
+      <w:r>
+        <w:rPr>
+          <w:rFonts w:ascii="Calibri" w:hAnsi="Calibri" w:cs="Calibri"/>
+          <w:color w:val="000000"/>
+          <w:kern w:val="24"/>
+          <w:sz w:val="20"/>
+          <w:szCs w:val="20"/>
+        </w:rPr>
+        <w:t>= ?</w:t>
+      </w:r>
+      <w:proofErr w:type="gramEnd"/>
+      <w:r>
+        <w:rPr>
+          <w:rFonts w:ascii="Calibri" w:hAnsi="Calibri" w:cs="Calibri"/>
+          <w:color w:val="000000"/>
+          <w:kern w:val="24"/>
+          <w:sz w:val="20"/>
+          <w:szCs w:val="20"/>
+        </w:rPr>
+        <w:t xml:space="preserve"> AND password</w:t>
+      </w:r>
+      <w:r>
+        <w:rPr>
+          <w:rFonts w:ascii="Calibri" w:hAnsi="Calibri" w:cs="Calibri"/>
+          <w:color w:val="000000"/>
+          <w:kern w:val="24"/>
+          <w:sz w:val="20"/>
+          <w:szCs w:val="20"/>
+          <w:rtl/>
+        </w:rPr>
+        <w:t xml:space="preserve"> </w:t>
+      </w:r>
+      <w:proofErr w:type="gramStart"/>
+      <w:r>
+        <w:rPr>
+          <w:rFonts w:ascii="Calibri" w:hAnsi="Calibri" w:cs="Calibri"/>
+          <w:color w:val="000000"/>
+          <w:kern w:val="24"/>
+          <w:sz w:val="20"/>
+          <w:szCs w:val="20"/>
+          <w:rtl/>
+        </w:rPr>
+        <w:t>= ?</w:t>
+      </w:r>
+      <w:proofErr w:type="gramEnd"/>
+      <w:r>
+        <w:rPr>
+          <w:rFonts w:ascii="Calibri" w:hAnsi="Calibri" w:cs="Calibri"/>
+          <w:color w:val="000000"/>
+          <w:kern w:val="24"/>
+          <w:sz w:val="20"/>
+          <w:szCs w:val="20"/>
+          <w:rtl/>
+        </w:rPr>
+        <w:t>`,</w:t>
       </w:r>
     </w:p>
     <w:p>
@@ -2659,163 +5485,42 @@
           <w:rFonts w:ascii="Calibri" w:hAnsi="Calibri" w:cs="Calibri"/>
           <w:color w:val="000000"/>
           <w:kern w:val="24"/>
-          <w:sz w:val="22"/>
-          <w:szCs w:val="22"/>
-          <w:rtl/>
-        </w:rPr>
-      </w:pPr>
-      <w:r>
-        <w:rPr>
-          <w:rFonts w:ascii="Calibri" w:hAnsi="Calibri" w:cs="Calibri"/>
-          <w:b/>
-          <w:bCs/>
-          <w:color w:val="000000"/>
-          <w:kern w:val="24"/>
-          <w:sz w:val="22"/>
-          <w:szCs w:val="22"/>
-          <w:rtl/>
-        </w:rPr>
-        <w:t>בדיקות ואבטחת מידע</w:t>
-      </w:r>
-      <w:r>
-        <w:rPr>
-          <w:rFonts w:ascii="Calibri" w:hAnsi="Calibri" w:cs="Calibri"/>
-          <w:color w:val="000000"/>
-          <w:kern w:val="24"/>
-          <w:sz w:val="22"/>
-          <w:szCs w:val="22"/>
-        </w:rPr>
-        <w:br/>
-      </w:r>
-      <w:r>
-        <w:rPr>
-          <w:rFonts w:ascii="Calibri" w:hAnsi="Calibri" w:cs="Calibri"/>
-          <w:color w:val="000000"/>
-          <w:kern w:val="24"/>
-          <w:sz w:val="22"/>
-          <w:szCs w:val="22"/>
-          <w:rtl/>
-        </w:rPr>
-        <w:t>קטעי קוד הקשורים לבדיקה ואבטחה ימוקמו כאן.</w:t>
-      </w:r>
-      <w:r>
-        <w:rPr>
-          <w:rFonts w:ascii="Calibri" w:hAnsi="Calibri" w:cs="Calibri"/>
-          <w:color w:val="000000"/>
-          <w:kern w:val="24"/>
-          <w:sz w:val="22"/>
-          <w:szCs w:val="22"/>
-        </w:rPr>
-        <w:br/>
-      </w:r>
-      <w:r>
-        <w:rPr>
-          <w:rFonts w:ascii="Calibri" w:hAnsi="Calibri" w:cs="Calibri"/>
-          <w:color w:val="000000"/>
-          <w:kern w:val="24"/>
-          <w:sz w:val="22"/>
-          <w:szCs w:val="22"/>
-          <w:rtl/>
-        </w:rPr>
-        <w:t>בדיקות טפסים:</w:t>
-      </w:r>
-      <w:r>
-        <w:rPr>
-          <w:rFonts w:ascii="Calibri" w:hAnsi="Calibri" w:cs="Calibri"/>
-          <w:color w:val="000000"/>
-          <w:kern w:val="24"/>
-          <w:sz w:val="22"/>
-          <w:szCs w:val="22"/>
-          <w:u w:val="single"/>
-        </w:rPr>
-        <w:br/>
-      </w:r>
-      <w:r>
-        <w:rPr>
-          <w:rFonts w:ascii="Calibri" w:hAnsi="Calibri" w:cs="Calibri"/>
-          <w:color w:val="000000"/>
-          <w:kern w:val="24"/>
-          <w:sz w:val="22"/>
-          <w:szCs w:val="22"/>
-          <w:rtl/>
-        </w:rPr>
-        <w:t>לדוגמה: אם המשתמש השאיר שדה ריק, תוצג הודעת שגיאה</w:t>
-      </w:r>
-      <w:r>
-        <w:rPr>
-          <w:rFonts w:ascii="Calibri" w:hAnsi="Calibri" w:cs="Calibri"/>
-          <w:color w:val="000000"/>
-          <w:kern w:val="24"/>
-          <w:sz w:val="22"/>
-          <w:szCs w:val="22"/>
-        </w:rPr>
-        <w:t>.</w:t>
-      </w:r>
-      <w:r>
-        <w:rPr>
-          <w:rFonts w:ascii="Calibri" w:hAnsi="Calibri" w:cs="Calibri"/>
-          <w:color w:val="000000"/>
-          <w:kern w:val="24"/>
-          <w:sz w:val="22"/>
-          <w:szCs w:val="22"/>
-        </w:rPr>
-        <w:br/>
-      </w:r>
-      <w:r>
-        <w:rPr>
-          <w:rFonts w:ascii="Calibri" w:hAnsi="Calibri" w:cs="Calibri"/>
-          <w:color w:val="000000"/>
-          <w:kern w:val="24"/>
-          <w:sz w:val="22"/>
-          <w:szCs w:val="22"/>
-          <w:rtl/>
-        </w:rPr>
-        <w:t>אבטחת מידע:</w:t>
-      </w:r>
-      <w:r>
-        <w:rPr>
-          <w:rFonts w:ascii="Calibri" w:hAnsi="Calibri" w:cs="Calibri"/>
-          <w:color w:val="000000"/>
-          <w:kern w:val="24"/>
-          <w:sz w:val="22"/>
-          <w:szCs w:val="22"/>
-          <w:u w:val="single"/>
-        </w:rPr>
-        <w:br/>
-      </w:r>
-      <w:r>
-        <w:rPr>
-          <w:rFonts w:ascii="Calibri" w:hAnsi="Calibri" w:cs="Calibri"/>
-          <w:color w:val="000000"/>
-          <w:kern w:val="24"/>
-          <w:sz w:val="22"/>
-          <w:szCs w:val="22"/>
-          <w:rtl/>
-        </w:rPr>
-        <w:t xml:space="preserve">הצפנת סיסמאות עם </w:t>
-      </w:r>
-      <w:r>
-        <w:rPr>
-          <w:rFonts w:ascii="Calibri" w:hAnsi="Calibri" w:cs="Calibri"/>
-          <w:color w:val="000000"/>
-          <w:kern w:val="24"/>
-          <w:sz w:val="22"/>
-          <w:szCs w:val="22"/>
-        </w:rPr>
-        <w:t>:</w:t>
-      </w:r>
-      <w:proofErr w:type="spellStart"/>
-      <w:r>
-        <w:rPr>
-          <w:rFonts w:ascii="Calibri" w:hAnsi="Calibri" w:cs="Calibri"/>
-          <w:color w:val="000000"/>
-          <w:kern w:val="24"/>
-          <w:sz w:val="22"/>
-          <w:szCs w:val="22"/>
-        </w:rPr>
-        <w:t>bcrypt</w:t>
-      </w:r>
-      <w:proofErr w:type="spellEnd"/>
+          <w:sz w:val="20"/>
+          <w:szCs w:val="20"/>
+        </w:rPr>
+      </w:pPr>
+      <w:r>
+        <w:rPr>
+          <w:rFonts w:ascii="Calibri" w:hAnsi="Calibri" w:cs="Calibri"/>
+          <w:color w:val="000000"/>
+          <w:kern w:val="24"/>
+          <w:sz w:val="20"/>
+          <w:szCs w:val="20"/>
+          <w:rtl/>
+        </w:rPr>
+        <w:t xml:space="preserve">    [</w:t>
+      </w:r>
+      <w:r>
+        <w:rPr>
+          <w:rFonts w:ascii="Calibri" w:hAnsi="Calibri" w:cs="Calibri"/>
+          <w:color w:val="000000"/>
+          <w:kern w:val="24"/>
+          <w:sz w:val="20"/>
+          <w:szCs w:val="20"/>
+        </w:rPr>
+        <w:t>req.body.email2, req.body.password2</w:t>
+      </w:r>
+      <w:r>
+        <w:rPr>
+          <w:rFonts w:ascii="Calibri" w:hAnsi="Calibri" w:cs="Calibri"/>
+          <w:color w:val="000000"/>
+          <w:kern w:val="24"/>
+          <w:sz w:val="20"/>
+          <w:szCs w:val="20"/>
+          <w:rtl/>
+        </w:rPr>
+        <w:t>],</w:t>
+      </w:r>
     </w:p>
     <w:p>
       <w:pPr>
@@ -2826,69 +5531,778 @@
           <w:rFonts w:ascii="Calibri" w:hAnsi="Calibri" w:cs="Calibri"/>
           <w:color w:val="000000"/>
           <w:kern w:val="24"/>
-          <w:sz w:val="22"/>
-          <w:szCs w:val="22"/>
-          <w:rtl/>
-        </w:rPr>
-      </w:pPr>
-      <w:r>
-        <w:rPr>
-          <w:rFonts w:ascii="Calibri" w:hAnsi="Calibri" w:cs="Calibri"/>
-          <w:noProof/>
-          <w:color w:val="000000"/>
-          <w:kern w:val="24"/>
-          <w:sz w:val="22"/>
-          <w:szCs w:val="22"/>
-        </w:rPr>
-        <w:drawing>
-          <wp:inline distT="0" distB="0" distL="0" distR="0" wp14:anchorId="017874D9" wp14:editId="55A2D827">
-            <wp:extent cx="5486400" cy="1197610"/>
-            <wp:effectExtent l="0" t="0" r="0" b="2540"/>
-            <wp:docPr id="1648350355" name="מציין מיקום תוכן 4">
-              <a:extLst xmlns:a="http://schemas.openxmlformats.org/drawingml/2006/main">
-                <a:ext uri="{FF2B5EF4-FFF2-40B4-BE49-F238E27FC236}">
-                  <a16:creationId xmlns:a16="http://schemas.microsoft.com/office/drawing/2014/main" id="{47111B00-0150-1C11-E7AE-3BF3E7BDFE4F}"/>
-                </a:ext>
-              </a:extLst>
-            </wp:docPr>
-            <wp:cNvGraphicFramePr>
-              <a:graphicFrameLocks xmlns:a="http://schemas.openxmlformats.org/drawingml/2006/main" noGrp="1" noChangeAspect="1"/>
-            </wp:cNvGraphicFramePr>
-            <a:graphic xmlns:a="http://schemas.openxmlformats.org/drawingml/2006/main">
-              <a:graphicData uri="http://schemas.openxmlformats.org/drawingml/2006/picture">
-                <pic:pic xmlns:pic="http://schemas.openxmlformats.org/drawingml/2006/picture">
-                  <pic:nvPicPr>
-                    <pic:cNvPr id="5" name="מציין מיקום תוכן 4">
-                      <a:extLst>
-                        <a:ext uri="{FF2B5EF4-FFF2-40B4-BE49-F238E27FC236}">
-                          <a16:creationId xmlns:a16="http://schemas.microsoft.com/office/drawing/2014/main" id="{47111B00-0150-1C11-E7AE-3BF3E7BDFE4F}"/>
-                        </a:ext>
-                      </a:extLst>
-                    </pic:cNvPr>
-                    <pic:cNvPicPr>
-                      <a:picLocks noGrp="1" noChangeAspect="1"/>
-                    </pic:cNvPicPr>
-                  </pic:nvPicPr>
-                  <pic:blipFill>
-                    <a:blip r:embed="rId12"/>
-                    <a:stretch>
-                      <a:fillRect/>
-                    </a:stretch>
-                  </pic:blipFill>
-                  <pic:spPr>
-                    <a:xfrm>
-                      <a:off x="0" y="0"/>
-                      <a:ext cx="5486400" cy="1197610"/>
-                    </a:xfrm>
-                    <a:prstGeom prst="rect">
-                      <a:avLst/>
-                    </a:prstGeom>
-                  </pic:spPr>
-                </pic:pic>
-              </a:graphicData>
-            </a:graphic>
-          </wp:inline>
-        </w:drawing>
+          <w:sz w:val="20"/>
+          <w:szCs w:val="20"/>
+        </w:rPr>
+      </w:pPr>
+      <w:r>
+        <w:rPr>
+          <w:rFonts w:ascii="Calibri" w:hAnsi="Calibri" w:cs="Calibri"/>
+          <w:color w:val="000000"/>
+          <w:kern w:val="24"/>
+          <w:sz w:val="20"/>
+          <w:szCs w:val="20"/>
+          <w:rtl/>
+        </w:rPr>
+        <w:t xml:space="preserve">    (</w:t>
+      </w:r>
+      <w:r>
+        <w:rPr>
+          <w:rFonts w:ascii="Calibri" w:hAnsi="Calibri" w:cs="Calibri"/>
+          <w:color w:val="000000"/>
+          <w:kern w:val="24"/>
+          <w:sz w:val="20"/>
+          <w:szCs w:val="20"/>
+        </w:rPr>
+        <w:t>err, user</w:t>
+      </w:r>
+      <w:r>
+        <w:rPr>
+          <w:rFonts w:ascii="Calibri" w:hAnsi="Calibri" w:cs="Calibri"/>
+          <w:color w:val="000000"/>
+          <w:kern w:val="24"/>
+          <w:sz w:val="20"/>
+          <w:szCs w:val="20"/>
+          <w:rtl/>
+        </w:rPr>
+        <w:t>) =&gt; {</w:t>
+      </w:r>
+    </w:p>
+    <w:p>
+      <w:pPr>
+        <w:bidi/>
+        <w:spacing w:before="186" w:line="336" w:lineRule="auto"/>
+        <w:textAlignment w:val="baseline"/>
+        <w:rPr>
+          <w:rFonts w:ascii="Calibri" w:hAnsi="Calibri" w:cs="Calibri"/>
+          <w:color w:val="000000"/>
+          <w:kern w:val="24"/>
+          <w:sz w:val="20"/>
+          <w:szCs w:val="20"/>
+        </w:rPr>
+      </w:pPr>
+      <w:r>
+        <w:rPr>
+          <w:rFonts w:ascii="Calibri" w:hAnsi="Calibri" w:cs="Calibri"/>
+          <w:color w:val="000000"/>
+          <w:kern w:val="24"/>
+          <w:sz w:val="20"/>
+          <w:szCs w:val="20"/>
+          <w:rtl/>
+        </w:rPr>
+        <w:t xml:space="preserve">      </w:t>
+      </w:r>
+      <w:r>
+        <w:rPr>
+          <w:rFonts w:ascii="Calibri" w:hAnsi="Calibri" w:cs="Calibri"/>
+          <w:color w:val="000000"/>
+          <w:kern w:val="24"/>
+          <w:sz w:val="20"/>
+          <w:szCs w:val="20"/>
+        </w:rPr>
+        <w:t>if (user)</w:t>
+      </w:r>
+      <w:r>
+        <w:rPr>
+          <w:rFonts w:ascii="Calibri" w:hAnsi="Calibri" w:cs="Calibri"/>
+          <w:color w:val="000000"/>
+          <w:kern w:val="24"/>
+          <w:sz w:val="20"/>
+          <w:szCs w:val="20"/>
+          <w:rtl/>
+        </w:rPr>
+        <w:t xml:space="preserve"> {</w:t>
+      </w:r>
+    </w:p>
+    <w:p>
+      <w:pPr>
+        <w:bidi/>
+        <w:spacing w:before="186" w:line="336" w:lineRule="auto"/>
+        <w:textAlignment w:val="baseline"/>
+        <w:rPr>
+          <w:rFonts w:ascii="Calibri" w:hAnsi="Calibri" w:cs="Calibri"/>
+          <w:color w:val="000000"/>
+          <w:kern w:val="24"/>
+          <w:sz w:val="20"/>
+          <w:szCs w:val="20"/>
+        </w:rPr>
+      </w:pPr>
+      <w:r>
+        <w:rPr>
+          <w:rFonts w:ascii="Calibri" w:hAnsi="Calibri" w:cs="Calibri"/>
+          <w:color w:val="000000"/>
+          <w:kern w:val="24"/>
+          <w:sz w:val="20"/>
+          <w:szCs w:val="20"/>
+          <w:rtl/>
+        </w:rPr>
+        <w:t xml:space="preserve">        </w:t>
+      </w:r>
+      <w:proofErr w:type="spellStart"/>
+      <w:proofErr w:type="gramStart"/>
+      <w:r>
+        <w:rPr>
+          <w:rFonts w:ascii="Calibri" w:hAnsi="Calibri" w:cs="Calibri"/>
+          <w:color w:val="000000"/>
+          <w:kern w:val="24"/>
+          <w:sz w:val="20"/>
+          <w:szCs w:val="20"/>
+        </w:rPr>
+        <w:t>req.session</w:t>
+      </w:r>
+      <w:proofErr w:type="gramEnd"/>
+      <w:r>
+        <w:rPr>
+          <w:rFonts w:ascii="Calibri" w:hAnsi="Calibri" w:cs="Calibri"/>
+          <w:color w:val="000000"/>
+          <w:kern w:val="24"/>
+          <w:sz w:val="20"/>
+          <w:szCs w:val="20"/>
+        </w:rPr>
+        <w:t>.user</w:t>
+      </w:r>
+      <w:proofErr w:type="spellEnd"/>
+      <w:r>
+        <w:rPr>
+          <w:rFonts w:ascii="Calibri" w:hAnsi="Calibri" w:cs="Calibri"/>
+          <w:color w:val="000000"/>
+          <w:kern w:val="24"/>
+          <w:sz w:val="20"/>
+          <w:szCs w:val="20"/>
+        </w:rPr>
+        <w:t xml:space="preserve"> = </w:t>
+      </w:r>
+      <w:proofErr w:type="gramStart"/>
+      <w:r>
+        <w:rPr>
+          <w:rFonts w:ascii="Calibri" w:hAnsi="Calibri" w:cs="Calibri"/>
+          <w:color w:val="000000"/>
+          <w:kern w:val="24"/>
+          <w:sz w:val="20"/>
+          <w:szCs w:val="20"/>
+        </w:rPr>
+        <w:t>{ id</w:t>
+      </w:r>
+      <w:proofErr w:type="gramEnd"/>
+      <w:r>
+        <w:rPr>
+          <w:rFonts w:ascii="Calibri" w:hAnsi="Calibri" w:cs="Calibri"/>
+          <w:color w:val="000000"/>
+          <w:kern w:val="24"/>
+          <w:sz w:val="20"/>
+          <w:szCs w:val="20"/>
+        </w:rPr>
+        <w:t xml:space="preserve">: user.id, email: </w:t>
+      </w:r>
+      <w:proofErr w:type="spellStart"/>
+      <w:proofErr w:type="gramStart"/>
+      <w:r>
+        <w:rPr>
+          <w:rFonts w:ascii="Calibri" w:hAnsi="Calibri" w:cs="Calibri"/>
+          <w:color w:val="000000"/>
+          <w:kern w:val="24"/>
+          <w:sz w:val="20"/>
+          <w:szCs w:val="20"/>
+        </w:rPr>
+        <w:t>user.email</w:t>
+      </w:r>
+      <w:proofErr w:type="spellEnd"/>
+      <w:proofErr w:type="gramEnd"/>
+      <w:r>
+        <w:rPr>
+          <w:rFonts w:ascii="Calibri" w:hAnsi="Calibri" w:cs="Calibri"/>
+          <w:color w:val="000000"/>
+          <w:kern w:val="24"/>
+          <w:sz w:val="20"/>
+          <w:szCs w:val="20"/>
+        </w:rPr>
+        <w:t xml:space="preserve"> </w:t>
+      </w:r>
+      <w:proofErr w:type="gramStart"/>
+      <w:r>
+        <w:rPr>
+          <w:rFonts w:ascii="Calibri" w:hAnsi="Calibri" w:cs="Calibri"/>
+          <w:color w:val="000000"/>
+          <w:kern w:val="24"/>
+          <w:sz w:val="20"/>
+          <w:szCs w:val="20"/>
+        </w:rPr>
+        <w:t>}</w:t>
+      </w:r>
+      <w:r>
+        <w:rPr>
+          <w:rFonts w:ascii="Calibri" w:hAnsi="Calibri" w:cs="Calibri"/>
+          <w:color w:val="000000"/>
+          <w:kern w:val="24"/>
+          <w:sz w:val="20"/>
+          <w:szCs w:val="20"/>
+          <w:rtl/>
+        </w:rPr>
+        <w:t>;</w:t>
+      </w:r>
+      <w:proofErr w:type="gramEnd"/>
+    </w:p>
+    <w:p>
+      <w:pPr>
+        <w:bidi/>
+        <w:spacing w:before="186" w:line="336" w:lineRule="auto"/>
+        <w:textAlignment w:val="baseline"/>
+        <w:rPr>
+          <w:rFonts w:ascii="Calibri" w:hAnsi="Calibri" w:cs="Calibri"/>
+          <w:color w:val="000000"/>
+          <w:kern w:val="24"/>
+          <w:sz w:val="20"/>
+          <w:szCs w:val="20"/>
+        </w:rPr>
+      </w:pPr>
+      <w:r>
+        <w:rPr>
+          <w:rFonts w:ascii="Calibri" w:hAnsi="Calibri" w:cs="Calibri"/>
+          <w:color w:val="000000"/>
+          <w:kern w:val="24"/>
+          <w:sz w:val="20"/>
+          <w:szCs w:val="20"/>
+          <w:rtl/>
+        </w:rPr>
+        <w:t xml:space="preserve">        </w:t>
+      </w:r>
+      <w:r>
+        <w:rPr>
+          <w:rFonts w:ascii="Calibri" w:hAnsi="Calibri" w:cs="Calibri"/>
+          <w:color w:val="000000"/>
+          <w:kern w:val="24"/>
+          <w:sz w:val="20"/>
+          <w:szCs w:val="20"/>
+        </w:rPr>
+        <w:t xml:space="preserve">return </w:t>
+      </w:r>
+      <w:proofErr w:type="spellStart"/>
+      <w:proofErr w:type="gramStart"/>
+      <w:r>
+        <w:rPr>
+          <w:rFonts w:ascii="Calibri" w:hAnsi="Calibri" w:cs="Calibri"/>
+          <w:color w:val="000000"/>
+          <w:kern w:val="24"/>
+          <w:sz w:val="20"/>
+          <w:szCs w:val="20"/>
+        </w:rPr>
+        <w:t>res.redirect</w:t>
+      </w:r>
+      <w:proofErr w:type="spellEnd"/>
+      <w:proofErr w:type="gramEnd"/>
+      <w:r>
+        <w:rPr>
+          <w:rFonts w:ascii="Calibri" w:hAnsi="Calibri" w:cs="Calibri"/>
+          <w:color w:val="000000"/>
+          <w:kern w:val="24"/>
+          <w:sz w:val="20"/>
+          <w:szCs w:val="20"/>
+        </w:rPr>
+        <w:t>("/news"</w:t>
+      </w:r>
+      <w:proofErr w:type="gramStart"/>
+      <w:r>
+        <w:rPr>
+          <w:rFonts w:ascii="Calibri" w:hAnsi="Calibri" w:cs="Calibri"/>
+          <w:color w:val="000000"/>
+          <w:kern w:val="24"/>
+          <w:sz w:val="20"/>
+          <w:szCs w:val="20"/>
+        </w:rPr>
+        <w:t>)</w:t>
+      </w:r>
+      <w:r>
+        <w:rPr>
+          <w:rFonts w:ascii="Calibri" w:hAnsi="Calibri" w:cs="Calibri"/>
+          <w:color w:val="000000"/>
+          <w:kern w:val="24"/>
+          <w:sz w:val="20"/>
+          <w:szCs w:val="20"/>
+          <w:rtl/>
+        </w:rPr>
+        <w:t>;</w:t>
+      </w:r>
+      <w:proofErr w:type="gramEnd"/>
+    </w:p>
+    <w:p>
+      <w:pPr>
+        <w:bidi/>
+        <w:spacing w:before="186" w:line="336" w:lineRule="auto"/>
+        <w:textAlignment w:val="baseline"/>
+        <w:rPr>
+          <w:rFonts w:ascii="Calibri" w:hAnsi="Calibri" w:cs="Calibri"/>
+          <w:color w:val="000000"/>
+          <w:kern w:val="24"/>
+          <w:sz w:val="20"/>
+          <w:szCs w:val="20"/>
+        </w:rPr>
+      </w:pPr>
+      <w:r>
+        <w:rPr>
+          <w:rFonts w:ascii="Calibri" w:hAnsi="Calibri" w:cs="Calibri"/>
+          <w:color w:val="000000"/>
+          <w:kern w:val="24"/>
+          <w:sz w:val="20"/>
+          <w:szCs w:val="20"/>
+          <w:rtl/>
+        </w:rPr>
+        <w:t xml:space="preserve">      }</w:t>
+      </w:r>
+    </w:p>
+    <w:p>
+      <w:pPr>
+        <w:bidi/>
+        <w:spacing w:before="186" w:line="336" w:lineRule="auto"/>
+        <w:textAlignment w:val="baseline"/>
+        <w:rPr>
+          <w:rFonts w:ascii="Calibri" w:hAnsi="Calibri" w:cs="Calibri"/>
+          <w:color w:val="000000"/>
+          <w:kern w:val="24"/>
+          <w:sz w:val="20"/>
+          <w:szCs w:val="20"/>
+        </w:rPr>
+      </w:pPr>
+      <w:r>
+        <w:rPr>
+          <w:rFonts w:ascii="Calibri" w:hAnsi="Calibri" w:cs="Calibri"/>
+          <w:color w:val="000000"/>
+          <w:kern w:val="24"/>
+          <w:sz w:val="20"/>
+          <w:szCs w:val="20"/>
+          <w:rtl/>
+        </w:rPr>
+        <w:t xml:space="preserve">      </w:t>
+      </w:r>
+      <w:proofErr w:type="spellStart"/>
+      <w:proofErr w:type="gramStart"/>
+      <w:r>
+        <w:rPr>
+          <w:rFonts w:ascii="Calibri" w:hAnsi="Calibri" w:cs="Calibri"/>
+          <w:color w:val="000000"/>
+          <w:kern w:val="24"/>
+          <w:sz w:val="20"/>
+          <w:szCs w:val="20"/>
+        </w:rPr>
+        <w:t>res.redirect</w:t>
+      </w:r>
+      <w:proofErr w:type="spellEnd"/>
+      <w:proofErr w:type="gramEnd"/>
+      <w:r>
+        <w:rPr>
+          <w:rFonts w:ascii="Calibri" w:hAnsi="Calibri" w:cs="Calibri"/>
+          <w:color w:val="000000"/>
+          <w:kern w:val="24"/>
+          <w:sz w:val="20"/>
+          <w:szCs w:val="20"/>
+        </w:rPr>
+        <w:t>("/signup"</w:t>
+      </w:r>
+      <w:proofErr w:type="gramStart"/>
+      <w:r>
+        <w:rPr>
+          <w:rFonts w:ascii="Calibri" w:hAnsi="Calibri" w:cs="Calibri"/>
+          <w:color w:val="000000"/>
+          <w:kern w:val="24"/>
+          <w:sz w:val="20"/>
+          <w:szCs w:val="20"/>
+        </w:rPr>
+        <w:t>)</w:t>
+      </w:r>
+      <w:r>
+        <w:rPr>
+          <w:rFonts w:ascii="Calibri" w:hAnsi="Calibri" w:cs="Calibri"/>
+          <w:color w:val="000000"/>
+          <w:kern w:val="24"/>
+          <w:sz w:val="20"/>
+          <w:szCs w:val="20"/>
+          <w:rtl/>
+        </w:rPr>
+        <w:t>;</w:t>
+      </w:r>
+      <w:proofErr w:type="gramEnd"/>
+    </w:p>
+    <w:p>
+      <w:pPr>
+        <w:bidi/>
+        <w:spacing w:before="186" w:line="336" w:lineRule="auto"/>
+        <w:textAlignment w:val="baseline"/>
+        <w:rPr>
+          <w:rFonts w:ascii="Calibri" w:hAnsi="Calibri" w:cs="Calibri"/>
+          <w:color w:val="000000"/>
+          <w:kern w:val="24"/>
+          <w:sz w:val="20"/>
+          <w:szCs w:val="20"/>
+        </w:rPr>
+      </w:pPr>
+      <w:r>
+        <w:rPr>
+          <w:rFonts w:ascii="Calibri" w:hAnsi="Calibri" w:cs="Calibri"/>
+          <w:color w:val="000000"/>
+          <w:kern w:val="24"/>
+          <w:sz w:val="20"/>
+          <w:szCs w:val="20"/>
+          <w:rtl/>
+        </w:rPr>
+        <w:t xml:space="preserve">    }</w:t>
+      </w:r>
+    </w:p>
+    <w:p>
+      <w:pPr>
+        <w:bidi/>
+        <w:spacing w:before="186" w:line="336" w:lineRule="auto"/>
+        <w:textAlignment w:val="baseline"/>
+        <w:rPr>
+          <w:rFonts w:ascii="Calibri" w:hAnsi="Calibri" w:cs="Calibri"/>
+          <w:color w:val="000000"/>
+          <w:kern w:val="24"/>
+          <w:sz w:val="20"/>
+          <w:szCs w:val="20"/>
+        </w:rPr>
+      </w:pPr>
+      <w:r>
+        <w:rPr>
+          <w:rFonts w:ascii="Calibri" w:hAnsi="Calibri" w:cs="Calibri"/>
+          <w:color w:val="000000"/>
+          <w:kern w:val="24"/>
+          <w:sz w:val="20"/>
+          <w:szCs w:val="20"/>
+          <w:rtl/>
+        </w:rPr>
+        <w:t xml:space="preserve">  );</w:t>
+      </w:r>
+    </w:p>
+    <w:p>
+      <w:pPr>
+        <w:bidi/>
+        <w:spacing w:before="186" w:line="336" w:lineRule="auto"/>
+        <w:textAlignment w:val="baseline"/>
+        <w:rPr>
+          <w:rFonts w:ascii="Calibri" w:hAnsi="Calibri" w:cs="Calibri"/>
+          <w:color w:val="000000"/>
+          <w:kern w:val="24"/>
+          <w:sz w:val="20"/>
+          <w:szCs w:val="20"/>
+        </w:rPr>
+      </w:pPr>
+      <w:r>
+        <w:rPr>
+          <w:rFonts w:ascii="Calibri" w:hAnsi="Calibri" w:cs="Calibri"/>
+          <w:color w:val="000000"/>
+          <w:kern w:val="24"/>
+          <w:sz w:val="20"/>
+          <w:szCs w:val="20"/>
+          <w:rtl/>
+        </w:rPr>
+        <w:t>});</w:t>
+      </w:r>
+    </w:p>
+    <w:p>
+      <w:pPr>
+        <w:bidi/>
+        <w:spacing w:before="186" w:line="336" w:lineRule="auto"/>
+        <w:textAlignment w:val="baseline"/>
+        <w:rPr>
+          <w:rFonts w:ascii="Calibri" w:hAnsi="Calibri" w:cs="Calibri"/>
+          <w:color w:val="000000"/>
+          <w:kern w:val="24"/>
+          <w:sz w:val="20"/>
+          <w:szCs w:val="20"/>
+        </w:rPr>
+      </w:pPr>
+    </w:p>
+    <w:p>
+      <w:pPr>
+        <w:bidi/>
+        <w:spacing w:before="186" w:line="336" w:lineRule="auto"/>
+        <w:textAlignment w:val="baseline"/>
+        <w:rPr>
+          <w:rFonts w:ascii="Calibri" w:hAnsi="Calibri" w:cs="Calibri"/>
+          <w:color w:val="000000"/>
+          <w:kern w:val="24"/>
+          <w:sz w:val="20"/>
+          <w:szCs w:val="20"/>
+        </w:rPr>
+      </w:pPr>
+      <w:r>
+        <w:rPr>
+          <w:rFonts w:ascii="Calibri" w:hAnsi="Calibri" w:cs="Calibri"/>
+          <w:color w:val="000000"/>
+          <w:kern w:val="24"/>
+          <w:sz w:val="20"/>
+          <w:szCs w:val="20"/>
+          <w:rtl/>
+        </w:rPr>
+        <w:t xml:space="preserve">// </w:t>
+      </w:r>
+      <w:r>
+        <w:rPr>
+          <w:rFonts w:ascii="Calibri" w:hAnsi="Calibri" w:cs="Calibri" w:hint="cs"/>
+          <w:color w:val="000000"/>
+          <w:kern w:val="24"/>
+          <w:sz w:val="20"/>
+          <w:szCs w:val="20"/>
+          <w:rtl/>
+        </w:rPr>
+        <w:t>התנתקות</w:t>
+      </w:r>
+      <w:r>
+        <w:rPr>
+          <w:rFonts w:ascii="Calibri" w:hAnsi="Calibri" w:cs="Calibri"/>
+          <w:color w:val="000000"/>
+          <w:kern w:val="24"/>
+          <w:sz w:val="20"/>
+          <w:szCs w:val="20"/>
+          <w:rtl/>
+        </w:rPr>
+        <w:t xml:space="preserve">: </w:t>
+      </w:r>
+      <w:r>
+        <w:rPr>
+          <w:rFonts w:ascii="Calibri" w:hAnsi="Calibri" w:cs="Calibri" w:hint="cs"/>
+          <w:color w:val="000000"/>
+          <w:kern w:val="24"/>
+          <w:sz w:val="20"/>
+          <w:szCs w:val="20"/>
+          <w:rtl/>
+        </w:rPr>
+        <w:t>מחיקת</w:t>
+      </w:r>
+      <w:r>
+        <w:rPr>
+          <w:rFonts w:ascii="Calibri" w:hAnsi="Calibri" w:cs="Calibri"/>
+          <w:color w:val="000000"/>
+          <w:kern w:val="24"/>
+          <w:sz w:val="20"/>
+          <w:szCs w:val="20"/>
+          <w:rtl/>
+        </w:rPr>
+        <w:t xml:space="preserve"> </w:t>
+      </w:r>
+      <w:proofErr w:type="spellStart"/>
+      <w:r>
+        <w:rPr>
+          <w:rFonts w:ascii="Calibri" w:hAnsi="Calibri" w:cs="Calibri" w:hint="cs"/>
+          <w:color w:val="000000"/>
+          <w:kern w:val="24"/>
+          <w:sz w:val="20"/>
+          <w:szCs w:val="20"/>
+          <w:rtl/>
+        </w:rPr>
+        <w:t>הסשן</w:t>
+      </w:r>
+      <w:proofErr w:type="spellEnd"/>
+    </w:p>
+    <w:p>
+      <w:pPr>
+        <w:bidi/>
+        <w:spacing w:before="186" w:line="336" w:lineRule="auto"/>
+        <w:textAlignment w:val="baseline"/>
+        <w:rPr>
+          <w:rFonts w:ascii="Calibri" w:hAnsi="Calibri" w:cs="Calibri"/>
+          <w:color w:val="000000"/>
+          <w:kern w:val="24"/>
+          <w:sz w:val="20"/>
+          <w:szCs w:val="20"/>
+        </w:rPr>
+      </w:pPr>
+      <w:proofErr w:type="spellStart"/>
+      <w:proofErr w:type="gramStart"/>
+      <w:r>
+        <w:rPr>
+          <w:rFonts w:ascii="Calibri" w:hAnsi="Calibri" w:cs="Calibri"/>
+          <w:color w:val="000000"/>
+          <w:kern w:val="24"/>
+          <w:sz w:val="20"/>
+          <w:szCs w:val="20"/>
+        </w:rPr>
+        <w:t>app.get</w:t>
+      </w:r>
+      <w:proofErr w:type="spellEnd"/>
+      <w:r>
+        <w:rPr>
+          <w:rFonts w:ascii="Calibri" w:hAnsi="Calibri" w:cs="Calibri"/>
+          <w:color w:val="000000"/>
+          <w:kern w:val="24"/>
+          <w:sz w:val="20"/>
+          <w:szCs w:val="20"/>
+        </w:rPr>
+        <w:t>(</w:t>
+      </w:r>
+      <w:proofErr w:type="gramEnd"/>
+      <w:r>
+        <w:rPr>
+          <w:rFonts w:ascii="Calibri" w:hAnsi="Calibri" w:cs="Calibri"/>
+          <w:color w:val="000000"/>
+          <w:kern w:val="24"/>
+          <w:sz w:val="20"/>
+          <w:szCs w:val="20"/>
+        </w:rPr>
+        <w:t>"/logout", (req, res</w:t>
+      </w:r>
+      <w:r>
+        <w:rPr>
+          <w:rFonts w:ascii="Calibri" w:hAnsi="Calibri" w:cs="Calibri"/>
+          <w:color w:val="000000"/>
+          <w:kern w:val="24"/>
+          <w:sz w:val="20"/>
+          <w:szCs w:val="20"/>
+          <w:rtl/>
+        </w:rPr>
+        <w:t>) =&gt; {</w:t>
+      </w:r>
+    </w:p>
+    <w:p>
+      <w:pPr>
+        <w:bidi/>
+        <w:spacing w:before="186" w:line="336" w:lineRule="auto"/>
+        <w:textAlignment w:val="baseline"/>
+        <w:rPr>
+          <w:rFonts w:ascii="Calibri" w:hAnsi="Calibri" w:cs="Calibri"/>
+          <w:color w:val="000000"/>
+          <w:kern w:val="24"/>
+          <w:sz w:val="20"/>
+          <w:szCs w:val="20"/>
+        </w:rPr>
+      </w:pPr>
+      <w:r>
+        <w:rPr>
+          <w:rFonts w:ascii="Calibri" w:hAnsi="Calibri" w:cs="Calibri"/>
+          <w:color w:val="000000"/>
+          <w:kern w:val="24"/>
+          <w:sz w:val="20"/>
+          <w:szCs w:val="20"/>
+          <w:rtl/>
+        </w:rPr>
+        <w:t xml:space="preserve">  </w:t>
+      </w:r>
+      <w:proofErr w:type="spellStart"/>
+      <w:proofErr w:type="gramStart"/>
+      <w:r>
+        <w:rPr>
+          <w:rFonts w:ascii="Calibri" w:hAnsi="Calibri" w:cs="Calibri"/>
+          <w:color w:val="000000"/>
+          <w:kern w:val="24"/>
+          <w:sz w:val="20"/>
+          <w:szCs w:val="20"/>
+        </w:rPr>
+        <w:t>req.session</w:t>
+      </w:r>
+      <w:proofErr w:type="gramEnd"/>
+      <w:r>
+        <w:rPr>
+          <w:rFonts w:ascii="Calibri" w:hAnsi="Calibri" w:cs="Calibri"/>
+          <w:color w:val="000000"/>
+          <w:kern w:val="24"/>
+          <w:sz w:val="20"/>
+          <w:szCs w:val="20"/>
+        </w:rPr>
+        <w:t>.</w:t>
+      </w:r>
+      <w:proofErr w:type="gramStart"/>
+      <w:r>
+        <w:rPr>
+          <w:rFonts w:ascii="Calibri" w:hAnsi="Calibri" w:cs="Calibri"/>
+          <w:color w:val="000000"/>
+          <w:kern w:val="24"/>
+          <w:sz w:val="20"/>
+          <w:szCs w:val="20"/>
+        </w:rPr>
+        <w:t>destroy</w:t>
+      </w:r>
+      <w:proofErr w:type="spellEnd"/>
+      <w:r>
+        <w:rPr>
+          <w:rFonts w:ascii="Calibri" w:hAnsi="Calibri" w:cs="Calibri"/>
+          <w:color w:val="000000"/>
+          <w:kern w:val="24"/>
+          <w:sz w:val="20"/>
+          <w:szCs w:val="20"/>
+        </w:rPr>
+        <w:t>(</w:t>
+      </w:r>
+      <w:proofErr w:type="gramEnd"/>
+      <w:r>
+        <w:rPr>
+          <w:rFonts w:ascii="Calibri" w:hAnsi="Calibri" w:cs="Calibri"/>
+          <w:color w:val="000000"/>
+          <w:kern w:val="24"/>
+          <w:sz w:val="20"/>
+          <w:szCs w:val="20"/>
+        </w:rPr>
+        <w:t xml:space="preserve">() =&gt; </w:t>
+      </w:r>
+      <w:proofErr w:type="spellStart"/>
+      <w:proofErr w:type="gramStart"/>
+      <w:r>
+        <w:rPr>
+          <w:rFonts w:ascii="Calibri" w:hAnsi="Calibri" w:cs="Calibri"/>
+          <w:color w:val="000000"/>
+          <w:kern w:val="24"/>
+          <w:sz w:val="20"/>
+          <w:szCs w:val="20"/>
+        </w:rPr>
+        <w:t>res.redirect</w:t>
+      </w:r>
+      <w:proofErr w:type="spellEnd"/>
+      <w:proofErr w:type="gramEnd"/>
+      <w:r>
+        <w:rPr>
+          <w:rFonts w:ascii="Calibri" w:hAnsi="Calibri" w:cs="Calibri"/>
+          <w:color w:val="000000"/>
+          <w:kern w:val="24"/>
+          <w:sz w:val="20"/>
+          <w:szCs w:val="20"/>
+        </w:rPr>
+        <w:t>("/")</w:t>
+      </w:r>
+      <w:proofErr w:type="gramStart"/>
+      <w:r>
+        <w:rPr>
+          <w:rFonts w:ascii="Calibri" w:hAnsi="Calibri" w:cs="Calibri"/>
+          <w:color w:val="000000"/>
+          <w:kern w:val="24"/>
+          <w:sz w:val="20"/>
+          <w:szCs w:val="20"/>
+        </w:rPr>
+        <w:t>)</w:t>
+      </w:r>
+      <w:r>
+        <w:rPr>
+          <w:rFonts w:ascii="Calibri" w:hAnsi="Calibri" w:cs="Calibri"/>
+          <w:color w:val="000000"/>
+          <w:kern w:val="24"/>
+          <w:sz w:val="20"/>
+          <w:szCs w:val="20"/>
+          <w:rtl/>
+        </w:rPr>
+        <w:t>;</w:t>
+      </w:r>
+      <w:proofErr w:type="gramEnd"/>
+    </w:p>
+    <w:p>
+      <w:pPr>
+        <w:bidi/>
+        <w:spacing w:before="186" w:line="336" w:lineRule="auto"/>
+        <w:textAlignment w:val="baseline"/>
+        <w:rPr>
+          <w:rFonts w:ascii="Calibri" w:hAnsi="Calibri" w:cs="Calibri"/>
+          <w:color w:val="000000"/>
+          <w:kern w:val="24"/>
+          <w:sz w:val="20"/>
+          <w:szCs w:val="20"/>
+          <w:rtl/>
+        </w:rPr>
+      </w:pPr>
+      <w:r>
+        <w:rPr>
+          <w:rFonts w:ascii="Calibri" w:hAnsi="Calibri" w:cs="Calibri"/>
+          <w:color w:val="000000"/>
+          <w:kern w:val="24"/>
+          <w:sz w:val="20"/>
+          <w:szCs w:val="20"/>
+          <w:rtl/>
+        </w:rPr>
+        <w:t>});</w:t>
       </w:r>
     </w:p>
     <w:sectPr>
@@ -3094,6 +6508,155 @@
     </w:lvl>
   </w:abstractNum>
   <w:abstractNum w:abstractNumId="1" w15:restartNumberingAfterBreak="0">
+    <w:nsid w:val="4C360B1E"/>
+    <w:multiLevelType w:val="multilevel"/>
+    <w:tmpl w:val="80FE0436"/>
+    <w:lvl w:ilvl="0">
+      <w:start w:val="1"/>
+      <w:numFmt w:val="bullet"/>
+      <w:lvlText w:val=""/>
+      <w:lvlJc w:val="left"/>
+      <w:pPr>
+        <w:tabs>
+          <w:tab w:val="num" w:pos="720"/>
+        </w:tabs>
+        <w:ind w:left="720" w:hanging="360"/>
+      </w:pPr>
+      <w:rPr>
+        <w:rFonts w:ascii="Symbol" w:hAnsi="Symbol" w:hint="default"/>
+        <w:sz w:val="20"/>
+      </w:rPr>
+    </w:lvl>
+    <w:lvl w:ilvl="1" w:tentative="1">
+      <w:start w:val="1"/>
+      <w:numFmt w:val="bullet"/>
+      <w:lvlText w:val="o"/>
+      <w:lvlJc w:val="left"/>
+      <w:pPr>
+        <w:tabs>
+          <w:tab w:val="num" w:pos="1440"/>
+        </w:tabs>
+        <w:ind w:left="1440" w:hanging="360"/>
+      </w:pPr>
+      <w:rPr>
+        <w:rFonts w:ascii="Courier New" w:hAnsi="Courier New" w:hint="default"/>
+        <w:sz w:val="20"/>
+      </w:rPr>
+    </w:lvl>
+    <w:lvl w:ilvl="2" w:tentative="1">
+      <w:start w:val="1"/>
+      <w:numFmt w:val="bullet"/>
+      <w:lvlText w:val=""/>
+      <w:lvlJc w:val="left"/>
+      <w:pPr>
+        <w:tabs>
+          <w:tab w:val="num" w:pos="2160"/>
+        </w:tabs>
+        <w:ind w:left="2160" w:hanging="360"/>
+      </w:pPr>
+      <w:rPr>
+        <w:rFonts w:ascii="Wingdings" w:hAnsi="Wingdings" w:hint="default"/>
+        <w:sz w:val="20"/>
+      </w:rPr>
+    </w:lvl>
+    <w:lvl w:ilvl="3" w:tentative="1">
+      <w:start w:val="1"/>
+      <w:numFmt w:val="bullet"/>
+      <w:lvlText w:val=""/>
+      <w:lvlJc w:val="left"/>
+      <w:pPr>
+        <w:tabs>
+          <w:tab w:val="num" w:pos="2880"/>
+        </w:tabs>
+        <w:ind w:left="2880" w:hanging="360"/>
+      </w:pPr>
+      <w:rPr>
+        <w:rFonts w:ascii="Wingdings" w:hAnsi="Wingdings" w:hint="default"/>
+        <w:sz w:val="20"/>
+      </w:rPr>
+    </w:lvl>
+    <w:lvl w:ilvl="4" w:tentative="1">
+      <w:start w:val="1"/>
+      <w:numFmt w:val="bullet"/>
+      <w:lvlText w:val=""/>
+      <w:lvlJc w:val="left"/>
+      <w:pPr>
+        <w:tabs>
+          <w:tab w:val="num" w:pos="3600"/>
+        </w:tabs>
+        <w:ind w:left="3600" w:hanging="360"/>
+      </w:pPr>
+      <w:rPr>
+        <w:rFonts w:ascii="Wingdings" w:hAnsi="Wingdings" w:hint="default"/>
+        <w:sz w:val="20"/>
+      </w:rPr>
+    </w:lvl>
+    <w:lvl w:ilvl="5" w:tentative="1">
+      <w:start w:val="1"/>
+      <w:numFmt w:val="bullet"/>
+      <w:lvlText w:val=""/>
+      <w:lvlJc w:val="left"/>
+      <w:pPr>
+        <w:tabs>
+          <w:tab w:val="num" w:pos="4320"/>
+        </w:tabs>
+        <w:ind w:left="4320" w:hanging="360"/>
+      </w:pPr>
+      <w:rPr>
+        <w:rFonts w:ascii="Wingdings" w:hAnsi="Wingdings" w:hint="default"/>
+        <w:sz w:val="20"/>
+      </w:rPr>
+    </w:lvl>
+    <w:lvl w:ilvl="6" w:tentative="1">
+      <w:start w:val="1"/>
+      <w:numFmt w:val="bullet"/>
+      <w:lvlText w:val=""/>
+      <w:lvlJc w:val="left"/>
+      <w:pPr>
+        <w:tabs>
+          <w:tab w:val="num" w:pos="5040"/>
+        </w:tabs>
+        <w:ind w:left="5040" w:hanging="360"/>
+      </w:pPr>
+      <w:rPr>
+        <w:rFonts w:ascii="Wingdings" w:hAnsi="Wingdings" w:hint="default"/>
+        <w:sz w:val="20"/>
+      </w:rPr>
+    </w:lvl>
+    <w:lvl w:ilvl="7" w:tentative="1">
+      <w:start w:val="1"/>
+      <w:numFmt w:val="bullet"/>
+      <w:lvlText w:val=""/>
+      <w:lvlJc w:val="left"/>
+      <w:pPr>
+        <w:tabs>
+          <w:tab w:val="num" w:pos="5760"/>
+        </w:tabs>
+        <w:ind w:left="5760" w:hanging="360"/>
+      </w:pPr>
+      <w:rPr>
+        <w:rFonts w:ascii="Wingdings" w:hAnsi="Wingdings" w:hint="default"/>
+        <w:sz w:val="20"/>
+      </w:rPr>
+    </w:lvl>
+    <w:lvl w:ilvl="8" w:tentative="1">
+      <w:start w:val="1"/>
+      <w:numFmt w:val="bullet"/>
+      <w:lvlText w:val=""/>
+      <w:lvlJc w:val="left"/>
+      <w:pPr>
+        <w:tabs>
+          <w:tab w:val="num" w:pos="6480"/>
+        </w:tabs>
+        <w:ind w:left="6480" w:hanging="360"/>
+      </w:pPr>
+      <w:rPr>
+        <w:rFonts w:ascii="Wingdings" w:hAnsi="Wingdings" w:hint="default"/>
+        <w:sz w:val="20"/>
+      </w:rPr>
+    </w:lvl>
+  </w:abstractNum>
+  <w:abstractNum w:abstractNumId="2" w15:restartNumberingAfterBreak="0">
     <w:nsid w:val="4CEE0392"/>
     <w:multiLevelType w:val="hybridMultilevel"/>
     <w:tmpl w:val="4F5847C4"/>
@@ -3233,7 +6796,7 @@
       </w:rPr>
     </w:lvl>
   </w:abstractNum>
-  <w:abstractNum w:abstractNumId="2" w15:restartNumberingAfterBreak="0">
+  <w:abstractNum w:abstractNumId="3" w15:restartNumberingAfterBreak="0">
     <w:nsid w:val="514E6997"/>
     <w:multiLevelType w:val="hybridMultilevel"/>
     <w:tmpl w:val="0554D3DA"/>
@@ -3373,7 +6936,7 @@
       </w:rPr>
     </w:lvl>
   </w:abstractNum>
-  <w:abstractNum w:abstractNumId="3" w15:restartNumberingAfterBreak="0">
+  <w:abstractNum w:abstractNumId="4" w15:restartNumberingAfterBreak="0">
     <w:nsid w:val="52FA765D"/>
     <w:multiLevelType w:val="hybridMultilevel"/>
     <w:tmpl w:val="5D3C5E8E"/>
@@ -3517,13 +7080,16 @@
     <w:abstractNumId w:val="0"/>
   </w:num>
   <w:num w:numId="2" w16cid:durableId="820536264">
+    <w:abstractNumId w:val="3"/>
+  </w:num>
+  <w:num w:numId="3" w16cid:durableId="148834524">
     <w:abstractNumId w:val="2"/>
   </w:num>
-  <w:num w:numId="3" w16cid:durableId="148834524">
+  <w:num w:numId="4" w16cid:durableId="1165507923">
+    <w:abstractNumId w:val="4"/>
+  </w:num>
+  <w:num w:numId="5" w16cid:durableId="2024092068">
     <w:abstractNumId w:val="1"/>
-  </w:num>
-  <w:num w:numId="4" w16cid:durableId="1165507923">
-    <w:abstractNumId w:val="3"/>
   </w:num>
 </w:numbering>
 </file>
@@ -4131,7 +7697,6 @@
   <w:style w:type="character" w:default="1" w:styleId="a0">
     <w:name w:val="Default Paragraph Font"/>
     <w:uiPriority w:val="1"/>
-    <w:semiHidden/>
     <w:unhideWhenUsed/>
   </w:style>
   <w:style w:type="table" w:default="1" w:styleId="a1">

--- a/GiliMayerWebProjectFile.docx
+++ b/GiliMayerWebProjectFile.docx
@@ -1637,7 +1637,167 @@
     </w:p>
     <w:p>
       <w:pPr>
-        <w:bidi/>
+        <w:rPr>
+          <w:rFonts w:ascii="Calibri" w:hAnsi="Calibri" w:cs="Calibri"/>
+          <w:sz w:val="22"/>
+          <w:szCs w:val="22"/>
+        </w:rPr>
+      </w:pPr>
+    </w:p>
+    <w:p>
+      <w:pPr>
+        <w:rPr>
+          <w:rFonts w:ascii="Calibri" w:hAnsi="Calibri" w:cs="Calibri"/>
+          <w:sz w:val="22"/>
+          <w:szCs w:val="22"/>
+        </w:rPr>
+      </w:pPr>
+    </w:p>
+    <w:p>
+      <w:pPr>
+        <w:rPr>
+          <w:rFonts w:ascii="Calibri" w:hAnsi="Calibri" w:cs="Calibri"/>
+          <w:sz w:val="22"/>
+          <w:szCs w:val="22"/>
+        </w:rPr>
+      </w:pPr>
+    </w:p>
+    <w:p>
+      <w:pPr>
+        <w:rPr>
+          <w:rFonts w:ascii="Calibri" w:hAnsi="Calibri" w:cs="Calibri"/>
+          <w:sz w:val="22"/>
+          <w:szCs w:val="22"/>
+        </w:rPr>
+      </w:pPr>
+    </w:p>
+    <w:p>
+      <w:pPr>
+        <w:rPr>
+          <w:rFonts w:ascii="Calibri" w:hAnsi="Calibri" w:cs="Calibri"/>
+          <w:sz w:val="22"/>
+          <w:szCs w:val="22"/>
+        </w:rPr>
+      </w:pPr>
+    </w:p>
+    <w:p>
+      <w:pPr>
+        <w:rPr>
+          <w:rFonts w:ascii="Calibri" w:hAnsi="Calibri" w:cs="Calibri"/>
+          <w:sz w:val="22"/>
+          <w:szCs w:val="22"/>
+        </w:rPr>
+      </w:pPr>
+    </w:p>
+    <w:p>
+      <w:pPr>
+        <w:rPr>
+          <w:rFonts w:ascii="Calibri" w:hAnsi="Calibri" w:cs="Calibri"/>
+          <w:sz w:val="22"/>
+          <w:szCs w:val="22"/>
+        </w:rPr>
+      </w:pPr>
+    </w:p>
+    <w:p>
+      <w:pPr>
+        <w:rPr>
+          <w:rFonts w:ascii="Calibri" w:hAnsi="Calibri" w:cs="Calibri"/>
+          <w:sz w:val="22"/>
+          <w:szCs w:val="22"/>
+        </w:rPr>
+      </w:pPr>
+    </w:p>
+    <w:p>
+      <w:pPr>
+        <w:rPr>
+          <w:rFonts w:ascii="Calibri" w:hAnsi="Calibri" w:cs="Calibri"/>
+          <w:sz w:val="22"/>
+          <w:szCs w:val="22"/>
+        </w:rPr>
+      </w:pPr>
+    </w:p>
+    <w:p>
+      <w:pPr>
+        <w:rPr>
+          <w:rFonts w:ascii="Calibri" w:hAnsi="Calibri" w:cs="Calibri"/>
+          <w:sz w:val="22"/>
+          <w:szCs w:val="22"/>
+        </w:rPr>
+      </w:pPr>
+    </w:p>
+    <w:p>
+      <w:pPr>
+        <w:rPr>
+          <w:rFonts w:ascii="Calibri" w:hAnsi="Calibri" w:cs="Calibri"/>
+          <w:sz w:val="22"/>
+          <w:szCs w:val="22"/>
+        </w:rPr>
+      </w:pPr>
+    </w:p>
+    <w:p>
+      <w:pPr>
+        <w:rPr>
+          <w:rFonts w:ascii="Calibri" w:hAnsi="Calibri" w:cs="Calibri"/>
+          <w:sz w:val="22"/>
+          <w:szCs w:val="22"/>
+        </w:rPr>
+      </w:pPr>
+    </w:p>
+    <w:p>
+      <w:pPr>
+        <w:rPr>
+          <w:rFonts w:ascii="Calibri" w:hAnsi="Calibri" w:cs="Calibri"/>
+          <w:sz w:val="22"/>
+          <w:szCs w:val="22"/>
+        </w:rPr>
+      </w:pPr>
+    </w:p>
+    <w:p>
+      <w:pPr>
+        <w:rPr>
+          <w:rFonts w:ascii="Calibri" w:hAnsi="Calibri" w:cs="Calibri"/>
+          <w:sz w:val="22"/>
+          <w:szCs w:val="22"/>
+        </w:rPr>
+      </w:pPr>
+    </w:p>
+    <w:p>
+      <w:pPr>
+        <w:rPr>
+          <w:rFonts w:ascii="Calibri" w:hAnsi="Calibri" w:cs="Calibri"/>
+          <w:sz w:val="22"/>
+          <w:szCs w:val="22"/>
+        </w:rPr>
+      </w:pPr>
+    </w:p>
+    <w:p>
+      <w:pPr>
+        <w:rPr>
+          <w:rFonts w:ascii="Calibri" w:hAnsi="Calibri" w:cs="Calibri"/>
+          <w:sz w:val="22"/>
+          <w:szCs w:val="22"/>
+        </w:rPr>
+      </w:pPr>
+    </w:p>
+    <w:p>
+      <w:pPr>
+        <w:rPr>
+          <w:rFonts w:ascii="Calibri" w:hAnsi="Calibri" w:cs="Calibri"/>
+          <w:sz w:val="22"/>
+          <w:szCs w:val="22"/>
+        </w:rPr>
+      </w:pPr>
+    </w:p>
+    <w:p>
+      <w:pPr>
+        <w:bidi/>
+        <w:rPr>
+          <w:rFonts w:ascii="Calibri" w:hAnsi="Calibri" w:cs="Calibri"/>
+          <w:sz w:val="22"/>
+          <w:szCs w:val="22"/>
+        </w:rPr>
+      </w:pPr>
+      <w:r>
         <w:rPr>
           <w:rFonts w:ascii="Calibri" w:hAnsi="Calibri" w:cs="Calibri"/>
           <w:b/>
@@ -1647,17 +1807,7 @@
           <w:u w:val="single"/>
           <w:rtl/>
         </w:rPr>
-      </w:pPr>
-      <w:r>
-        <w:rPr>
-          <w:rFonts w:ascii="Calibri" w:hAnsi="Calibri" w:cs="Calibri"/>
-          <w:b/>
-          <w:bCs/>
-          <w:sz w:val="28"/>
-          <w:szCs w:val="28"/>
-          <w:u w:val="single"/>
-          <w:rtl/>
-        </w:rPr>
+        <w:lastRenderedPageBreak/>
         <w:t>תרשים זרימה של הניווט:</w:t>
       </w:r>
     </w:p>
@@ -1680,11 +1830,10 @@
           <w:szCs w:val="28"/>
           <w:u w:val="single"/>
         </w:rPr>
-        <w:lastRenderedPageBreak/>
         <w:drawing>
-          <wp:inline distT="0" distB="0" distL="0" distR="0" wp14:anchorId="3159BCC5" wp14:editId="26B3C558">
-            <wp:extent cx="5486400" cy="5158105"/>
-            <wp:effectExtent l="0" t="0" r="0" b="4445"/>
+          <wp:inline distT="0" distB="0" distL="0" distR="0" wp14:anchorId="3159BCC5" wp14:editId="7585B1C6">
+            <wp:extent cx="5486400" cy="5695950"/>
+            <wp:effectExtent l="0" t="0" r="0" b="0"/>
             <wp:docPr id="8" name="תמונה 7" descr="תמונה שמכילה טקסט, צילום מסך, תרשים, מלבן&#10;&#10;תוכן שנוצר על-ידי בינה מלאכותית עשוי להיות שגוי.">
               <a:extLst xmlns:a="http://schemas.openxmlformats.org/drawingml/2006/main">
                 <a:ext uri="{FF2B5EF4-FFF2-40B4-BE49-F238E27FC236}">
@@ -1725,7 +1874,7 @@
                   <pic:spPr>
                     <a:xfrm>
                       <a:off x="0" y="0"/>
-                      <a:ext cx="5486400" cy="5158105"/>
+                      <a:ext cx="5486400" cy="5695950"/>
                     </a:xfrm>
                     <a:prstGeom prst="rect">
                       <a:avLst/>
@@ -1859,7 +2008,6 @@
           <w:u w:val="single"/>
           <w:rtl/>
         </w:rPr>
-        <w:lastRenderedPageBreak/>
         <w:t>פיתוח צד הלקוח</w:t>
       </w:r>
       <w:r>
@@ -2520,6 +2668,7 @@
           <w:szCs w:val="22"/>
           <w:rtl/>
         </w:rPr>
+        <w:lastRenderedPageBreak/>
         <w:t> </w:t>
       </w:r>
       <w:r>
@@ -2579,7 +2728,6 @@
           <w:u w:val="single"/>
           <w:rtl/>
         </w:rPr>
-        <w:lastRenderedPageBreak/>
         <w:t xml:space="preserve">קוד </w:t>
       </w:r>
       <w:r>
@@ -6306,6 +6454,7 @@
       </w:r>
     </w:p>
     <w:sectPr>
+      <w:headerReference w:type="default" r:id="rId9"/>
       <w:pgSz w:w="12240" w:h="15840"/>
       <w:pgMar w:top="1440" w:right="1800" w:bottom="1440" w:left="1800" w:header="720" w:footer="720" w:gutter="0"/>
       <w:cols w:space="720"/>
@@ -6363,6 +6512,31 @@
     </w:p>
   </w:footnote>
 </w:footnotes>
+</file>
+
+<file path=word/header1.xml><?xml version="1.0" encoding="utf-8"?>
+<w:hdr xmlns:wpc="http://schemas.microsoft.com/office/word/2010/wordprocessingCanvas" xmlns:cx="http://schemas.microsoft.com/office/drawing/2014/chartex" xmlns:cx1="http://schemas.microsoft.com/office/drawing/2015/9/8/chartex" xmlns:cx2="http://schemas.microsoft.com/office/drawing/2015/10/21/chartex" xmlns:cx3="http://schemas.microsoft.com/office/drawing/2016/5/9/chartex" xmlns:cx4="http://schemas.microsoft.com/office/drawing/2016/5/10/chartex" xmlns:cx5="http://schemas.microsoft.com/office/drawing/2016/5/11/chartex" xmlns:cx6="http://schemas.microsoft.com/office/drawing/2016/5/12/chartex" xmlns:cx7="http://schemas.microsoft.com/office/drawing/2016/5/13/chartex" xmlns:cx8="http://schemas.microsoft.com/office/drawing/2016/5/14/chartex" xmlns:mc="http://schemas.openxmlformats.org/markup-compatibility/2006" xmlns:aink="http://schemas.microsoft.com/office/drawing/2016/ink" xmlns:am3d="http://schemas.microsoft.com/office/drawing/2017/model3d" xmlns:o="urn:schemas-microsoft-com:office:office" xmlns:oel="http://schemas.microsoft.com/office/2019/extlst" xmlns:r="http://schemas.openxmlformats.org/officeDocument/2006/relationships" xmlns:m="http://schemas.openxmlformats.org/officeDocument/2006/math" xmlns:v="urn:schemas-microsoft-com:vml" xmlns:wp14="http://schemas.microsoft.com/office/word/2010/wordprocessingDrawing" xmlns:wp="http://schemas.openxmlformats.org/drawingml/2006/wordprocessingDrawing" xmlns:w10="urn:schemas-microsoft-com:office:word" xmlns:w="http://schemas.openxmlformats.org/wordprocessingml/2006/main" xmlns:w14="http://schemas.microsoft.com/office/word/2010/wordml" xmlns:w15="http://schemas.microsoft.com/office/word/2012/wordml" xmlns:w16cex="http://schemas.microsoft.com/office/word/2018/wordml/cex" xmlns:w16cid="http://schemas.microsoft.com/office/word/2016/wordml/cid" xmlns:w16="http://schemas.microsoft.com/office/word/2018/wordml" xmlns:w16du="http://schemas.microsoft.com/office/word/2023/wordml/word16du" xmlns:w16sdtdh="http://schemas.microsoft.com/office/word/2020/wordml/sdtdatahash" xmlns:w16sdtfl="http://schemas.microsoft.com/office/word/2024/wordml/sdtformatlock" xmlns:w16se="http://schemas.microsoft.com/office/word/2015/wordml/symex" xmlns:wpg="http://schemas.microsoft.com/office/word/2010/wordprocessingGroup" xmlns:wpi="http://schemas.microsoft.com/office/word/2010/wordprocessingInk" xmlns:wne="http://schemas.microsoft.com/office/word/2006/wordml" xmlns:wps="http://schemas.microsoft.com/office/word/2010/wordprocessingShape" mc:Ignorable="w14 w15 w16se w16cid w16 w16cex w16sdtdh w16sdtfl w16du wp14">
+  <w:p>
+    <w:pPr>
+      <w:bidi/>
+      <w:rPr>
+        <w:rFonts w:ascii="Calibri" w:hAnsi="Calibri" w:cs="Calibri"/>
+        <w:b/>
+        <w:bCs/>
+        <w:sz w:val="28"/>
+        <w:szCs w:val="28"/>
+        <w:u w:val="single"/>
+        <w:rtl/>
+      </w:rPr>
+    </w:pPr>
+  </w:p>
+  <w:p>
+    <w:pPr>
+      <w:pStyle w:val="ae"/>
+      <w:bidi/>
+    </w:pPr>
+  </w:p>
+</w:hdr>
 </file>
 
 <file path=word/numbering.xml><?xml version="1.0" encoding="utf-8"?>
@@ -7697,6 +7871,7 @@
   <w:style w:type="character" w:default="1" w:styleId="a0">
     <w:name w:val="Default Paragraph Font"/>
     <w:uiPriority w:val="1"/>
+    <w:semiHidden/>
     <w:unhideWhenUsed/>
   </w:style>
   <w:style w:type="table" w:default="1" w:styleId="a1">
